--- a/02-Requirements/Especificación de Requisitos.docx
+++ b/02-Requirements/Especificación de Requisitos.docx
@@ -21,6 +21,7 @@
           <w:b/>
           <w:bCs/>
           <w:i/>
+          <w:noProof/>
           <w:szCs w:val="24"/>
         </w:rPr>
         <w:drawing>
@@ -222,6 +223,7 @@
           <w:b/>
           <w:bCs/>
           <w:i/>
+          <w:noProof/>
           <w:szCs w:val="24"/>
         </w:rPr>
         <w:drawing>
@@ -367,20 +369,8 @@
           <w:i/>
           <w:szCs w:val="24"/>
         </w:rPr>
-        <w:t xml:space="preserve">Erick </w:t>
-      </w:r>
-      <w:proofErr w:type="spellStart"/>
-      <w:r>
-        <w:rPr>
-          <w:rFonts w:ascii="Times New Roman" w:eastAsia="Calibri" w:hAnsi="Times New Roman" w:cs="Times New Roman"/>
-          <w:b/>
-          <w:bCs/>
-          <w:i/>
-          <w:szCs w:val="24"/>
-        </w:rPr>
-        <w:t>Lasluisa</w:t>
-      </w:r>
-      <w:proofErr w:type="spellEnd"/>
+        <w:t>Erick Lasluisa</w:t>
+      </w:r>
     </w:p>
     <w:p>
       <w:pPr>
@@ -750,7 +740,27 @@
           <w:lang w:val="en"/>
         </w:rPr>
         <w:tab/>
-        <w:t>. . . . . . . . . . . . . . . . . . . . . . . . . . . . . 3</w:t>
+        <w:t xml:space="preserve">. . . . . . . . . . . . . . . . . . . . . . . . </w:t>
+      </w:r>
+      <w:proofErr w:type="gramStart"/>
+      <w:r>
+        <w:rPr>
+          <w:rFonts w:ascii="Times New Roman" w:eastAsia="Calibri" w:hAnsi="Times New Roman" w:cs="Times New Roman"/>
+          <w:i/>
+          <w:szCs w:val="24"/>
+          <w:lang w:val="en"/>
+        </w:rPr>
+        <w:t>. . . .</w:t>
+      </w:r>
+      <w:proofErr w:type="gramEnd"/>
+      <w:r>
+        <w:rPr>
+          <w:rFonts w:ascii="Times New Roman" w:eastAsia="Calibri" w:hAnsi="Times New Roman" w:cs="Times New Roman"/>
+          <w:i/>
+          <w:szCs w:val="24"/>
+          <w:lang w:val="en"/>
+        </w:rPr>
+        <w:t xml:space="preserve"> . 3</w:t>
       </w:r>
     </w:p>
     <w:p>
@@ -794,7 +804,27 @@
           <w:szCs w:val="24"/>
           <w:lang w:val="en"/>
         </w:rPr>
-        <w:t>1.3. Definitions, Acronyms and Abbreviations. . . . . . . . . . . . . 3</w:t>
+        <w:t xml:space="preserve">1.3. Definitions, Acronyms and Abbreviations. . . . . . . . . </w:t>
+      </w:r>
+      <w:proofErr w:type="gramStart"/>
+      <w:r>
+        <w:rPr>
+          <w:rFonts w:ascii="Times New Roman" w:eastAsia="Calibri" w:hAnsi="Times New Roman" w:cs="Times New Roman"/>
+          <w:i/>
+          <w:szCs w:val="24"/>
+          <w:lang w:val="en"/>
+        </w:rPr>
+        <w:t>. . . .</w:t>
+      </w:r>
+      <w:proofErr w:type="gramEnd"/>
+      <w:r>
+        <w:rPr>
+          <w:rFonts w:ascii="Times New Roman" w:eastAsia="Calibri" w:hAnsi="Times New Roman" w:cs="Times New Roman"/>
+          <w:i/>
+          <w:szCs w:val="24"/>
+          <w:lang w:val="en"/>
+        </w:rPr>
+        <w:t xml:space="preserve"> 3</w:t>
       </w:r>
     </w:p>
     <w:p>
@@ -826,7 +856,27 @@
           <w:lang w:val="en"/>
         </w:rPr>
         <w:tab/>
-        <w:t>. . . . . . . . . . . . . . . . . . . . . . . . . . . . 3</w:t>
+        <w:t xml:space="preserve">. . . . . . . . . . . . . . . . . . . . . . . . </w:t>
+      </w:r>
+      <w:proofErr w:type="gramStart"/>
+      <w:r>
+        <w:rPr>
+          <w:rFonts w:ascii="Times New Roman" w:eastAsia="Calibri" w:hAnsi="Times New Roman" w:cs="Times New Roman"/>
+          <w:i/>
+          <w:szCs w:val="24"/>
+          <w:lang w:val="en"/>
+        </w:rPr>
+        <w:t>. . . .</w:t>
+      </w:r>
+      <w:proofErr w:type="gramEnd"/>
+      <w:r>
+        <w:rPr>
+          <w:rFonts w:ascii="Times New Roman" w:eastAsia="Calibri" w:hAnsi="Times New Roman" w:cs="Times New Roman"/>
+          <w:i/>
+          <w:szCs w:val="24"/>
+          <w:lang w:val="en"/>
+        </w:rPr>
+        <w:t xml:space="preserve"> 3</w:t>
       </w:r>
     </w:p>
     <w:p>
@@ -925,7 +975,27 @@
           <w:szCs w:val="24"/>
           <w:lang w:val="en"/>
         </w:rPr>
-        <w:t>2.2. Product Features. . . . . . . . . . . . . . . . . . . . . . 4</w:t>
+        <w:t xml:space="preserve">2.2. Product Features. . . . . . . . . . . . . . . . . . </w:t>
+      </w:r>
+      <w:proofErr w:type="gramStart"/>
+      <w:r>
+        <w:rPr>
+          <w:rFonts w:ascii="Times New Roman" w:eastAsia="Calibri" w:hAnsi="Times New Roman" w:cs="Times New Roman"/>
+          <w:i/>
+          <w:szCs w:val="24"/>
+          <w:lang w:val="en"/>
+        </w:rPr>
+        <w:t>. . . .</w:t>
+      </w:r>
+      <w:proofErr w:type="gramEnd"/>
+      <w:r>
+        <w:rPr>
+          <w:rFonts w:ascii="Times New Roman" w:eastAsia="Calibri" w:hAnsi="Times New Roman" w:cs="Times New Roman"/>
+          <w:i/>
+          <w:szCs w:val="24"/>
+          <w:lang w:val="en"/>
+        </w:rPr>
+        <w:t xml:space="preserve"> 4</w:t>
       </w:r>
     </w:p>
     <w:p>
@@ -1009,7 +1079,27 @@
           <w:szCs w:val="24"/>
           <w:lang w:val="en"/>
         </w:rPr>
-        <w:t>2.5. Assumptions and Dependencies. . . . . . . . . . . . . . . . . . . 5</w:t>
+        <w:t xml:space="preserve">2.5. Assumptions and Dependencies. . . . . . . . . . . . . . . </w:t>
+      </w:r>
+      <w:proofErr w:type="gramStart"/>
+      <w:r>
+        <w:rPr>
+          <w:rFonts w:ascii="Times New Roman" w:eastAsia="Calibri" w:hAnsi="Times New Roman" w:cs="Times New Roman"/>
+          <w:i/>
+          <w:szCs w:val="24"/>
+          <w:lang w:val="en"/>
+        </w:rPr>
+        <w:t>. . . .</w:t>
+      </w:r>
+      <w:proofErr w:type="gramEnd"/>
+      <w:r>
+        <w:rPr>
+          <w:rFonts w:ascii="Times New Roman" w:eastAsia="Calibri" w:hAnsi="Times New Roman" w:cs="Times New Roman"/>
+          <w:i/>
+          <w:szCs w:val="24"/>
+          <w:lang w:val="en"/>
+        </w:rPr>
+        <w:t xml:space="preserve"> 5</w:t>
       </w:r>
     </w:p>
     <w:p>
@@ -1126,7 +1216,27 @@
           <w:szCs w:val="24"/>
           <w:lang w:val="en"/>
         </w:rPr>
-        <w:t>unctions . . . . . . . . . . . . . . . . . . . . . . . . . . . . . 7</w:t>
+        <w:t xml:space="preserve">unctions . . . . . . . . . . . . . . . . . . . . . . . . </w:t>
+      </w:r>
+      <w:proofErr w:type="gramStart"/>
+      <w:r>
+        <w:rPr>
+          <w:rFonts w:ascii="Times New Roman" w:eastAsia="Calibri" w:hAnsi="Times New Roman" w:cs="Times New Roman"/>
+          <w:i/>
+          <w:szCs w:val="24"/>
+          <w:lang w:val="en"/>
+        </w:rPr>
+        <w:t>. . . .</w:t>
+      </w:r>
+      <w:proofErr w:type="gramEnd"/>
+      <w:r>
+        <w:rPr>
+          <w:rFonts w:ascii="Times New Roman" w:eastAsia="Calibri" w:hAnsi="Times New Roman" w:cs="Times New Roman"/>
+          <w:i/>
+          <w:szCs w:val="24"/>
+          <w:lang w:val="en"/>
+        </w:rPr>
+        <w:t xml:space="preserve"> . 7</w:t>
       </w:r>
     </w:p>
     <w:p>
@@ -1148,7 +1258,27 @@
           <w:szCs w:val="24"/>
           <w:lang w:val="en"/>
         </w:rPr>
-        <w:t>3.3. Performance Requirements. . . . . . . . . . . . . . . . . . . . 9</w:t>
+        <w:t xml:space="preserve">3.3. Performance Requirements. . . . . . . . . . . . . . . </w:t>
+      </w:r>
+      <w:proofErr w:type="gramStart"/>
+      <w:r>
+        <w:rPr>
+          <w:rFonts w:ascii="Times New Roman" w:eastAsia="Calibri" w:hAnsi="Times New Roman" w:cs="Times New Roman"/>
+          <w:i/>
+          <w:szCs w:val="24"/>
+          <w:lang w:val="en"/>
+        </w:rPr>
+        <w:t>. . . .</w:t>
+      </w:r>
+      <w:proofErr w:type="gramEnd"/>
+      <w:r>
+        <w:rPr>
+          <w:rFonts w:ascii="Times New Roman" w:eastAsia="Calibri" w:hAnsi="Times New Roman" w:cs="Times New Roman"/>
+          <w:i/>
+          <w:szCs w:val="24"/>
+          <w:lang w:val="en"/>
+        </w:rPr>
+        <w:t xml:space="preserve"> . 9</w:t>
       </w:r>
     </w:p>
     <w:p>
@@ -1170,7 +1300,27 @@
           <w:szCs w:val="24"/>
           <w:lang w:val="en"/>
         </w:rPr>
-        <w:t>3.4. Design Constraints. . . . . . . . . . . . . . . . . . . . . . 9</w:t>
+        <w:t xml:space="preserve">3.4. Design Constraints. . . . . . . . . . . . . . . . . . </w:t>
+      </w:r>
+      <w:proofErr w:type="gramStart"/>
+      <w:r>
+        <w:rPr>
+          <w:rFonts w:ascii="Times New Roman" w:eastAsia="Calibri" w:hAnsi="Times New Roman" w:cs="Times New Roman"/>
+          <w:i/>
+          <w:szCs w:val="24"/>
+          <w:lang w:val="en"/>
+        </w:rPr>
+        <w:t>. . . .</w:t>
+      </w:r>
+      <w:proofErr w:type="gramEnd"/>
+      <w:r>
+        <w:rPr>
+          <w:rFonts w:ascii="Times New Roman" w:eastAsia="Calibri" w:hAnsi="Times New Roman" w:cs="Times New Roman"/>
+          <w:i/>
+          <w:szCs w:val="24"/>
+          <w:lang w:val="en"/>
+        </w:rPr>
+        <w:t xml:space="preserve"> 9</w:t>
       </w:r>
     </w:p>
     <w:p>
@@ -1192,7 +1342,27 @@
           <w:szCs w:val="24"/>
           <w:lang w:val="en"/>
         </w:rPr>
-        <w:t>3.5. System Attributes. . . . . . . . . . . . . . . . . . . . . . . 9</w:t>
+        <w:t xml:space="preserve">3.5. System Attributes. . . . . . . . . . . . . . . . . . </w:t>
+      </w:r>
+      <w:proofErr w:type="gramStart"/>
+      <w:r>
+        <w:rPr>
+          <w:rFonts w:ascii="Times New Roman" w:eastAsia="Calibri" w:hAnsi="Times New Roman" w:cs="Times New Roman"/>
+          <w:i/>
+          <w:szCs w:val="24"/>
+          <w:lang w:val="en"/>
+        </w:rPr>
+        <w:t>. . . .</w:t>
+      </w:r>
+      <w:proofErr w:type="gramEnd"/>
+      <w:r>
+        <w:rPr>
+          <w:rFonts w:ascii="Times New Roman" w:eastAsia="Calibri" w:hAnsi="Times New Roman" w:cs="Times New Roman"/>
+          <w:i/>
+          <w:szCs w:val="24"/>
+          <w:lang w:val="en"/>
+        </w:rPr>
+        <w:t xml:space="preserve"> . 9</w:t>
       </w:r>
     </w:p>
     <w:p>
@@ -1224,7 +1394,27 @@
           <w:lang w:val="en"/>
         </w:rPr>
         <w:tab/>
-        <w:t>. . . . . . . . . . . . . . . . . . . . . . . . . 9</w:t>
+        <w:t xml:space="preserve">. . . . . . . . . . . . . . . . . . . . . </w:t>
+      </w:r>
+      <w:proofErr w:type="gramStart"/>
+      <w:r>
+        <w:rPr>
+          <w:rFonts w:ascii="Times New Roman" w:eastAsia="Calibri" w:hAnsi="Times New Roman" w:cs="Times New Roman"/>
+          <w:i/>
+          <w:szCs w:val="24"/>
+          <w:lang w:val="en"/>
+        </w:rPr>
+        <w:t>. . . .</w:t>
+      </w:r>
+      <w:proofErr w:type="gramEnd"/>
+      <w:r>
+        <w:rPr>
+          <w:rFonts w:ascii="Times New Roman" w:eastAsia="Calibri" w:hAnsi="Times New Roman" w:cs="Times New Roman"/>
+          <w:i/>
+          <w:szCs w:val="24"/>
+          <w:lang w:val="en"/>
+        </w:rPr>
+        <w:t xml:space="preserve"> 9</w:t>
       </w:r>
     </w:p>
     <w:p>
@@ -1546,7 +1736,23 @@
           <w:rFonts w:ascii="Times New Roman" w:hAnsi="Times New Roman" w:cs="Times New Roman"/>
           <w:szCs w:val="24"/>
         </w:rPr>
-        <w:t xml:space="preserve"> an specification of all the requirements needed in a cloth model.</w:t>
+        <w:t xml:space="preserve"> </w:t>
+      </w:r>
+      <w:proofErr w:type="gramStart"/>
+      <w:r>
+        <w:rPr>
+          <w:rFonts w:ascii="Times New Roman" w:hAnsi="Times New Roman" w:cs="Times New Roman"/>
+          <w:szCs w:val="24"/>
+        </w:rPr>
+        <w:t>an</w:t>
+      </w:r>
+      <w:proofErr w:type="gramEnd"/>
+      <w:r>
+        <w:rPr>
+          <w:rFonts w:ascii="Times New Roman" w:hAnsi="Times New Roman" w:cs="Times New Roman"/>
+          <w:szCs w:val="24"/>
+        </w:rPr>
+        <w:t xml:space="preserve"> specification of all the requirements needed in a cloth model.</w:t>
       </w:r>
     </w:p>
     <w:p>
@@ -1805,7 +2011,23 @@
           <w:rFonts w:ascii="Times New Roman" w:hAnsi="Times New Roman" w:cs="Times New Roman"/>
           <w:szCs w:val="24"/>
         </w:rPr>
-        <w:t xml:space="preserve">If we think about the creation and advice of dresses we could define it as the application of the principles of art and design to the garments and accessories that people use. All this within the scope of fashion, taste and needs of each person who requires this service in this case that person is the client This dress store is located in the parish of </w:t>
+        <w:t xml:space="preserve">If we think about the creation and advice of </w:t>
+      </w:r>
+      <w:proofErr w:type="gramStart"/>
+      <w:r>
+        <w:rPr>
+          <w:rFonts w:ascii="Times New Roman" w:hAnsi="Times New Roman" w:cs="Times New Roman"/>
+          <w:szCs w:val="24"/>
+        </w:rPr>
+        <w:t>dresses</w:t>
+      </w:r>
+      <w:proofErr w:type="gramEnd"/>
+      <w:r>
+        <w:rPr>
+          <w:rFonts w:ascii="Times New Roman" w:hAnsi="Times New Roman" w:cs="Times New Roman"/>
+          <w:szCs w:val="24"/>
+        </w:rPr>
+        <w:t xml:space="preserve"> we could define it as the application of the principles of art and design to the garments and accessories that people use. All this within the scope of fashion, taste and needs of each person who requires this service in this case that person is the client This dress store is located in the parish of </w:t>
       </w:r>
       <w:proofErr w:type="spellStart"/>
       <w:r>
@@ -1977,25 +2199,7 @@
           <w:bCs/>
           <w:szCs w:val="24"/>
         </w:rPr>
-        <w:t>2</w:t>
-      </w:r>
-      <w:r>
-        <w:rPr>
-          <w:rFonts w:ascii="Times New Roman" w:hAnsi="Times New Roman" w:cs="Times New Roman"/>
-          <w:b/>
-          <w:bCs/>
-          <w:szCs w:val="24"/>
-        </w:rPr>
-        <w:t>.</w:t>
-      </w:r>
-      <w:r>
-        <w:rPr>
-          <w:rFonts w:ascii="Times New Roman" w:hAnsi="Times New Roman" w:cs="Times New Roman"/>
-          <w:b/>
-          <w:bCs/>
-          <w:szCs w:val="24"/>
-        </w:rPr>
-        <w:t>3 User Characteristics</w:t>
+        <w:t>2.3 User Characteristics</w:t>
       </w:r>
     </w:p>
     <w:p>
@@ -2103,16 +2307,7 @@
           <w:bCs/>
           <w:szCs w:val="24"/>
         </w:rPr>
-        <w:t xml:space="preserve">2.5 </w:t>
-      </w:r>
-      <w:r>
-        <w:rPr>
-          <w:rFonts w:ascii="Times New Roman" w:hAnsi="Times New Roman" w:cs="Times New Roman"/>
-          <w:b/>
-          <w:bCs/>
-          <w:szCs w:val="24"/>
-        </w:rPr>
-        <w:t>Assumptions and Dependencies</w:t>
+        <w:t>2.5 Assumptions and Dependencies</w:t>
       </w:r>
     </w:p>
     <w:p>
@@ -2157,16 +2352,7 @@
           <w:szCs w:val="24"/>
         </w:rPr>
         <w:lastRenderedPageBreak/>
-        <w:t xml:space="preserve">2.6 </w:t>
-      </w:r>
-      <w:r>
-        <w:rPr>
-          <w:rFonts w:ascii="Times New Roman" w:hAnsi="Times New Roman" w:cs="Times New Roman"/>
-          <w:b/>
-          <w:bCs/>
-          <w:szCs w:val="24"/>
-        </w:rPr>
-        <w:t>Future Requirements</w:t>
+        <w:t>2.6 Future Requirements</w:t>
       </w:r>
     </w:p>
     <w:p>
@@ -2422,8 +2608,9 @@
           <w:szCs w:val="24"/>
           <w:lang w:val="es-EC"/>
         </w:rPr>
-        <w:t>3.2</w:t>
-      </w:r>
+        <w:t xml:space="preserve">3.2 </w:t>
+      </w:r>
+      <w:proofErr w:type="spellStart"/>
       <w:r>
         <w:rPr>
           <w:rFonts w:ascii="Times New Roman" w:hAnsi="Times New Roman" w:cs="Times New Roman"/>
@@ -2432,6 +2619,52 @@
           <w:szCs w:val="24"/>
           <w:lang w:val="es-EC"/>
         </w:rPr>
+        <w:t>Functions</w:t>
+      </w:r>
+      <w:proofErr w:type="spellEnd"/>
+    </w:p>
+    <w:p>
+      <w:pPr>
+        <w:ind w:left="360" w:firstLine="0"/>
+        <w:rPr>
+          <w:rFonts w:ascii="Times New Roman" w:hAnsi="Times New Roman" w:cs="Times New Roman"/>
+          <w:b/>
+          <w:bCs/>
+          <w:szCs w:val="24"/>
+          <w:lang w:val="es-EC"/>
+        </w:rPr>
+      </w:pPr>
+      <w:r>
+        <w:rPr>
+          <w:rFonts w:ascii="Times New Roman" w:hAnsi="Times New Roman" w:cs="Times New Roman"/>
+          <w:b/>
+          <w:bCs/>
+          <w:szCs w:val="24"/>
+          <w:lang w:val="es-EC"/>
+        </w:rPr>
+        <w:tab/>
+        <w:t xml:space="preserve">3.2.1 </w:t>
+      </w:r>
+      <w:proofErr w:type="spellStart"/>
+      <w:r>
+        <w:rPr>
+          <w:rFonts w:ascii="Times New Roman" w:hAnsi="Times New Roman" w:cs="Times New Roman"/>
+          <w:b/>
+          <w:bCs/>
+          <w:szCs w:val="24"/>
+          <w:lang w:val="es-EC"/>
+        </w:rPr>
+        <w:t>Register</w:t>
+      </w:r>
+      <w:proofErr w:type="spellEnd"/>
+      <w:r>
+        <w:rPr>
+          <w:rFonts w:ascii="Times New Roman" w:hAnsi="Times New Roman" w:cs="Times New Roman"/>
+          <w:b/>
+          <w:bCs/>
+          <w:szCs w:val="24"/>
+          <w:lang w:val="es-EC"/>
+        </w:rPr>
         <w:t xml:space="preserve"> </w:t>
       </w:r>
       <w:proofErr w:type="spellStart"/>
@@ -2443,17 +2676,4119 @@
           <w:szCs w:val="24"/>
           <w:lang w:val="es-EC"/>
         </w:rPr>
-        <w:t>F</w:t>
-      </w:r>
-      <w:r>
-        <w:rPr>
-          <w:rFonts w:ascii="Times New Roman" w:hAnsi="Times New Roman" w:cs="Times New Roman"/>
-          <w:b/>
-          <w:bCs/>
+        <w:t>Information</w:t>
+      </w:r>
+      <w:proofErr w:type="spellEnd"/>
+    </w:p>
+    <w:tbl>
+      <w:tblPr>
+        <w:tblStyle w:val="Tablaconcuadrcula"/>
+        <w:tblW w:w="0" w:type="auto"/>
+        <w:tblInd w:w="360" w:type="dxa"/>
+        <w:tblLook w:val="04A0" w:firstRow="1" w:lastRow="0" w:firstColumn="1" w:lastColumn="0" w:noHBand="0" w:noVBand="1"/>
+      </w:tblPr>
+      <w:tblGrid>
+        <w:gridCol w:w="2045"/>
+        <w:gridCol w:w="5356"/>
+      </w:tblGrid>
+      <w:tr>
+        <w:tc>
+          <w:tcPr>
+            <w:tcW w:w="2045" w:type="dxa"/>
+          </w:tcPr>
+          <w:p>
+            <w:pPr>
+              <w:ind w:left="0" w:firstLine="0"/>
+              <w:rPr>
+                <w:rFonts w:ascii="Times New Roman" w:hAnsi="Times New Roman" w:cs="Times New Roman"/>
+                <w:b/>
+                <w:bCs/>
+                <w:szCs w:val="24"/>
+                <w:lang w:val="es-EC"/>
+              </w:rPr>
+            </w:pPr>
+            <w:r>
+              <w:rPr>
+                <w:rFonts w:ascii="Times New Roman" w:hAnsi="Times New Roman" w:cs="Times New Roman"/>
+                <w:b/>
+                <w:bCs/>
+                <w:szCs w:val="24"/>
+                <w:lang w:val="es-EC"/>
+              </w:rPr>
+              <w:t xml:space="preserve">Use Case </w:t>
+            </w:r>
+            <w:proofErr w:type="spellStart"/>
+            <w:r>
+              <w:rPr>
+                <w:rFonts w:ascii="Times New Roman" w:hAnsi="Times New Roman" w:cs="Times New Roman"/>
+                <w:b/>
+                <w:bCs/>
+                <w:szCs w:val="24"/>
+                <w:lang w:val="es-EC"/>
+              </w:rPr>
+              <w:t>Name</w:t>
+            </w:r>
+            <w:proofErr w:type="spellEnd"/>
+            <w:r>
+              <w:rPr>
+                <w:rFonts w:ascii="Times New Roman" w:hAnsi="Times New Roman" w:cs="Times New Roman"/>
+                <w:b/>
+                <w:bCs/>
+                <w:szCs w:val="24"/>
+                <w:lang w:val="es-EC"/>
+              </w:rPr>
+              <w:t>:</w:t>
+            </w:r>
+          </w:p>
+        </w:tc>
+        <w:tc>
+          <w:tcPr>
+            <w:tcW w:w="5356" w:type="dxa"/>
+          </w:tcPr>
+          <w:p>
+            <w:pPr>
+              <w:ind w:left="0" w:firstLine="0"/>
+              <w:rPr>
+                <w:rFonts w:ascii="Times New Roman" w:hAnsi="Times New Roman" w:cs="Times New Roman"/>
+                <w:szCs w:val="24"/>
+                <w:lang w:val="es-EC"/>
+              </w:rPr>
+            </w:pPr>
+            <w:proofErr w:type="spellStart"/>
+            <w:r>
+              <w:rPr>
+                <w:rFonts w:ascii="Times New Roman" w:hAnsi="Times New Roman" w:cs="Times New Roman"/>
+                <w:szCs w:val="24"/>
+                <w:lang w:val="es-EC"/>
+              </w:rPr>
+              <w:t>Create</w:t>
+            </w:r>
+            <w:proofErr w:type="spellEnd"/>
+            <w:r>
+              <w:rPr>
+                <w:rFonts w:ascii="Times New Roman" w:hAnsi="Times New Roman" w:cs="Times New Roman"/>
+                <w:szCs w:val="24"/>
+                <w:lang w:val="es-EC"/>
+              </w:rPr>
+              <w:t xml:space="preserve"> </w:t>
+            </w:r>
+            <w:proofErr w:type="spellStart"/>
+            <w:r>
+              <w:rPr>
+                <w:rFonts w:ascii="Times New Roman" w:hAnsi="Times New Roman" w:cs="Times New Roman"/>
+                <w:szCs w:val="24"/>
+                <w:lang w:val="es-EC"/>
+              </w:rPr>
+              <w:t>Orders</w:t>
+            </w:r>
+            <w:proofErr w:type="spellEnd"/>
+          </w:p>
+        </w:tc>
+      </w:tr>
+      <w:tr>
+        <w:tc>
+          <w:tcPr>
+            <w:tcW w:w="2045" w:type="dxa"/>
+          </w:tcPr>
+          <w:p>
+            <w:pPr>
+              <w:ind w:left="0" w:firstLine="0"/>
+              <w:rPr>
+                <w:rFonts w:ascii="Times New Roman" w:hAnsi="Times New Roman" w:cs="Times New Roman"/>
+                <w:b/>
+                <w:bCs/>
+                <w:szCs w:val="24"/>
+                <w:lang w:val="es-EC"/>
+              </w:rPr>
+            </w:pPr>
+            <w:proofErr w:type="spellStart"/>
+            <w:r>
+              <w:rPr>
+                <w:rFonts w:ascii="Times New Roman" w:hAnsi="Times New Roman" w:cs="Times New Roman"/>
+                <w:b/>
+                <w:bCs/>
+                <w:szCs w:val="24"/>
+                <w:lang w:val="es-EC"/>
+              </w:rPr>
+              <w:t>Identifier</w:t>
+            </w:r>
+            <w:proofErr w:type="spellEnd"/>
+            <w:r>
+              <w:rPr>
+                <w:rFonts w:ascii="Times New Roman" w:hAnsi="Times New Roman" w:cs="Times New Roman"/>
+                <w:b/>
+                <w:bCs/>
+                <w:szCs w:val="24"/>
+                <w:lang w:val="es-EC"/>
+              </w:rPr>
+              <w:t>:</w:t>
+            </w:r>
+          </w:p>
+        </w:tc>
+        <w:tc>
+          <w:tcPr>
+            <w:tcW w:w="5356" w:type="dxa"/>
+          </w:tcPr>
+          <w:p>
+            <w:pPr>
+              <w:ind w:left="0" w:firstLine="0"/>
+              <w:rPr>
+                <w:rFonts w:ascii="Times New Roman" w:hAnsi="Times New Roman" w:cs="Times New Roman"/>
+                <w:szCs w:val="24"/>
+                <w:lang w:val="es-EC"/>
+              </w:rPr>
+            </w:pPr>
+            <w:r>
+              <w:rPr>
+                <w:rFonts w:ascii="Times New Roman" w:hAnsi="Times New Roman" w:cs="Times New Roman"/>
+                <w:szCs w:val="24"/>
+                <w:lang w:val="es-EC"/>
+              </w:rPr>
+              <w:t>REQ-01</w:t>
+            </w:r>
+          </w:p>
+        </w:tc>
+      </w:tr>
+      <w:tr>
+        <w:tc>
+          <w:tcPr>
+            <w:tcW w:w="2045" w:type="dxa"/>
+          </w:tcPr>
+          <w:p>
+            <w:pPr>
+              <w:ind w:left="0" w:firstLine="0"/>
+              <w:rPr>
+                <w:rFonts w:ascii="Times New Roman" w:hAnsi="Times New Roman" w:cs="Times New Roman"/>
+                <w:b/>
+                <w:bCs/>
+                <w:szCs w:val="24"/>
+                <w:lang w:val="es-EC"/>
+              </w:rPr>
+            </w:pPr>
+            <w:proofErr w:type="spellStart"/>
+            <w:r>
+              <w:rPr>
+                <w:rFonts w:ascii="Times New Roman" w:hAnsi="Times New Roman" w:cs="Times New Roman"/>
+                <w:b/>
+                <w:bCs/>
+                <w:szCs w:val="24"/>
+                <w:lang w:val="es-EC"/>
+              </w:rPr>
+              <w:t>Description</w:t>
+            </w:r>
+            <w:proofErr w:type="spellEnd"/>
+            <w:r>
+              <w:rPr>
+                <w:rFonts w:ascii="Times New Roman" w:hAnsi="Times New Roman" w:cs="Times New Roman"/>
+                <w:b/>
+                <w:bCs/>
+                <w:szCs w:val="24"/>
+                <w:lang w:val="es-EC"/>
+              </w:rPr>
+              <w:t>:</w:t>
+            </w:r>
+          </w:p>
+        </w:tc>
+        <w:tc>
+          <w:tcPr>
+            <w:tcW w:w="5356" w:type="dxa"/>
+          </w:tcPr>
+          <w:p>
+            <w:pPr>
+              <w:ind w:left="0" w:firstLine="0"/>
+              <w:rPr>
+                <w:rFonts w:ascii="Times New Roman" w:hAnsi="Times New Roman" w:cs="Times New Roman"/>
+                <w:szCs w:val="24"/>
+                <w:lang w:val="es-EC"/>
+              </w:rPr>
+            </w:pPr>
+            <w:proofErr w:type="spellStart"/>
+            <w:r>
+              <w:rPr>
+                <w:rFonts w:ascii="Times New Roman" w:hAnsi="Times New Roman" w:cs="Times New Roman"/>
+                <w:szCs w:val="24"/>
+                <w:lang w:val="es-EC"/>
+              </w:rPr>
+              <w:t>The</w:t>
+            </w:r>
+            <w:proofErr w:type="spellEnd"/>
+            <w:r>
+              <w:rPr>
+                <w:rFonts w:ascii="Times New Roman" w:hAnsi="Times New Roman" w:cs="Times New Roman"/>
+                <w:szCs w:val="24"/>
+                <w:lang w:val="es-EC"/>
+              </w:rPr>
+              <w:t xml:space="preserve"> Fashion </w:t>
+            </w:r>
+            <w:proofErr w:type="spellStart"/>
+            <w:r>
+              <w:rPr>
+                <w:rFonts w:ascii="Times New Roman" w:hAnsi="Times New Roman" w:cs="Times New Roman"/>
+                <w:szCs w:val="24"/>
+                <w:lang w:val="es-EC"/>
+              </w:rPr>
+              <w:t>designer</w:t>
+            </w:r>
+            <w:proofErr w:type="spellEnd"/>
+            <w:r>
+              <w:rPr>
+                <w:rFonts w:ascii="Times New Roman" w:hAnsi="Times New Roman" w:cs="Times New Roman"/>
+                <w:szCs w:val="24"/>
+                <w:lang w:val="es-EC"/>
+              </w:rPr>
+              <w:t xml:space="preserve"> can </w:t>
+            </w:r>
+            <w:proofErr w:type="spellStart"/>
+            <w:r>
+              <w:rPr>
+                <w:rFonts w:ascii="Times New Roman" w:hAnsi="Times New Roman" w:cs="Times New Roman"/>
+                <w:szCs w:val="24"/>
+                <w:lang w:val="es-EC"/>
+              </w:rPr>
+              <w:t>create</w:t>
+            </w:r>
+            <w:proofErr w:type="spellEnd"/>
+            <w:r>
+              <w:rPr>
+                <w:rFonts w:ascii="Times New Roman" w:hAnsi="Times New Roman" w:cs="Times New Roman"/>
+                <w:szCs w:val="24"/>
+                <w:lang w:val="es-EC"/>
+              </w:rPr>
+              <w:t xml:space="preserve"> </w:t>
+            </w:r>
+            <w:proofErr w:type="spellStart"/>
+            <w:r>
+              <w:rPr>
+                <w:rFonts w:ascii="Times New Roman" w:hAnsi="Times New Roman" w:cs="Times New Roman"/>
+                <w:szCs w:val="24"/>
+                <w:lang w:val="es-EC"/>
+              </w:rPr>
+              <w:t>orders</w:t>
+            </w:r>
+            <w:proofErr w:type="spellEnd"/>
+            <w:r>
+              <w:rPr>
+                <w:rFonts w:ascii="Times New Roman" w:hAnsi="Times New Roman" w:cs="Times New Roman"/>
+                <w:szCs w:val="24"/>
+                <w:lang w:val="es-EC"/>
+              </w:rPr>
+              <w:t>.</w:t>
+            </w:r>
+          </w:p>
+        </w:tc>
+      </w:tr>
+      <w:tr>
+        <w:tc>
+          <w:tcPr>
+            <w:tcW w:w="2045" w:type="dxa"/>
+          </w:tcPr>
+          <w:p>
+            <w:pPr>
+              <w:ind w:left="0" w:firstLine="0"/>
+              <w:rPr>
+                <w:rFonts w:ascii="Times New Roman" w:hAnsi="Times New Roman" w:cs="Times New Roman"/>
+                <w:b/>
+                <w:bCs/>
+                <w:szCs w:val="24"/>
+                <w:lang w:val="es-EC"/>
+              </w:rPr>
+            </w:pPr>
+            <w:proofErr w:type="spellStart"/>
+            <w:r>
+              <w:rPr>
+                <w:rFonts w:ascii="Times New Roman" w:hAnsi="Times New Roman" w:cs="Times New Roman"/>
+                <w:b/>
+                <w:bCs/>
+                <w:szCs w:val="24"/>
+                <w:lang w:val="es-EC"/>
+              </w:rPr>
+              <w:t>Goal</w:t>
+            </w:r>
+            <w:proofErr w:type="spellEnd"/>
+            <w:r>
+              <w:rPr>
+                <w:rFonts w:ascii="Times New Roman" w:hAnsi="Times New Roman" w:cs="Times New Roman"/>
+                <w:b/>
+                <w:bCs/>
+                <w:szCs w:val="24"/>
+                <w:lang w:val="es-EC"/>
+              </w:rPr>
+              <w:t>:</w:t>
+            </w:r>
+          </w:p>
+        </w:tc>
+        <w:tc>
+          <w:tcPr>
+            <w:tcW w:w="5356" w:type="dxa"/>
+          </w:tcPr>
+          <w:p>
+            <w:pPr>
+              <w:ind w:left="0" w:firstLine="0"/>
+              <w:rPr>
+                <w:rFonts w:ascii="Times New Roman" w:hAnsi="Times New Roman" w:cs="Times New Roman"/>
+                <w:szCs w:val="24"/>
+                <w:lang w:val="es-EC"/>
+              </w:rPr>
+            </w:pPr>
+            <w:proofErr w:type="spellStart"/>
+            <w:r>
+              <w:rPr>
+                <w:rFonts w:ascii="Times New Roman" w:hAnsi="Times New Roman" w:cs="Times New Roman"/>
+                <w:szCs w:val="24"/>
+                <w:lang w:val="es-EC"/>
+              </w:rPr>
+              <w:t>Optimize</w:t>
+            </w:r>
+            <w:proofErr w:type="spellEnd"/>
+            <w:r>
+              <w:rPr>
+                <w:rFonts w:ascii="Times New Roman" w:hAnsi="Times New Roman" w:cs="Times New Roman"/>
+                <w:szCs w:val="24"/>
+                <w:lang w:val="es-EC"/>
+              </w:rPr>
+              <w:t xml:space="preserve"> </w:t>
+            </w:r>
+            <w:proofErr w:type="spellStart"/>
+            <w:r>
+              <w:rPr>
+                <w:rFonts w:ascii="Times New Roman" w:hAnsi="Times New Roman" w:cs="Times New Roman"/>
+                <w:szCs w:val="24"/>
+                <w:lang w:val="es-EC"/>
+              </w:rPr>
+              <w:t>order</w:t>
+            </w:r>
+            <w:proofErr w:type="spellEnd"/>
+            <w:r>
+              <w:rPr>
+                <w:rFonts w:ascii="Times New Roman" w:hAnsi="Times New Roman" w:cs="Times New Roman"/>
+                <w:szCs w:val="24"/>
+                <w:lang w:val="es-EC"/>
+              </w:rPr>
+              <w:t xml:space="preserve"> </w:t>
+            </w:r>
+            <w:proofErr w:type="spellStart"/>
+            <w:r>
+              <w:rPr>
+                <w:rFonts w:ascii="Times New Roman" w:hAnsi="Times New Roman" w:cs="Times New Roman"/>
+                <w:szCs w:val="24"/>
+                <w:lang w:val="es-EC"/>
+              </w:rPr>
+              <w:t>creation</w:t>
+            </w:r>
+            <w:proofErr w:type="spellEnd"/>
+          </w:p>
+        </w:tc>
+      </w:tr>
+      <w:tr>
+        <w:tc>
+          <w:tcPr>
+            <w:tcW w:w="2045" w:type="dxa"/>
+          </w:tcPr>
+          <w:p>
+            <w:pPr>
+              <w:ind w:left="0" w:firstLine="0"/>
+              <w:rPr>
+                <w:rFonts w:ascii="Times New Roman" w:hAnsi="Times New Roman" w:cs="Times New Roman"/>
+                <w:b/>
+                <w:bCs/>
+                <w:szCs w:val="24"/>
+                <w:lang w:val="es-EC"/>
+              </w:rPr>
+            </w:pPr>
+            <w:r>
+              <w:rPr>
+                <w:rFonts w:ascii="Times New Roman" w:hAnsi="Times New Roman" w:cs="Times New Roman"/>
+                <w:b/>
+                <w:bCs/>
+                <w:szCs w:val="24"/>
+                <w:lang w:val="es-EC"/>
+              </w:rPr>
+              <w:t>Status:</w:t>
+            </w:r>
+          </w:p>
+        </w:tc>
+        <w:tc>
+          <w:tcPr>
+            <w:tcW w:w="5356" w:type="dxa"/>
+          </w:tcPr>
+          <w:p>
+            <w:pPr>
+              <w:ind w:left="0" w:firstLine="0"/>
+              <w:rPr>
+                <w:rFonts w:ascii="Times New Roman" w:hAnsi="Times New Roman" w:cs="Times New Roman"/>
+                <w:szCs w:val="24"/>
+                <w:lang w:val="es-EC"/>
+              </w:rPr>
+            </w:pPr>
+            <w:r>
+              <w:rPr>
+                <w:rFonts w:ascii="Times New Roman" w:hAnsi="Times New Roman" w:cs="Times New Roman"/>
+                <w:szCs w:val="24"/>
+                <w:lang w:val="es-EC"/>
+              </w:rPr>
+              <w:t>Active</w:t>
+            </w:r>
+          </w:p>
+        </w:tc>
+      </w:tr>
+      <w:tr>
+        <w:tc>
+          <w:tcPr>
+            <w:tcW w:w="2045" w:type="dxa"/>
+          </w:tcPr>
+          <w:p>
+            <w:pPr>
+              <w:ind w:left="0" w:firstLine="0"/>
+              <w:rPr>
+                <w:rFonts w:ascii="Times New Roman" w:hAnsi="Times New Roman" w:cs="Times New Roman"/>
+                <w:b/>
+                <w:bCs/>
+                <w:szCs w:val="24"/>
+                <w:lang w:val="es-EC"/>
+              </w:rPr>
+            </w:pPr>
+            <w:proofErr w:type="spellStart"/>
+            <w:r>
+              <w:rPr>
+                <w:rFonts w:ascii="Times New Roman" w:hAnsi="Times New Roman" w:cs="Times New Roman"/>
+                <w:b/>
+                <w:bCs/>
+                <w:szCs w:val="24"/>
+                <w:lang w:val="es-EC"/>
+              </w:rPr>
+              <w:t>Version</w:t>
+            </w:r>
+            <w:proofErr w:type="spellEnd"/>
+            <w:r>
+              <w:rPr>
+                <w:rFonts w:ascii="Times New Roman" w:hAnsi="Times New Roman" w:cs="Times New Roman"/>
+                <w:b/>
+                <w:bCs/>
+                <w:szCs w:val="24"/>
+                <w:lang w:val="es-EC"/>
+              </w:rPr>
+              <w:t>:</w:t>
+            </w:r>
+          </w:p>
+        </w:tc>
+        <w:tc>
+          <w:tcPr>
+            <w:tcW w:w="5356" w:type="dxa"/>
+          </w:tcPr>
+          <w:p>
+            <w:pPr>
+              <w:ind w:left="0" w:firstLine="0"/>
+              <w:rPr>
+                <w:rFonts w:ascii="Times New Roman" w:hAnsi="Times New Roman" w:cs="Times New Roman"/>
+                <w:szCs w:val="24"/>
+                <w:lang w:val="es-EC"/>
+              </w:rPr>
+            </w:pPr>
+            <w:r>
+              <w:rPr>
+                <w:rFonts w:ascii="Times New Roman" w:hAnsi="Times New Roman" w:cs="Times New Roman"/>
+                <w:szCs w:val="24"/>
+                <w:lang w:val="es-EC"/>
+              </w:rPr>
+              <w:t>1.0</w:t>
+            </w:r>
+          </w:p>
+        </w:tc>
+      </w:tr>
+      <w:tr>
+        <w:tc>
+          <w:tcPr>
+            <w:tcW w:w="2045" w:type="dxa"/>
+          </w:tcPr>
+          <w:p>
+            <w:pPr>
+              <w:ind w:left="0" w:firstLine="0"/>
+              <w:rPr>
+                <w:rFonts w:ascii="Times New Roman" w:hAnsi="Times New Roman" w:cs="Times New Roman"/>
+                <w:b/>
+                <w:bCs/>
+                <w:szCs w:val="24"/>
+                <w:lang w:val="es-EC"/>
+              </w:rPr>
+            </w:pPr>
+            <w:r>
+              <w:rPr>
+                <w:rFonts w:ascii="Times New Roman" w:hAnsi="Times New Roman" w:cs="Times New Roman"/>
+                <w:b/>
+                <w:bCs/>
+                <w:szCs w:val="24"/>
+                <w:lang w:val="es-EC"/>
+              </w:rPr>
+              <w:t>Autor:</w:t>
+            </w:r>
+          </w:p>
+        </w:tc>
+        <w:tc>
+          <w:tcPr>
+            <w:tcW w:w="5356" w:type="dxa"/>
+          </w:tcPr>
+          <w:p>
+            <w:pPr>
+              <w:ind w:left="0" w:firstLine="0"/>
+              <w:rPr>
+                <w:rFonts w:ascii="Times New Roman" w:hAnsi="Times New Roman" w:cs="Times New Roman"/>
+                <w:szCs w:val="24"/>
+                <w:lang w:val="es-EC"/>
+              </w:rPr>
+            </w:pPr>
+            <w:r>
+              <w:rPr>
+                <w:rFonts w:ascii="Times New Roman" w:hAnsi="Times New Roman" w:cs="Times New Roman"/>
+                <w:szCs w:val="24"/>
+                <w:lang w:val="es-EC"/>
+              </w:rPr>
+              <w:t>Miguel Gutiérrez</w:t>
+            </w:r>
+            <w:r>
+              <w:rPr>
+                <w:rFonts w:ascii="Times New Roman" w:hAnsi="Times New Roman" w:cs="Times New Roman"/>
+                <w:szCs w:val="24"/>
+                <w:lang w:val="es-EC"/>
+              </w:rPr>
+              <w:t xml:space="preserve">, </w:t>
+            </w:r>
+            <w:r>
+              <w:rPr>
+                <w:rFonts w:ascii="Times New Roman" w:hAnsi="Times New Roman" w:cs="Times New Roman"/>
+                <w:szCs w:val="24"/>
+                <w:lang w:val="es-EC"/>
+              </w:rPr>
+              <w:t>Erick Lasluisa</w:t>
+            </w:r>
+            <w:r>
+              <w:rPr>
+                <w:rFonts w:ascii="Times New Roman" w:hAnsi="Times New Roman" w:cs="Times New Roman"/>
+                <w:szCs w:val="24"/>
+                <w:lang w:val="es-EC"/>
+              </w:rPr>
+              <w:t xml:space="preserve">, </w:t>
+            </w:r>
+            <w:r>
+              <w:rPr>
+                <w:rFonts w:ascii="Times New Roman" w:hAnsi="Times New Roman" w:cs="Times New Roman"/>
+                <w:szCs w:val="24"/>
+                <w:lang w:val="es-EC"/>
+              </w:rPr>
+              <w:t>Luis Orozco</w:t>
+            </w:r>
+            <w:r>
+              <w:rPr>
+                <w:rFonts w:ascii="Times New Roman" w:hAnsi="Times New Roman" w:cs="Times New Roman"/>
+                <w:szCs w:val="24"/>
+                <w:lang w:val="es-EC"/>
+              </w:rPr>
+              <w:t xml:space="preserve">, </w:t>
+            </w:r>
+            <w:r>
+              <w:rPr>
+                <w:rFonts w:ascii="Times New Roman" w:hAnsi="Times New Roman" w:cs="Times New Roman"/>
+                <w:szCs w:val="24"/>
+                <w:lang w:val="es-EC"/>
+              </w:rPr>
+              <w:t xml:space="preserve">Jonathan </w:t>
+            </w:r>
+            <w:proofErr w:type="spellStart"/>
+            <w:r>
+              <w:rPr>
+                <w:rFonts w:ascii="Times New Roman" w:hAnsi="Times New Roman" w:cs="Times New Roman"/>
+                <w:szCs w:val="24"/>
+                <w:lang w:val="es-EC"/>
+              </w:rPr>
+              <w:t>Quituisaca</w:t>
+            </w:r>
+            <w:proofErr w:type="spellEnd"/>
+          </w:p>
+        </w:tc>
+      </w:tr>
+      <w:tr>
+        <w:tc>
+          <w:tcPr>
+            <w:tcW w:w="2045" w:type="dxa"/>
+          </w:tcPr>
+          <w:p>
+            <w:pPr>
+              <w:ind w:left="0" w:firstLine="0"/>
+              <w:rPr>
+                <w:rFonts w:ascii="Times New Roman" w:hAnsi="Times New Roman" w:cs="Times New Roman"/>
+                <w:b/>
+                <w:bCs/>
+                <w:szCs w:val="24"/>
+                <w:lang w:val="es-EC"/>
+              </w:rPr>
+            </w:pPr>
+            <w:proofErr w:type="spellStart"/>
+            <w:r>
+              <w:rPr>
+                <w:rFonts w:ascii="Times New Roman" w:hAnsi="Times New Roman" w:cs="Times New Roman"/>
+                <w:b/>
+                <w:bCs/>
+                <w:szCs w:val="24"/>
+                <w:lang w:val="es-EC"/>
+              </w:rPr>
+              <w:t>Creation</w:t>
+            </w:r>
+            <w:proofErr w:type="spellEnd"/>
+            <w:r>
+              <w:rPr>
+                <w:rFonts w:ascii="Times New Roman" w:hAnsi="Times New Roman" w:cs="Times New Roman"/>
+                <w:b/>
+                <w:bCs/>
+                <w:szCs w:val="24"/>
+                <w:lang w:val="es-EC"/>
+              </w:rPr>
+              <w:t xml:space="preserve"> date:</w:t>
+            </w:r>
+          </w:p>
+        </w:tc>
+        <w:tc>
+          <w:tcPr>
+            <w:tcW w:w="5356" w:type="dxa"/>
+          </w:tcPr>
+          <w:p>
+            <w:pPr>
+              <w:ind w:left="0" w:firstLine="0"/>
+              <w:rPr>
+                <w:rFonts w:ascii="Times New Roman" w:hAnsi="Times New Roman" w:cs="Times New Roman"/>
+                <w:szCs w:val="24"/>
+                <w:lang w:val="es-EC"/>
+              </w:rPr>
+            </w:pPr>
+            <w:r>
+              <w:rPr>
+                <w:rFonts w:ascii="Times New Roman" w:hAnsi="Times New Roman" w:cs="Times New Roman"/>
+                <w:szCs w:val="24"/>
+                <w:lang w:val="es-EC"/>
+              </w:rPr>
+              <w:t>23/11/2022</w:t>
+            </w:r>
+          </w:p>
+        </w:tc>
+      </w:tr>
+      <w:tr>
+        <w:tc>
+          <w:tcPr>
+            <w:tcW w:w="2045" w:type="dxa"/>
+          </w:tcPr>
+          <w:p>
+            <w:pPr>
+              <w:ind w:left="0" w:firstLine="0"/>
+              <w:rPr>
+                <w:rFonts w:ascii="Times New Roman" w:hAnsi="Times New Roman" w:cs="Times New Roman"/>
+                <w:b/>
+                <w:bCs/>
+                <w:szCs w:val="24"/>
+                <w:lang w:val="es-EC"/>
+              </w:rPr>
+            </w:pPr>
+            <w:proofErr w:type="spellStart"/>
+            <w:r>
+              <w:rPr>
+                <w:rFonts w:ascii="Times New Roman" w:hAnsi="Times New Roman" w:cs="Times New Roman"/>
+                <w:b/>
+                <w:bCs/>
+                <w:szCs w:val="24"/>
+                <w:lang w:val="es-EC"/>
+              </w:rPr>
+              <w:t>Modified</w:t>
+            </w:r>
+            <w:proofErr w:type="spellEnd"/>
+            <w:r>
+              <w:rPr>
+                <w:rFonts w:ascii="Times New Roman" w:hAnsi="Times New Roman" w:cs="Times New Roman"/>
+                <w:b/>
+                <w:bCs/>
+                <w:szCs w:val="24"/>
+                <w:lang w:val="es-EC"/>
+              </w:rPr>
+              <w:t xml:space="preserve"> date:</w:t>
+            </w:r>
+          </w:p>
+        </w:tc>
+        <w:tc>
+          <w:tcPr>
+            <w:tcW w:w="5356" w:type="dxa"/>
+          </w:tcPr>
+          <w:p>
+            <w:pPr>
+              <w:ind w:left="0" w:firstLine="0"/>
+              <w:rPr>
+                <w:rFonts w:ascii="Times New Roman" w:hAnsi="Times New Roman" w:cs="Times New Roman"/>
+                <w:szCs w:val="24"/>
+                <w:lang w:val="es-EC"/>
+              </w:rPr>
+            </w:pPr>
+            <w:r>
+              <w:rPr>
+                <w:rFonts w:ascii="Times New Roman" w:hAnsi="Times New Roman" w:cs="Times New Roman"/>
+                <w:szCs w:val="24"/>
+                <w:lang w:val="es-EC"/>
+              </w:rPr>
+              <w:t>26/12/2022</w:t>
+            </w:r>
+          </w:p>
+        </w:tc>
+      </w:tr>
+      <w:tr>
+        <w:tc>
+          <w:tcPr>
+            <w:tcW w:w="2045" w:type="dxa"/>
+          </w:tcPr>
+          <w:p>
+            <w:pPr>
+              <w:ind w:left="0" w:firstLine="0"/>
+              <w:rPr>
+                <w:rFonts w:ascii="Times New Roman" w:hAnsi="Times New Roman" w:cs="Times New Roman"/>
+                <w:b/>
+                <w:bCs/>
+                <w:szCs w:val="24"/>
+                <w:lang w:val="es-EC"/>
+              </w:rPr>
+            </w:pPr>
+            <w:r>
+              <w:rPr>
+                <w:rFonts w:ascii="Times New Roman" w:hAnsi="Times New Roman" w:cs="Times New Roman"/>
+                <w:b/>
+                <w:bCs/>
+                <w:szCs w:val="24"/>
+                <w:lang w:val="es-EC"/>
+              </w:rPr>
+              <w:t xml:space="preserve">Pre </w:t>
+            </w:r>
+            <w:proofErr w:type="spellStart"/>
+            <w:r>
+              <w:rPr>
+                <w:rFonts w:ascii="Times New Roman" w:hAnsi="Times New Roman" w:cs="Times New Roman"/>
+                <w:b/>
+                <w:bCs/>
+                <w:szCs w:val="24"/>
+                <w:lang w:val="es-EC"/>
+              </w:rPr>
+              <w:t>conditions</w:t>
+            </w:r>
+            <w:proofErr w:type="spellEnd"/>
+            <w:r>
+              <w:rPr>
+                <w:rFonts w:ascii="Times New Roman" w:hAnsi="Times New Roman" w:cs="Times New Roman"/>
+                <w:b/>
+                <w:bCs/>
+                <w:szCs w:val="24"/>
+                <w:lang w:val="es-EC"/>
+              </w:rPr>
+              <w:t>:</w:t>
+            </w:r>
+          </w:p>
+        </w:tc>
+        <w:tc>
+          <w:tcPr>
+            <w:tcW w:w="5356" w:type="dxa"/>
+          </w:tcPr>
+          <w:p>
+            <w:pPr>
+              <w:ind w:left="0" w:firstLine="0"/>
+              <w:rPr>
+                <w:rFonts w:ascii="Times New Roman" w:hAnsi="Times New Roman" w:cs="Times New Roman"/>
+                <w:szCs w:val="24"/>
+                <w:lang w:val="es-EC"/>
+              </w:rPr>
+            </w:pPr>
+            <w:proofErr w:type="spellStart"/>
+            <w:r>
+              <w:rPr>
+                <w:rFonts w:ascii="Times New Roman" w:hAnsi="Times New Roman" w:cs="Times New Roman"/>
+                <w:szCs w:val="24"/>
+                <w:lang w:val="es-EC"/>
+              </w:rPr>
+              <w:t>The</w:t>
+            </w:r>
+            <w:proofErr w:type="spellEnd"/>
+            <w:r>
+              <w:rPr>
+                <w:rFonts w:ascii="Times New Roman" w:hAnsi="Times New Roman" w:cs="Times New Roman"/>
+                <w:szCs w:val="24"/>
+                <w:lang w:val="es-EC"/>
+              </w:rPr>
+              <w:t xml:space="preserve"> </w:t>
+            </w:r>
+            <w:proofErr w:type="spellStart"/>
+            <w:r>
+              <w:rPr>
+                <w:rFonts w:ascii="Times New Roman" w:hAnsi="Times New Roman" w:cs="Times New Roman"/>
+                <w:szCs w:val="24"/>
+                <w:lang w:val="es-EC"/>
+              </w:rPr>
+              <w:t>system</w:t>
+            </w:r>
+            <w:proofErr w:type="spellEnd"/>
+            <w:r>
+              <w:rPr>
+                <w:rFonts w:ascii="Times New Roman" w:hAnsi="Times New Roman" w:cs="Times New Roman"/>
+                <w:szCs w:val="24"/>
+                <w:lang w:val="es-EC"/>
+              </w:rPr>
+              <w:t xml:space="preserve"> </w:t>
+            </w:r>
+            <w:proofErr w:type="spellStart"/>
+            <w:r>
+              <w:rPr>
+                <w:rFonts w:ascii="Times New Roman" w:hAnsi="Times New Roman" w:cs="Times New Roman"/>
+                <w:szCs w:val="24"/>
+                <w:lang w:val="es-EC"/>
+              </w:rPr>
+              <w:t>must</w:t>
+            </w:r>
+            <w:proofErr w:type="spellEnd"/>
+            <w:r>
+              <w:rPr>
+                <w:rFonts w:ascii="Times New Roman" w:hAnsi="Times New Roman" w:cs="Times New Roman"/>
+                <w:szCs w:val="24"/>
+                <w:lang w:val="es-EC"/>
+              </w:rPr>
+              <w:t xml:space="preserve"> </w:t>
+            </w:r>
+            <w:proofErr w:type="spellStart"/>
+            <w:r>
+              <w:rPr>
+                <w:rFonts w:ascii="Times New Roman" w:hAnsi="Times New Roman" w:cs="Times New Roman"/>
+                <w:szCs w:val="24"/>
+                <w:lang w:val="es-EC"/>
+              </w:rPr>
+              <w:t>request</w:t>
+            </w:r>
+            <w:proofErr w:type="spellEnd"/>
+            <w:r>
+              <w:rPr>
+                <w:rFonts w:ascii="Times New Roman" w:hAnsi="Times New Roman" w:cs="Times New Roman"/>
+                <w:szCs w:val="24"/>
+                <w:lang w:val="es-EC"/>
+              </w:rPr>
+              <w:t xml:space="preserve"> </w:t>
+            </w:r>
+            <w:proofErr w:type="spellStart"/>
+            <w:r>
+              <w:rPr>
+                <w:rFonts w:ascii="Times New Roman" w:hAnsi="Times New Roman" w:cs="Times New Roman"/>
+                <w:szCs w:val="24"/>
+                <w:lang w:val="es-EC"/>
+              </w:rPr>
+              <w:t>the</w:t>
+            </w:r>
+            <w:proofErr w:type="spellEnd"/>
+            <w:r>
+              <w:rPr>
+                <w:rFonts w:ascii="Times New Roman" w:hAnsi="Times New Roman" w:cs="Times New Roman"/>
+                <w:szCs w:val="24"/>
+                <w:lang w:val="es-EC"/>
+              </w:rPr>
+              <w:t xml:space="preserve"> data </w:t>
+            </w:r>
+            <w:proofErr w:type="spellStart"/>
+            <w:r>
+              <w:rPr>
+                <w:rFonts w:ascii="Times New Roman" w:hAnsi="Times New Roman" w:cs="Times New Roman"/>
+                <w:szCs w:val="24"/>
+                <w:lang w:val="es-EC"/>
+              </w:rPr>
+              <w:t>from</w:t>
+            </w:r>
+            <w:proofErr w:type="spellEnd"/>
+            <w:r>
+              <w:rPr>
+                <w:rFonts w:ascii="Times New Roman" w:hAnsi="Times New Roman" w:cs="Times New Roman"/>
+                <w:szCs w:val="24"/>
+                <w:lang w:val="es-EC"/>
+              </w:rPr>
+              <w:t xml:space="preserve"> </w:t>
+            </w:r>
+            <w:proofErr w:type="spellStart"/>
+            <w:r>
+              <w:rPr>
+                <w:rFonts w:ascii="Times New Roman" w:hAnsi="Times New Roman" w:cs="Times New Roman"/>
+                <w:szCs w:val="24"/>
+                <w:lang w:val="es-EC"/>
+              </w:rPr>
+              <w:t>the</w:t>
+            </w:r>
+            <w:proofErr w:type="spellEnd"/>
+            <w:r>
+              <w:rPr>
+                <w:rFonts w:ascii="Times New Roman" w:hAnsi="Times New Roman" w:cs="Times New Roman"/>
+                <w:szCs w:val="24"/>
+                <w:lang w:val="es-EC"/>
+              </w:rPr>
+              <w:t xml:space="preserve"> </w:t>
+            </w:r>
+            <w:proofErr w:type="spellStart"/>
+            <w:r>
+              <w:rPr>
+                <w:rFonts w:ascii="Times New Roman" w:hAnsi="Times New Roman" w:cs="Times New Roman"/>
+                <w:szCs w:val="24"/>
+                <w:lang w:val="es-EC"/>
+              </w:rPr>
+              <w:t>clients</w:t>
+            </w:r>
+            <w:proofErr w:type="spellEnd"/>
+            <w:r>
+              <w:rPr>
+                <w:rFonts w:ascii="Times New Roman" w:hAnsi="Times New Roman" w:cs="Times New Roman"/>
+                <w:szCs w:val="24"/>
+                <w:lang w:val="es-EC"/>
+              </w:rPr>
+              <w:t>.</w:t>
+            </w:r>
+          </w:p>
+        </w:tc>
+      </w:tr>
+      <w:tr>
+        <w:tc>
+          <w:tcPr>
+            <w:tcW w:w="2045" w:type="dxa"/>
+          </w:tcPr>
+          <w:p>
+            <w:pPr>
+              <w:ind w:left="0" w:firstLine="0"/>
+              <w:rPr>
+                <w:rFonts w:ascii="Times New Roman" w:hAnsi="Times New Roman" w:cs="Times New Roman"/>
+                <w:b/>
+                <w:bCs/>
+                <w:szCs w:val="24"/>
+                <w:lang w:val="es-EC"/>
+              </w:rPr>
+            </w:pPr>
+            <w:r>
+              <w:rPr>
+                <w:rFonts w:ascii="Times New Roman" w:hAnsi="Times New Roman" w:cs="Times New Roman"/>
+                <w:b/>
+                <w:bCs/>
+                <w:szCs w:val="24"/>
+                <w:lang w:val="es-EC"/>
+              </w:rPr>
+              <w:lastRenderedPageBreak/>
+              <w:t>Basic Flow:</w:t>
+            </w:r>
+          </w:p>
+        </w:tc>
+        <w:tc>
+          <w:tcPr>
+            <w:tcW w:w="5356" w:type="dxa"/>
+          </w:tcPr>
+          <w:p>
+            <w:pPr>
+              <w:ind w:left="0" w:firstLine="0"/>
+              <w:rPr>
+                <w:rFonts w:ascii="Times New Roman" w:hAnsi="Times New Roman" w:cs="Times New Roman"/>
+                <w:szCs w:val="24"/>
+                <w:lang w:val="es-EC"/>
+              </w:rPr>
+            </w:pPr>
+            <w:proofErr w:type="spellStart"/>
+            <w:r>
+              <w:rPr>
+                <w:rFonts w:ascii="Times New Roman" w:hAnsi="Times New Roman" w:cs="Times New Roman"/>
+                <w:szCs w:val="24"/>
+                <w:lang w:val="es-EC"/>
+              </w:rPr>
+              <w:t>The</w:t>
+            </w:r>
+            <w:proofErr w:type="spellEnd"/>
+            <w:r>
+              <w:rPr>
+                <w:rFonts w:ascii="Times New Roman" w:hAnsi="Times New Roman" w:cs="Times New Roman"/>
+                <w:szCs w:val="24"/>
+                <w:lang w:val="es-EC"/>
+              </w:rPr>
+              <w:t xml:space="preserve"> </w:t>
+            </w:r>
+            <w:proofErr w:type="spellStart"/>
+            <w:r>
+              <w:rPr>
+                <w:rFonts w:ascii="Times New Roman" w:hAnsi="Times New Roman" w:cs="Times New Roman"/>
+                <w:szCs w:val="24"/>
+                <w:lang w:val="es-EC"/>
+              </w:rPr>
+              <w:t>designer</w:t>
+            </w:r>
+            <w:proofErr w:type="spellEnd"/>
+            <w:r>
+              <w:rPr>
+                <w:rFonts w:ascii="Times New Roman" w:hAnsi="Times New Roman" w:cs="Times New Roman"/>
+                <w:szCs w:val="24"/>
+                <w:lang w:val="es-EC"/>
+              </w:rPr>
+              <w:t xml:space="preserve"> </w:t>
+            </w:r>
+            <w:proofErr w:type="spellStart"/>
+            <w:r>
+              <w:rPr>
+                <w:rFonts w:ascii="Times New Roman" w:hAnsi="Times New Roman" w:cs="Times New Roman"/>
+                <w:szCs w:val="24"/>
+                <w:lang w:val="es-EC"/>
+              </w:rPr>
+              <w:t>enters</w:t>
+            </w:r>
+            <w:proofErr w:type="spellEnd"/>
+            <w:r>
+              <w:rPr>
+                <w:rFonts w:ascii="Times New Roman" w:hAnsi="Times New Roman" w:cs="Times New Roman"/>
+                <w:szCs w:val="24"/>
+                <w:lang w:val="es-EC"/>
+              </w:rPr>
+              <w:t xml:space="preserve"> </w:t>
+            </w:r>
+            <w:proofErr w:type="spellStart"/>
+            <w:r>
+              <w:rPr>
+                <w:rFonts w:ascii="Times New Roman" w:hAnsi="Times New Roman" w:cs="Times New Roman"/>
+                <w:szCs w:val="24"/>
+                <w:lang w:val="es-EC"/>
+              </w:rPr>
+              <w:t>the</w:t>
+            </w:r>
+            <w:proofErr w:type="spellEnd"/>
+            <w:r>
+              <w:rPr>
+                <w:rFonts w:ascii="Times New Roman" w:hAnsi="Times New Roman" w:cs="Times New Roman"/>
+                <w:szCs w:val="24"/>
+                <w:lang w:val="es-EC"/>
+              </w:rPr>
+              <w:t xml:space="preserve"> </w:t>
+            </w:r>
+            <w:proofErr w:type="spellStart"/>
+            <w:r>
+              <w:rPr>
+                <w:rFonts w:ascii="Times New Roman" w:hAnsi="Times New Roman" w:cs="Times New Roman"/>
+                <w:szCs w:val="24"/>
+                <w:lang w:val="es-EC"/>
+              </w:rPr>
+              <w:t>system</w:t>
+            </w:r>
+            <w:proofErr w:type="spellEnd"/>
+            <w:r>
+              <w:rPr>
+                <w:rFonts w:ascii="Times New Roman" w:hAnsi="Times New Roman" w:cs="Times New Roman"/>
+                <w:szCs w:val="24"/>
+                <w:lang w:val="es-EC"/>
+              </w:rPr>
+              <w:t xml:space="preserve"> and </w:t>
+            </w:r>
+            <w:proofErr w:type="spellStart"/>
+            <w:r>
+              <w:rPr>
+                <w:rFonts w:ascii="Times New Roman" w:hAnsi="Times New Roman" w:cs="Times New Roman"/>
+                <w:szCs w:val="24"/>
+                <w:lang w:val="es-EC"/>
+              </w:rPr>
+              <w:t>goes</w:t>
+            </w:r>
+            <w:proofErr w:type="spellEnd"/>
+            <w:r>
+              <w:rPr>
+                <w:rFonts w:ascii="Times New Roman" w:hAnsi="Times New Roman" w:cs="Times New Roman"/>
+                <w:szCs w:val="24"/>
+                <w:lang w:val="es-EC"/>
+              </w:rPr>
+              <w:t xml:space="preserve"> </w:t>
+            </w:r>
+            <w:proofErr w:type="spellStart"/>
+            <w:r>
+              <w:rPr>
+                <w:rFonts w:ascii="Times New Roman" w:hAnsi="Times New Roman" w:cs="Times New Roman"/>
+                <w:szCs w:val="24"/>
+                <w:lang w:val="es-EC"/>
+              </w:rPr>
+              <w:t>to</w:t>
+            </w:r>
+            <w:proofErr w:type="spellEnd"/>
+            <w:r>
+              <w:rPr>
+                <w:rFonts w:ascii="Times New Roman" w:hAnsi="Times New Roman" w:cs="Times New Roman"/>
+                <w:szCs w:val="24"/>
+                <w:lang w:val="es-EC"/>
+              </w:rPr>
+              <w:t xml:space="preserve"> </w:t>
+            </w:r>
+            <w:proofErr w:type="spellStart"/>
+            <w:r>
+              <w:rPr>
+                <w:rFonts w:ascii="Times New Roman" w:hAnsi="Times New Roman" w:cs="Times New Roman"/>
+                <w:szCs w:val="24"/>
+                <w:lang w:val="es-EC"/>
+              </w:rPr>
+              <w:t>the</w:t>
+            </w:r>
+            <w:proofErr w:type="spellEnd"/>
+            <w:r>
+              <w:rPr>
+                <w:rFonts w:ascii="Times New Roman" w:hAnsi="Times New Roman" w:cs="Times New Roman"/>
+                <w:szCs w:val="24"/>
+                <w:lang w:val="es-EC"/>
+              </w:rPr>
+              <w:t xml:space="preserve"> </w:t>
+            </w:r>
+            <w:proofErr w:type="spellStart"/>
+            <w:r>
+              <w:rPr>
+                <w:rFonts w:ascii="Times New Roman" w:hAnsi="Times New Roman" w:cs="Times New Roman"/>
+                <w:szCs w:val="24"/>
+                <w:lang w:val="es-EC"/>
+              </w:rPr>
+              <w:t>option</w:t>
+            </w:r>
+            <w:proofErr w:type="spellEnd"/>
+            <w:r>
+              <w:rPr>
+                <w:rFonts w:ascii="Times New Roman" w:hAnsi="Times New Roman" w:cs="Times New Roman"/>
+                <w:szCs w:val="24"/>
+                <w:lang w:val="es-EC"/>
+              </w:rPr>
+              <w:t xml:space="preserve"> </w:t>
+            </w:r>
+            <w:proofErr w:type="spellStart"/>
+            <w:r>
+              <w:rPr>
+                <w:rFonts w:ascii="Times New Roman" w:hAnsi="Times New Roman" w:cs="Times New Roman"/>
+                <w:szCs w:val="24"/>
+                <w:lang w:val="es-EC"/>
+              </w:rPr>
+              <w:t>create</w:t>
+            </w:r>
+            <w:proofErr w:type="spellEnd"/>
+            <w:r>
+              <w:rPr>
+                <w:rFonts w:ascii="Times New Roman" w:hAnsi="Times New Roman" w:cs="Times New Roman"/>
+                <w:szCs w:val="24"/>
+                <w:lang w:val="es-EC"/>
+              </w:rPr>
+              <w:t xml:space="preserve"> </w:t>
+            </w:r>
+            <w:proofErr w:type="spellStart"/>
+            <w:r>
+              <w:rPr>
+                <w:rFonts w:ascii="Times New Roman" w:hAnsi="Times New Roman" w:cs="Times New Roman"/>
+                <w:szCs w:val="24"/>
+                <w:lang w:val="es-EC"/>
+              </w:rPr>
+              <w:t>order</w:t>
+            </w:r>
+            <w:proofErr w:type="spellEnd"/>
+            <w:r>
+              <w:rPr>
+                <w:rFonts w:ascii="Times New Roman" w:hAnsi="Times New Roman" w:cs="Times New Roman"/>
+                <w:szCs w:val="24"/>
+                <w:lang w:val="es-EC"/>
+              </w:rPr>
+              <w:t xml:space="preserve">, </w:t>
+            </w:r>
+            <w:proofErr w:type="spellStart"/>
+            <w:r>
+              <w:rPr>
+                <w:rFonts w:ascii="Times New Roman" w:hAnsi="Times New Roman" w:cs="Times New Roman"/>
+                <w:szCs w:val="24"/>
+                <w:lang w:val="es-EC"/>
+              </w:rPr>
+              <w:t>then</w:t>
+            </w:r>
+            <w:proofErr w:type="spellEnd"/>
+            <w:r>
+              <w:rPr>
+                <w:rFonts w:ascii="Times New Roman" w:hAnsi="Times New Roman" w:cs="Times New Roman"/>
+                <w:szCs w:val="24"/>
+                <w:lang w:val="es-EC"/>
+              </w:rPr>
+              <w:t xml:space="preserve"> </w:t>
+            </w:r>
+            <w:proofErr w:type="spellStart"/>
+            <w:r>
+              <w:rPr>
+                <w:rFonts w:ascii="Times New Roman" w:hAnsi="Times New Roman" w:cs="Times New Roman"/>
+                <w:szCs w:val="24"/>
+                <w:lang w:val="es-EC"/>
+              </w:rPr>
+              <w:t>enters</w:t>
+            </w:r>
+            <w:proofErr w:type="spellEnd"/>
+            <w:r>
+              <w:rPr>
+                <w:rFonts w:ascii="Times New Roman" w:hAnsi="Times New Roman" w:cs="Times New Roman"/>
+                <w:szCs w:val="24"/>
+                <w:lang w:val="es-EC"/>
+              </w:rPr>
+              <w:t xml:space="preserve"> </w:t>
+            </w:r>
+            <w:proofErr w:type="spellStart"/>
+            <w:r>
+              <w:rPr>
+                <w:rFonts w:ascii="Times New Roman" w:hAnsi="Times New Roman" w:cs="Times New Roman"/>
+                <w:szCs w:val="24"/>
+                <w:lang w:val="es-EC"/>
+              </w:rPr>
+              <w:t>the</w:t>
+            </w:r>
+            <w:proofErr w:type="spellEnd"/>
+            <w:r>
+              <w:rPr>
+                <w:rFonts w:ascii="Times New Roman" w:hAnsi="Times New Roman" w:cs="Times New Roman"/>
+                <w:szCs w:val="24"/>
+                <w:lang w:val="es-EC"/>
+              </w:rPr>
+              <w:t xml:space="preserve"> </w:t>
+            </w:r>
+            <w:proofErr w:type="spellStart"/>
+            <w:r>
+              <w:rPr>
+                <w:rFonts w:ascii="Times New Roman" w:hAnsi="Times New Roman" w:cs="Times New Roman"/>
+                <w:szCs w:val="24"/>
+                <w:lang w:val="es-EC"/>
+              </w:rPr>
+              <w:t>client</w:t>
+            </w:r>
+            <w:proofErr w:type="spellEnd"/>
+            <w:r>
+              <w:rPr>
+                <w:rFonts w:ascii="Times New Roman" w:hAnsi="Times New Roman" w:cs="Times New Roman"/>
+                <w:szCs w:val="24"/>
+                <w:lang w:val="es-EC"/>
+              </w:rPr>
+              <w:t xml:space="preserve"> data and </w:t>
+            </w:r>
+            <w:proofErr w:type="spellStart"/>
+            <w:r>
+              <w:rPr>
+                <w:rFonts w:ascii="Times New Roman" w:hAnsi="Times New Roman" w:cs="Times New Roman"/>
+                <w:szCs w:val="24"/>
+                <w:lang w:val="es-EC"/>
+              </w:rPr>
+              <w:t>saves</w:t>
+            </w:r>
+            <w:proofErr w:type="spellEnd"/>
+            <w:r>
+              <w:rPr>
+                <w:rFonts w:ascii="Times New Roman" w:hAnsi="Times New Roman" w:cs="Times New Roman"/>
+                <w:szCs w:val="24"/>
+                <w:lang w:val="es-EC"/>
+              </w:rPr>
+              <w:t xml:space="preserve"> </w:t>
+            </w:r>
+            <w:proofErr w:type="spellStart"/>
+            <w:r>
+              <w:rPr>
+                <w:rFonts w:ascii="Times New Roman" w:hAnsi="Times New Roman" w:cs="Times New Roman"/>
+                <w:szCs w:val="24"/>
+                <w:lang w:val="es-EC"/>
+              </w:rPr>
+              <w:t>them</w:t>
+            </w:r>
+            <w:proofErr w:type="spellEnd"/>
+            <w:r>
+              <w:rPr>
+                <w:rFonts w:ascii="Times New Roman" w:hAnsi="Times New Roman" w:cs="Times New Roman"/>
+                <w:szCs w:val="24"/>
+                <w:lang w:val="es-EC"/>
+              </w:rPr>
+              <w:t>.</w:t>
+            </w:r>
+          </w:p>
+        </w:tc>
+      </w:tr>
+      <w:tr>
+        <w:tc>
+          <w:tcPr>
+            <w:tcW w:w="2045" w:type="dxa"/>
+          </w:tcPr>
+          <w:p>
+            <w:pPr>
+              <w:ind w:left="0" w:firstLine="0"/>
+              <w:rPr>
+                <w:rFonts w:ascii="Times New Roman" w:hAnsi="Times New Roman" w:cs="Times New Roman"/>
+                <w:b/>
+                <w:bCs/>
+                <w:szCs w:val="24"/>
+                <w:lang w:val="es-EC"/>
+              </w:rPr>
+            </w:pPr>
+            <w:r>
+              <w:rPr>
+                <w:rFonts w:ascii="Times New Roman" w:hAnsi="Times New Roman" w:cs="Times New Roman"/>
+                <w:b/>
+                <w:bCs/>
+                <w:szCs w:val="24"/>
+                <w:lang w:val="es-EC"/>
+              </w:rPr>
+              <w:t>Actor</w:t>
+            </w:r>
+          </w:p>
+        </w:tc>
+        <w:tc>
+          <w:tcPr>
+            <w:tcW w:w="5356" w:type="dxa"/>
+          </w:tcPr>
+          <w:p>
+            <w:pPr>
+              <w:ind w:left="0" w:firstLine="0"/>
+              <w:rPr>
+                <w:rFonts w:ascii="Times New Roman" w:hAnsi="Times New Roman" w:cs="Times New Roman"/>
+                <w:szCs w:val="24"/>
+                <w:lang w:val="es-EC"/>
+              </w:rPr>
+            </w:pPr>
+            <w:proofErr w:type="spellStart"/>
+            <w:r>
+              <w:rPr>
+                <w:rFonts w:ascii="Times New Roman" w:hAnsi="Times New Roman" w:cs="Times New Roman"/>
+                <w:szCs w:val="24"/>
+                <w:lang w:val="es-EC"/>
+              </w:rPr>
+              <w:t>System</w:t>
+            </w:r>
+            <w:proofErr w:type="spellEnd"/>
+          </w:p>
+        </w:tc>
+      </w:tr>
+      <w:tr>
+        <w:tc>
+          <w:tcPr>
+            <w:tcW w:w="2045" w:type="dxa"/>
+          </w:tcPr>
+          <w:p>
+            <w:pPr>
+              <w:ind w:left="0" w:firstLine="0"/>
+              <w:rPr>
+                <w:rFonts w:ascii="Times New Roman" w:hAnsi="Times New Roman" w:cs="Times New Roman"/>
+                <w:b/>
+                <w:bCs/>
+                <w:szCs w:val="24"/>
+                <w:lang w:val="es-EC"/>
+              </w:rPr>
+            </w:pPr>
+            <w:r>
+              <w:rPr>
+                <w:rFonts w:ascii="Times New Roman" w:hAnsi="Times New Roman" w:cs="Times New Roman"/>
+                <w:b/>
+                <w:bCs/>
+                <w:szCs w:val="24"/>
+                <w:lang w:val="es-EC"/>
+              </w:rPr>
+              <w:t>User:</w:t>
+            </w:r>
+          </w:p>
+        </w:tc>
+        <w:tc>
+          <w:tcPr>
+            <w:tcW w:w="5356" w:type="dxa"/>
+          </w:tcPr>
+          <w:p>
+            <w:pPr>
+              <w:pStyle w:val="Prrafodelista"/>
+              <w:numPr>
+                <w:ilvl w:val="0"/>
+                <w:numId w:val="11"/>
+              </w:numPr>
+              <w:rPr>
+                <w:rFonts w:ascii="Times New Roman" w:hAnsi="Times New Roman" w:cs="Times New Roman"/>
+                <w:szCs w:val="24"/>
+                <w:lang w:val="es-EC"/>
+              </w:rPr>
+            </w:pPr>
+            <w:proofErr w:type="spellStart"/>
+            <w:r>
+              <w:rPr>
+                <w:rFonts w:ascii="Times New Roman" w:hAnsi="Times New Roman" w:cs="Times New Roman"/>
+                <w:szCs w:val="24"/>
+                <w:lang w:val="es-EC"/>
+              </w:rPr>
+              <w:t>Enter</w:t>
+            </w:r>
+            <w:proofErr w:type="spellEnd"/>
+            <w:r>
+              <w:rPr>
+                <w:rFonts w:ascii="Times New Roman" w:hAnsi="Times New Roman" w:cs="Times New Roman"/>
+                <w:szCs w:val="24"/>
+                <w:lang w:val="es-EC"/>
+              </w:rPr>
+              <w:t xml:space="preserve"> </w:t>
+            </w:r>
+            <w:proofErr w:type="spellStart"/>
+            <w:r>
+              <w:rPr>
+                <w:rFonts w:ascii="Times New Roman" w:hAnsi="Times New Roman" w:cs="Times New Roman"/>
+                <w:szCs w:val="24"/>
+                <w:lang w:val="es-EC"/>
+              </w:rPr>
+              <w:t>the</w:t>
+            </w:r>
+            <w:proofErr w:type="spellEnd"/>
+            <w:r>
+              <w:rPr>
+                <w:rFonts w:ascii="Times New Roman" w:hAnsi="Times New Roman" w:cs="Times New Roman"/>
+                <w:szCs w:val="24"/>
+                <w:lang w:val="es-EC"/>
+              </w:rPr>
+              <w:t xml:space="preserve"> </w:t>
+            </w:r>
+            <w:proofErr w:type="spellStart"/>
+            <w:r>
+              <w:rPr>
+                <w:rFonts w:ascii="Times New Roman" w:hAnsi="Times New Roman" w:cs="Times New Roman"/>
+                <w:szCs w:val="24"/>
+                <w:lang w:val="es-EC"/>
+              </w:rPr>
+              <w:t>clients</w:t>
+            </w:r>
+            <w:proofErr w:type="spellEnd"/>
+            <w:r>
+              <w:rPr>
+                <w:rFonts w:ascii="Times New Roman" w:hAnsi="Times New Roman" w:cs="Times New Roman"/>
+                <w:szCs w:val="24"/>
+                <w:lang w:val="es-EC"/>
+              </w:rPr>
+              <w:t xml:space="preserve"> data.</w:t>
+            </w:r>
+          </w:p>
+          <w:p>
+            <w:pPr>
+              <w:pStyle w:val="Prrafodelista"/>
+              <w:numPr>
+                <w:ilvl w:val="0"/>
+                <w:numId w:val="11"/>
+              </w:numPr>
+              <w:rPr>
+                <w:rFonts w:ascii="Times New Roman" w:hAnsi="Times New Roman" w:cs="Times New Roman"/>
+                <w:szCs w:val="24"/>
+                <w:lang w:val="es-EC"/>
+              </w:rPr>
+            </w:pPr>
+            <w:proofErr w:type="spellStart"/>
+            <w:r>
+              <w:rPr>
+                <w:rFonts w:ascii="Times New Roman" w:hAnsi="Times New Roman" w:cs="Times New Roman"/>
+                <w:szCs w:val="24"/>
+                <w:lang w:val="es-EC"/>
+              </w:rPr>
+              <w:t>Information</w:t>
+            </w:r>
+            <w:proofErr w:type="spellEnd"/>
+            <w:r>
+              <w:rPr>
+                <w:rFonts w:ascii="Times New Roman" w:hAnsi="Times New Roman" w:cs="Times New Roman"/>
+                <w:szCs w:val="24"/>
+                <w:lang w:val="es-EC"/>
+              </w:rPr>
+              <w:t xml:space="preserve"> </w:t>
+            </w:r>
+            <w:proofErr w:type="spellStart"/>
+            <w:r>
+              <w:rPr>
+                <w:rFonts w:ascii="Times New Roman" w:hAnsi="Times New Roman" w:cs="Times New Roman"/>
+                <w:szCs w:val="24"/>
+                <w:lang w:val="es-EC"/>
+              </w:rPr>
+              <w:t>is</w:t>
+            </w:r>
+            <w:proofErr w:type="spellEnd"/>
+            <w:r>
+              <w:rPr>
+                <w:rFonts w:ascii="Times New Roman" w:hAnsi="Times New Roman" w:cs="Times New Roman"/>
+                <w:szCs w:val="24"/>
+                <w:lang w:val="es-EC"/>
+              </w:rPr>
+              <w:t xml:space="preserve"> </w:t>
+            </w:r>
+            <w:proofErr w:type="spellStart"/>
+            <w:r>
+              <w:rPr>
+                <w:rFonts w:ascii="Times New Roman" w:hAnsi="Times New Roman" w:cs="Times New Roman"/>
+                <w:szCs w:val="24"/>
+                <w:lang w:val="es-EC"/>
+              </w:rPr>
+              <w:t>saved</w:t>
+            </w:r>
+            <w:proofErr w:type="spellEnd"/>
+            <w:r>
+              <w:rPr>
+                <w:rFonts w:ascii="Times New Roman" w:hAnsi="Times New Roman" w:cs="Times New Roman"/>
+                <w:szCs w:val="24"/>
+                <w:lang w:val="es-EC"/>
+              </w:rPr>
+              <w:t xml:space="preserve"> in a </w:t>
+            </w:r>
+            <w:proofErr w:type="spellStart"/>
+            <w:r>
+              <w:rPr>
+                <w:rFonts w:ascii="Times New Roman" w:hAnsi="Times New Roman" w:cs="Times New Roman"/>
+                <w:szCs w:val="24"/>
+                <w:lang w:val="es-EC"/>
+              </w:rPr>
+              <w:t>database</w:t>
+            </w:r>
+            <w:proofErr w:type="spellEnd"/>
+            <w:r>
+              <w:rPr>
+                <w:rFonts w:ascii="Times New Roman" w:hAnsi="Times New Roman" w:cs="Times New Roman"/>
+                <w:szCs w:val="24"/>
+                <w:lang w:val="es-EC"/>
+              </w:rPr>
+              <w:t>.</w:t>
+            </w:r>
+          </w:p>
+          <w:p>
+            <w:pPr>
+              <w:pStyle w:val="Prrafodelista"/>
+              <w:numPr>
+                <w:ilvl w:val="0"/>
+                <w:numId w:val="11"/>
+              </w:numPr>
+              <w:rPr>
+                <w:rFonts w:ascii="Times New Roman" w:hAnsi="Times New Roman" w:cs="Times New Roman"/>
+                <w:szCs w:val="24"/>
+                <w:lang w:val="es-EC"/>
+              </w:rPr>
+            </w:pPr>
+            <w:r>
+              <w:rPr>
+                <w:rFonts w:ascii="Times New Roman" w:hAnsi="Times New Roman" w:cs="Times New Roman"/>
+                <w:szCs w:val="24"/>
+                <w:lang w:val="es-EC"/>
+              </w:rPr>
+              <w:t xml:space="preserve">Continue </w:t>
+            </w:r>
+            <w:proofErr w:type="spellStart"/>
+            <w:r>
+              <w:rPr>
+                <w:rFonts w:ascii="Times New Roman" w:hAnsi="Times New Roman" w:cs="Times New Roman"/>
+                <w:szCs w:val="24"/>
+                <w:lang w:val="es-EC"/>
+              </w:rPr>
+              <w:t>with</w:t>
+            </w:r>
+            <w:proofErr w:type="spellEnd"/>
+            <w:r>
+              <w:rPr>
+                <w:rFonts w:ascii="Times New Roman" w:hAnsi="Times New Roman" w:cs="Times New Roman"/>
+                <w:szCs w:val="24"/>
+                <w:lang w:val="es-EC"/>
+              </w:rPr>
+              <w:t xml:space="preserve"> </w:t>
+            </w:r>
+            <w:proofErr w:type="spellStart"/>
+            <w:r>
+              <w:rPr>
+                <w:rFonts w:ascii="Times New Roman" w:hAnsi="Times New Roman" w:cs="Times New Roman"/>
+                <w:szCs w:val="24"/>
+                <w:lang w:val="es-EC"/>
+              </w:rPr>
+              <w:t>the</w:t>
+            </w:r>
+            <w:proofErr w:type="spellEnd"/>
+            <w:r>
+              <w:rPr>
+                <w:rFonts w:ascii="Times New Roman" w:hAnsi="Times New Roman" w:cs="Times New Roman"/>
+                <w:szCs w:val="24"/>
+                <w:lang w:val="es-EC"/>
+              </w:rPr>
+              <w:t xml:space="preserve"> </w:t>
+            </w:r>
+            <w:proofErr w:type="spellStart"/>
+            <w:r>
+              <w:rPr>
+                <w:rFonts w:ascii="Times New Roman" w:hAnsi="Times New Roman" w:cs="Times New Roman"/>
+                <w:szCs w:val="24"/>
+                <w:lang w:val="es-EC"/>
+              </w:rPr>
+              <w:t>stablished</w:t>
+            </w:r>
+            <w:proofErr w:type="spellEnd"/>
+            <w:r>
+              <w:rPr>
+                <w:rFonts w:ascii="Times New Roman" w:hAnsi="Times New Roman" w:cs="Times New Roman"/>
+                <w:szCs w:val="24"/>
+                <w:lang w:val="es-EC"/>
+              </w:rPr>
+              <w:t xml:space="preserve"> Flow </w:t>
+            </w:r>
+            <w:proofErr w:type="spellStart"/>
+            <w:r>
+              <w:rPr>
+                <w:rFonts w:ascii="Times New Roman" w:hAnsi="Times New Roman" w:cs="Times New Roman"/>
+                <w:szCs w:val="24"/>
+                <w:lang w:val="es-EC"/>
+              </w:rPr>
+              <w:t>of</w:t>
+            </w:r>
+            <w:proofErr w:type="spellEnd"/>
+            <w:r>
+              <w:rPr>
+                <w:rFonts w:ascii="Times New Roman" w:hAnsi="Times New Roman" w:cs="Times New Roman"/>
+                <w:szCs w:val="24"/>
+                <w:lang w:val="es-EC"/>
+              </w:rPr>
+              <w:t xml:space="preserve"> </w:t>
+            </w:r>
+            <w:proofErr w:type="spellStart"/>
+            <w:r>
+              <w:rPr>
+                <w:rFonts w:ascii="Times New Roman" w:hAnsi="Times New Roman" w:cs="Times New Roman"/>
+                <w:szCs w:val="24"/>
+                <w:lang w:val="es-EC"/>
+              </w:rPr>
+              <w:t>the</w:t>
+            </w:r>
+            <w:proofErr w:type="spellEnd"/>
+            <w:r>
+              <w:rPr>
+                <w:rFonts w:ascii="Times New Roman" w:hAnsi="Times New Roman" w:cs="Times New Roman"/>
+                <w:szCs w:val="24"/>
+                <w:lang w:val="es-EC"/>
+              </w:rPr>
+              <w:t xml:space="preserve"> </w:t>
+            </w:r>
+            <w:proofErr w:type="spellStart"/>
+            <w:r>
+              <w:rPr>
+                <w:rFonts w:ascii="Times New Roman" w:hAnsi="Times New Roman" w:cs="Times New Roman"/>
+                <w:szCs w:val="24"/>
+                <w:lang w:val="es-EC"/>
+              </w:rPr>
+              <w:t>system</w:t>
+            </w:r>
+            <w:proofErr w:type="spellEnd"/>
+            <w:r>
+              <w:rPr>
+                <w:rFonts w:ascii="Times New Roman" w:hAnsi="Times New Roman" w:cs="Times New Roman"/>
+                <w:szCs w:val="24"/>
+                <w:lang w:val="es-EC"/>
+              </w:rPr>
+              <w:t>.</w:t>
+            </w:r>
+          </w:p>
+        </w:tc>
+      </w:tr>
+      <w:tr>
+        <w:tc>
+          <w:tcPr>
+            <w:tcW w:w="2045" w:type="dxa"/>
+          </w:tcPr>
+          <w:p>
+            <w:pPr>
+              <w:ind w:left="0" w:firstLine="0"/>
+              <w:rPr>
+                <w:rFonts w:ascii="Times New Roman" w:hAnsi="Times New Roman" w:cs="Times New Roman"/>
+                <w:b/>
+                <w:bCs/>
+                <w:szCs w:val="24"/>
+                <w:lang w:val="es-EC"/>
+              </w:rPr>
+            </w:pPr>
+            <w:r>
+              <w:rPr>
+                <w:rFonts w:ascii="Times New Roman" w:hAnsi="Times New Roman" w:cs="Times New Roman"/>
+                <w:b/>
+                <w:bCs/>
+                <w:szCs w:val="24"/>
+                <w:lang w:val="es-EC"/>
+              </w:rPr>
+              <w:t>Alternative Flow:</w:t>
+            </w:r>
+          </w:p>
+        </w:tc>
+        <w:tc>
+          <w:tcPr>
+            <w:tcW w:w="5356" w:type="dxa"/>
+          </w:tcPr>
+          <w:p>
+            <w:pPr>
+              <w:ind w:left="0" w:firstLine="0"/>
+              <w:rPr>
+                <w:rFonts w:ascii="Times New Roman" w:hAnsi="Times New Roman" w:cs="Times New Roman"/>
+                <w:szCs w:val="24"/>
+                <w:lang w:val="es-EC"/>
+              </w:rPr>
+            </w:pPr>
+            <w:proofErr w:type="spellStart"/>
+            <w:r>
+              <w:rPr>
+                <w:rFonts w:ascii="Times New Roman" w:hAnsi="Times New Roman" w:cs="Times New Roman"/>
+                <w:szCs w:val="24"/>
+                <w:lang w:val="es-EC"/>
+              </w:rPr>
+              <w:t>If</w:t>
+            </w:r>
+            <w:proofErr w:type="spellEnd"/>
+            <w:r>
+              <w:rPr>
+                <w:rFonts w:ascii="Times New Roman" w:hAnsi="Times New Roman" w:cs="Times New Roman"/>
+                <w:szCs w:val="24"/>
+                <w:lang w:val="es-EC"/>
+              </w:rPr>
+              <w:t xml:space="preserve"> </w:t>
+            </w:r>
+            <w:proofErr w:type="spellStart"/>
+            <w:r>
+              <w:rPr>
+                <w:rFonts w:ascii="Times New Roman" w:hAnsi="Times New Roman" w:cs="Times New Roman"/>
+                <w:szCs w:val="24"/>
+                <w:lang w:val="es-EC"/>
+              </w:rPr>
+              <w:t>the</w:t>
+            </w:r>
+            <w:proofErr w:type="spellEnd"/>
+            <w:r>
+              <w:rPr>
+                <w:rFonts w:ascii="Times New Roman" w:hAnsi="Times New Roman" w:cs="Times New Roman"/>
+                <w:szCs w:val="24"/>
+                <w:lang w:val="es-EC"/>
+              </w:rPr>
+              <w:t xml:space="preserve"> data </w:t>
+            </w:r>
+            <w:proofErr w:type="spellStart"/>
+            <w:r>
+              <w:rPr>
+                <w:rFonts w:ascii="Times New Roman" w:hAnsi="Times New Roman" w:cs="Times New Roman"/>
+                <w:szCs w:val="24"/>
+                <w:lang w:val="es-EC"/>
+              </w:rPr>
+              <w:t>isn’t</w:t>
+            </w:r>
+            <w:proofErr w:type="spellEnd"/>
+            <w:r>
+              <w:rPr>
+                <w:rFonts w:ascii="Times New Roman" w:hAnsi="Times New Roman" w:cs="Times New Roman"/>
+                <w:szCs w:val="24"/>
+                <w:lang w:val="es-EC"/>
+              </w:rPr>
+              <w:t xml:space="preserve"> </w:t>
+            </w:r>
+            <w:proofErr w:type="spellStart"/>
+            <w:r>
+              <w:rPr>
+                <w:rFonts w:ascii="Times New Roman" w:hAnsi="Times New Roman" w:cs="Times New Roman"/>
+                <w:szCs w:val="24"/>
+                <w:lang w:val="es-EC"/>
+              </w:rPr>
+              <w:t>entered</w:t>
+            </w:r>
+            <w:proofErr w:type="spellEnd"/>
+            <w:r>
+              <w:rPr>
+                <w:rFonts w:ascii="Times New Roman" w:hAnsi="Times New Roman" w:cs="Times New Roman"/>
+                <w:szCs w:val="24"/>
+                <w:lang w:val="es-EC"/>
+              </w:rPr>
+              <w:t xml:space="preserve">, </w:t>
+            </w:r>
+            <w:proofErr w:type="spellStart"/>
+            <w:r>
+              <w:rPr>
+                <w:rFonts w:ascii="Times New Roman" w:hAnsi="Times New Roman" w:cs="Times New Roman"/>
+                <w:szCs w:val="24"/>
+                <w:lang w:val="es-EC"/>
+              </w:rPr>
+              <w:t>the</w:t>
+            </w:r>
+            <w:proofErr w:type="spellEnd"/>
+            <w:r>
+              <w:rPr>
+                <w:rFonts w:ascii="Times New Roman" w:hAnsi="Times New Roman" w:cs="Times New Roman"/>
+                <w:szCs w:val="24"/>
+                <w:lang w:val="es-EC"/>
+              </w:rPr>
+              <w:t xml:space="preserve"> </w:t>
+            </w:r>
+            <w:proofErr w:type="spellStart"/>
+            <w:r>
+              <w:rPr>
+                <w:rFonts w:ascii="Times New Roman" w:hAnsi="Times New Roman" w:cs="Times New Roman"/>
+                <w:szCs w:val="24"/>
+                <w:lang w:val="es-EC"/>
+              </w:rPr>
+              <w:t>button</w:t>
+            </w:r>
+            <w:proofErr w:type="spellEnd"/>
+            <w:r>
+              <w:rPr>
+                <w:rFonts w:ascii="Times New Roman" w:hAnsi="Times New Roman" w:cs="Times New Roman"/>
+                <w:szCs w:val="24"/>
+                <w:lang w:val="es-EC"/>
+              </w:rPr>
+              <w:t xml:space="preserve"> “</w:t>
+            </w:r>
+            <w:proofErr w:type="spellStart"/>
+            <w:r>
+              <w:rPr>
+                <w:rFonts w:ascii="Times New Roman" w:hAnsi="Times New Roman" w:cs="Times New Roman"/>
+                <w:szCs w:val="24"/>
+                <w:lang w:val="es-EC"/>
+              </w:rPr>
+              <w:t>save</w:t>
+            </w:r>
+            <w:proofErr w:type="spellEnd"/>
+            <w:r>
+              <w:rPr>
+                <w:rFonts w:ascii="Times New Roman" w:hAnsi="Times New Roman" w:cs="Times New Roman"/>
+                <w:szCs w:val="24"/>
+                <w:lang w:val="es-EC"/>
+              </w:rPr>
+              <w:t xml:space="preserve">” Will </w:t>
+            </w:r>
+            <w:proofErr w:type="spellStart"/>
+            <w:r>
+              <w:rPr>
+                <w:rFonts w:ascii="Times New Roman" w:hAnsi="Times New Roman" w:cs="Times New Roman"/>
+                <w:szCs w:val="24"/>
+                <w:lang w:val="es-EC"/>
+              </w:rPr>
+              <w:t>not</w:t>
+            </w:r>
+            <w:proofErr w:type="spellEnd"/>
+            <w:r>
+              <w:rPr>
+                <w:rFonts w:ascii="Times New Roman" w:hAnsi="Times New Roman" w:cs="Times New Roman"/>
+                <w:szCs w:val="24"/>
+                <w:lang w:val="es-EC"/>
+              </w:rPr>
+              <w:t xml:space="preserve"> be active.</w:t>
+            </w:r>
+          </w:p>
+        </w:tc>
+      </w:tr>
+      <w:tr>
+        <w:tc>
+          <w:tcPr>
+            <w:tcW w:w="2045" w:type="dxa"/>
+          </w:tcPr>
+          <w:p>
+            <w:pPr>
+              <w:ind w:left="0" w:firstLine="0"/>
+              <w:rPr>
+                <w:rFonts w:ascii="Times New Roman" w:hAnsi="Times New Roman" w:cs="Times New Roman"/>
+                <w:b/>
+                <w:bCs/>
+                <w:szCs w:val="24"/>
+                <w:lang w:val="es-EC"/>
+              </w:rPr>
+            </w:pPr>
+            <w:r>
+              <w:rPr>
+                <w:rFonts w:ascii="Times New Roman" w:hAnsi="Times New Roman" w:cs="Times New Roman"/>
+                <w:b/>
+                <w:bCs/>
+                <w:szCs w:val="24"/>
+                <w:lang w:val="es-EC"/>
+              </w:rPr>
+              <w:t xml:space="preserve">Post </w:t>
+            </w:r>
+            <w:proofErr w:type="spellStart"/>
+            <w:r>
+              <w:rPr>
+                <w:rFonts w:ascii="Times New Roman" w:hAnsi="Times New Roman" w:cs="Times New Roman"/>
+                <w:b/>
+                <w:bCs/>
+                <w:szCs w:val="24"/>
+                <w:lang w:val="es-EC"/>
+              </w:rPr>
+              <w:t>Conditions</w:t>
+            </w:r>
+            <w:proofErr w:type="spellEnd"/>
+            <w:r>
+              <w:rPr>
+                <w:rFonts w:ascii="Times New Roman" w:hAnsi="Times New Roman" w:cs="Times New Roman"/>
+                <w:b/>
+                <w:bCs/>
+                <w:szCs w:val="24"/>
+                <w:lang w:val="es-EC"/>
+              </w:rPr>
+              <w:t>:</w:t>
+            </w:r>
+          </w:p>
+        </w:tc>
+        <w:tc>
+          <w:tcPr>
+            <w:tcW w:w="5356" w:type="dxa"/>
+          </w:tcPr>
+          <w:p>
+            <w:pPr>
+              <w:ind w:left="0" w:firstLine="0"/>
+              <w:rPr>
+                <w:rFonts w:ascii="Times New Roman" w:hAnsi="Times New Roman" w:cs="Times New Roman"/>
+                <w:szCs w:val="24"/>
+                <w:lang w:val="es-EC"/>
+              </w:rPr>
+            </w:pPr>
+            <w:r>
+              <w:rPr>
+                <w:rFonts w:ascii="Times New Roman" w:hAnsi="Times New Roman" w:cs="Times New Roman"/>
+                <w:szCs w:val="24"/>
+                <w:lang w:val="es-EC"/>
+              </w:rPr>
+              <w:t xml:space="preserve">Once </w:t>
+            </w:r>
+            <w:proofErr w:type="spellStart"/>
+            <w:r>
+              <w:rPr>
+                <w:rFonts w:ascii="Times New Roman" w:hAnsi="Times New Roman" w:cs="Times New Roman"/>
+                <w:szCs w:val="24"/>
+                <w:lang w:val="es-EC"/>
+              </w:rPr>
+              <w:t>the</w:t>
+            </w:r>
+            <w:proofErr w:type="spellEnd"/>
+            <w:r>
+              <w:rPr>
+                <w:rFonts w:ascii="Times New Roman" w:hAnsi="Times New Roman" w:cs="Times New Roman"/>
+                <w:szCs w:val="24"/>
+                <w:lang w:val="es-EC"/>
+              </w:rPr>
+              <w:t xml:space="preserve"> </w:t>
+            </w:r>
+            <w:proofErr w:type="spellStart"/>
+            <w:r>
+              <w:rPr>
+                <w:rFonts w:ascii="Times New Roman" w:hAnsi="Times New Roman" w:cs="Times New Roman"/>
+                <w:szCs w:val="24"/>
+                <w:lang w:val="es-EC"/>
+              </w:rPr>
+              <w:t>order</w:t>
+            </w:r>
+            <w:proofErr w:type="spellEnd"/>
+            <w:r>
+              <w:rPr>
+                <w:rFonts w:ascii="Times New Roman" w:hAnsi="Times New Roman" w:cs="Times New Roman"/>
+                <w:szCs w:val="24"/>
+                <w:lang w:val="es-EC"/>
+              </w:rPr>
+              <w:t xml:space="preserve"> </w:t>
+            </w:r>
+            <w:proofErr w:type="spellStart"/>
+            <w:r>
+              <w:rPr>
+                <w:rFonts w:ascii="Times New Roman" w:hAnsi="Times New Roman" w:cs="Times New Roman"/>
+                <w:szCs w:val="24"/>
+                <w:lang w:val="es-EC"/>
+              </w:rPr>
+              <w:t>is</w:t>
+            </w:r>
+            <w:proofErr w:type="spellEnd"/>
+            <w:r>
+              <w:rPr>
+                <w:rFonts w:ascii="Times New Roman" w:hAnsi="Times New Roman" w:cs="Times New Roman"/>
+                <w:szCs w:val="24"/>
+                <w:lang w:val="es-EC"/>
+              </w:rPr>
+              <w:t xml:space="preserve"> </w:t>
+            </w:r>
+            <w:proofErr w:type="spellStart"/>
+            <w:r>
+              <w:rPr>
+                <w:rFonts w:ascii="Times New Roman" w:hAnsi="Times New Roman" w:cs="Times New Roman"/>
+                <w:szCs w:val="24"/>
+                <w:lang w:val="es-EC"/>
+              </w:rPr>
+              <w:t>created</w:t>
+            </w:r>
+            <w:proofErr w:type="spellEnd"/>
+            <w:r>
+              <w:rPr>
+                <w:rFonts w:ascii="Times New Roman" w:hAnsi="Times New Roman" w:cs="Times New Roman"/>
+                <w:szCs w:val="24"/>
+                <w:lang w:val="es-EC"/>
+              </w:rPr>
+              <w:t xml:space="preserve">, </w:t>
+            </w:r>
+            <w:proofErr w:type="spellStart"/>
+            <w:r>
+              <w:rPr>
+                <w:rFonts w:ascii="Times New Roman" w:hAnsi="Times New Roman" w:cs="Times New Roman"/>
+                <w:szCs w:val="24"/>
+                <w:lang w:val="es-EC"/>
+              </w:rPr>
+              <w:t>the</w:t>
+            </w:r>
+            <w:proofErr w:type="spellEnd"/>
+            <w:r>
+              <w:rPr>
+                <w:rFonts w:ascii="Times New Roman" w:hAnsi="Times New Roman" w:cs="Times New Roman"/>
+                <w:szCs w:val="24"/>
+                <w:lang w:val="es-EC"/>
+              </w:rPr>
+              <w:t xml:space="preserve"> </w:t>
+            </w:r>
+            <w:proofErr w:type="spellStart"/>
+            <w:r>
+              <w:rPr>
+                <w:rFonts w:ascii="Times New Roman" w:hAnsi="Times New Roman" w:cs="Times New Roman"/>
+                <w:szCs w:val="24"/>
+                <w:lang w:val="es-EC"/>
+              </w:rPr>
+              <w:t>designer</w:t>
+            </w:r>
+            <w:proofErr w:type="spellEnd"/>
+            <w:r>
+              <w:rPr>
+                <w:rFonts w:ascii="Times New Roman" w:hAnsi="Times New Roman" w:cs="Times New Roman"/>
+                <w:szCs w:val="24"/>
+                <w:lang w:val="es-EC"/>
+              </w:rPr>
+              <w:t xml:space="preserve"> can </w:t>
+            </w:r>
+            <w:proofErr w:type="spellStart"/>
+            <w:r>
+              <w:rPr>
+                <w:rFonts w:ascii="Times New Roman" w:hAnsi="Times New Roman" w:cs="Times New Roman"/>
+                <w:szCs w:val="24"/>
+                <w:lang w:val="es-EC"/>
+              </w:rPr>
+              <w:t>add</w:t>
+            </w:r>
+            <w:proofErr w:type="spellEnd"/>
+            <w:r>
+              <w:rPr>
+                <w:rFonts w:ascii="Times New Roman" w:hAnsi="Times New Roman" w:cs="Times New Roman"/>
+                <w:szCs w:val="24"/>
+                <w:lang w:val="es-EC"/>
+              </w:rPr>
+              <w:t xml:space="preserve"> </w:t>
+            </w:r>
+            <w:proofErr w:type="spellStart"/>
+            <w:r>
+              <w:rPr>
+                <w:rFonts w:ascii="Times New Roman" w:hAnsi="Times New Roman" w:cs="Times New Roman"/>
+                <w:szCs w:val="24"/>
+                <w:lang w:val="es-EC"/>
+              </w:rPr>
+              <w:t>the</w:t>
+            </w:r>
+            <w:proofErr w:type="spellEnd"/>
+            <w:r>
+              <w:rPr>
+                <w:rFonts w:ascii="Times New Roman" w:hAnsi="Times New Roman" w:cs="Times New Roman"/>
+                <w:szCs w:val="24"/>
+                <w:lang w:val="es-EC"/>
+              </w:rPr>
+              <w:t xml:space="preserve"> </w:t>
+            </w:r>
+            <w:proofErr w:type="spellStart"/>
+            <w:r>
+              <w:rPr>
+                <w:rFonts w:ascii="Times New Roman" w:hAnsi="Times New Roman" w:cs="Times New Roman"/>
+                <w:szCs w:val="24"/>
+                <w:lang w:val="es-EC"/>
+              </w:rPr>
+              <w:t>measurement</w:t>
+            </w:r>
+            <w:proofErr w:type="spellEnd"/>
+            <w:r>
+              <w:rPr>
+                <w:rFonts w:ascii="Times New Roman" w:hAnsi="Times New Roman" w:cs="Times New Roman"/>
+                <w:szCs w:val="24"/>
+                <w:lang w:val="es-EC"/>
+              </w:rPr>
+              <w:t xml:space="preserve"> </w:t>
+            </w:r>
+            <w:proofErr w:type="spellStart"/>
+            <w:r>
+              <w:rPr>
+                <w:rFonts w:ascii="Times New Roman" w:hAnsi="Times New Roman" w:cs="Times New Roman"/>
+                <w:szCs w:val="24"/>
+                <w:lang w:val="es-EC"/>
+              </w:rPr>
+              <w:t>of</w:t>
+            </w:r>
+            <w:proofErr w:type="spellEnd"/>
+            <w:r>
+              <w:rPr>
+                <w:rFonts w:ascii="Times New Roman" w:hAnsi="Times New Roman" w:cs="Times New Roman"/>
+                <w:szCs w:val="24"/>
+                <w:lang w:val="es-EC"/>
+              </w:rPr>
+              <w:t xml:space="preserve"> </w:t>
+            </w:r>
+            <w:proofErr w:type="spellStart"/>
+            <w:r>
+              <w:rPr>
+                <w:rFonts w:ascii="Times New Roman" w:hAnsi="Times New Roman" w:cs="Times New Roman"/>
+                <w:szCs w:val="24"/>
+                <w:lang w:val="es-EC"/>
+              </w:rPr>
+              <w:t>the</w:t>
+            </w:r>
+            <w:proofErr w:type="spellEnd"/>
+            <w:r>
+              <w:rPr>
+                <w:rFonts w:ascii="Times New Roman" w:hAnsi="Times New Roman" w:cs="Times New Roman"/>
+                <w:szCs w:val="24"/>
+                <w:lang w:val="es-EC"/>
+              </w:rPr>
+              <w:t xml:space="preserve"> </w:t>
+            </w:r>
+            <w:proofErr w:type="spellStart"/>
+            <w:r>
+              <w:rPr>
+                <w:rFonts w:ascii="Times New Roman" w:hAnsi="Times New Roman" w:cs="Times New Roman"/>
+                <w:szCs w:val="24"/>
+                <w:lang w:val="es-EC"/>
+              </w:rPr>
+              <w:t>clients</w:t>
+            </w:r>
+            <w:proofErr w:type="spellEnd"/>
+            <w:r>
+              <w:rPr>
+                <w:rFonts w:ascii="Times New Roman" w:hAnsi="Times New Roman" w:cs="Times New Roman"/>
+                <w:szCs w:val="24"/>
+                <w:lang w:val="es-EC"/>
+              </w:rPr>
+              <w:t>.</w:t>
+            </w:r>
+          </w:p>
+        </w:tc>
+      </w:tr>
+    </w:tbl>
+    <w:p>
+      <w:pPr>
+        <w:ind w:left="360" w:firstLine="0"/>
+        <w:rPr>
+          <w:rFonts w:ascii="Times New Roman" w:hAnsi="Times New Roman" w:cs="Times New Roman"/>
           <w:szCs w:val="24"/>
           <w:lang w:val="es-EC"/>
         </w:rPr>
-        <w:t>unctions</w:t>
+      </w:pPr>
+    </w:p>
+    <w:p>
+      <w:pPr>
+        <w:ind w:left="360" w:firstLine="0"/>
+        <w:rPr>
+          <w:rFonts w:ascii="Times New Roman" w:hAnsi="Times New Roman" w:cs="Times New Roman"/>
+          <w:b/>
+          <w:bCs/>
+          <w:szCs w:val="24"/>
+          <w:lang w:val="es-EC"/>
+        </w:rPr>
+      </w:pPr>
+      <w:r>
+        <w:rPr>
+          <w:rFonts w:ascii="Times New Roman" w:hAnsi="Times New Roman" w:cs="Times New Roman"/>
+          <w:b/>
+          <w:bCs/>
+          <w:szCs w:val="24"/>
+          <w:lang w:val="es-EC"/>
+        </w:rPr>
+        <w:t xml:space="preserve">3.2.2 </w:t>
+      </w:r>
+      <w:proofErr w:type="spellStart"/>
+      <w:r>
+        <w:rPr>
+          <w:rFonts w:ascii="Times New Roman" w:hAnsi="Times New Roman" w:cs="Times New Roman"/>
+          <w:b/>
+          <w:bCs/>
+          <w:szCs w:val="24"/>
+          <w:lang w:val="es-EC"/>
+        </w:rPr>
+        <w:t>Check</w:t>
+      </w:r>
+      <w:proofErr w:type="spellEnd"/>
+      <w:r>
+        <w:rPr>
+          <w:rFonts w:ascii="Times New Roman" w:hAnsi="Times New Roman" w:cs="Times New Roman"/>
+          <w:b/>
+          <w:bCs/>
+          <w:szCs w:val="24"/>
+          <w:lang w:val="es-EC"/>
+        </w:rPr>
+        <w:t xml:space="preserve"> </w:t>
+      </w:r>
+      <w:proofErr w:type="spellStart"/>
+      <w:r>
+        <w:rPr>
+          <w:rFonts w:ascii="Times New Roman" w:hAnsi="Times New Roman" w:cs="Times New Roman"/>
+          <w:b/>
+          <w:bCs/>
+          <w:szCs w:val="24"/>
+          <w:lang w:val="es-EC"/>
+        </w:rPr>
+        <w:t>Deadlines</w:t>
+      </w:r>
+      <w:proofErr w:type="spellEnd"/>
+    </w:p>
+    <w:tbl>
+      <w:tblPr>
+        <w:tblStyle w:val="Tablaconcuadrcula"/>
+        <w:tblW w:w="0" w:type="auto"/>
+        <w:tblInd w:w="360" w:type="dxa"/>
+        <w:tblLook w:val="04A0" w:firstRow="1" w:lastRow="0" w:firstColumn="1" w:lastColumn="0" w:noHBand="0" w:noVBand="1"/>
+      </w:tblPr>
+      <w:tblGrid>
+        <w:gridCol w:w="2045"/>
+        <w:gridCol w:w="5356"/>
+      </w:tblGrid>
+      <w:tr>
+        <w:tc>
+          <w:tcPr>
+            <w:tcW w:w="2045" w:type="dxa"/>
+          </w:tcPr>
+          <w:p>
+            <w:pPr>
+              <w:ind w:left="0" w:firstLine="0"/>
+              <w:rPr>
+                <w:rFonts w:ascii="Times New Roman" w:hAnsi="Times New Roman" w:cs="Times New Roman"/>
+                <w:b/>
+                <w:bCs/>
+                <w:szCs w:val="24"/>
+                <w:lang w:val="es-EC"/>
+              </w:rPr>
+            </w:pPr>
+            <w:r>
+              <w:rPr>
+                <w:rFonts w:ascii="Times New Roman" w:hAnsi="Times New Roman" w:cs="Times New Roman"/>
+                <w:b/>
+                <w:bCs/>
+                <w:szCs w:val="24"/>
+                <w:lang w:val="es-EC"/>
+              </w:rPr>
+              <w:t xml:space="preserve">Use Case </w:t>
+            </w:r>
+            <w:proofErr w:type="spellStart"/>
+            <w:r>
+              <w:rPr>
+                <w:rFonts w:ascii="Times New Roman" w:hAnsi="Times New Roman" w:cs="Times New Roman"/>
+                <w:b/>
+                <w:bCs/>
+                <w:szCs w:val="24"/>
+                <w:lang w:val="es-EC"/>
+              </w:rPr>
+              <w:t>Name</w:t>
+            </w:r>
+            <w:proofErr w:type="spellEnd"/>
+            <w:r>
+              <w:rPr>
+                <w:rFonts w:ascii="Times New Roman" w:hAnsi="Times New Roman" w:cs="Times New Roman"/>
+                <w:b/>
+                <w:bCs/>
+                <w:szCs w:val="24"/>
+                <w:lang w:val="es-EC"/>
+              </w:rPr>
+              <w:t>:</w:t>
+            </w:r>
+          </w:p>
+        </w:tc>
+        <w:tc>
+          <w:tcPr>
+            <w:tcW w:w="5356" w:type="dxa"/>
+          </w:tcPr>
+          <w:p>
+            <w:pPr>
+              <w:ind w:left="0" w:firstLine="0"/>
+              <w:rPr>
+                <w:rFonts w:ascii="Times New Roman" w:hAnsi="Times New Roman" w:cs="Times New Roman"/>
+                <w:szCs w:val="24"/>
+                <w:lang w:val="es-EC"/>
+              </w:rPr>
+            </w:pPr>
+            <w:proofErr w:type="spellStart"/>
+            <w:r>
+              <w:rPr>
+                <w:rFonts w:ascii="Times New Roman" w:hAnsi="Times New Roman" w:cs="Times New Roman"/>
+                <w:szCs w:val="24"/>
+                <w:lang w:val="es-EC"/>
+              </w:rPr>
+              <w:t>Check</w:t>
+            </w:r>
+            <w:proofErr w:type="spellEnd"/>
+            <w:r>
+              <w:rPr>
+                <w:rFonts w:ascii="Times New Roman" w:hAnsi="Times New Roman" w:cs="Times New Roman"/>
+                <w:szCs w:val="24"/>
+                <w:lang w:val="es-EC"/>
+              </w:rPr>
+              <w:t xml:space="preserve"> </w:t>
+            </w:r>
+            <w:proofErr w:type="spellStart"/>
+            <w:r>
+              <w:rPr>
+                <w:rFonts w:ascii="Times New Roman" w:hAnsi="Times New Roman" w:cs="Times New Roman"/>
+                <w:szCs w:val="24"/>
+                <w:lang w:val="es-EC"/>
+              </w:rPr>
+              <w:t>Deadlines</w:t>
+            </w:r>
+            <w:proofErr w:type="spellEnd"/>
+          </w:p>
+        </w:tc>
+      </w:tr>
+      <w:tr>
+        <w:tc>
+          <w:tcPr>
+            <w:tcW w:w="2045" w:type="dxa"/>
+          </w:tcPr>
+          <w:p>
+            <w:pPr>
+              <w:ind w:left="0" w:firstLine="0"/>
+              <w:rPr>
+                <w:rFonts w:ascii="Times New Roman" w:hAnsi="Times New Roman" w:cs="Times New Roman"/>
+                <w:b/>
+                <w:bCs/>
+                <w:szCs w:val="24"/>
+                <w:lang w:val="es-EC"/>
+              </w:rPr>
+            </w:pPr>
+            <w:proofErr w:type="spellStart"/>
+            <w:r>
+              <w:rPr>
+                <w:rFonts w:ascii="Times New Roman" w:hAnsi="Times New Roman" w:cs="Times New Roman"/>
+                <w:b/>
+                <w:bCs/>
+                <w:szCs w:val="24"/>
+                <w:lang w:val="es-EC"/>
+              </w:rPr>
+              <w:t>Identifier</w:t>
+            </w:r>
+            <w:proofErr w:type="spellEnd"/>
+            <w:r>
+              <w:rPr>
+                <w:rFonts w:ascii="Times New Roman" w:hAnsi="Times New Roman" w:cs="Times New Roman"/>
+                <w:b/>
+                <w:bCs/>
+                <w:szCs w:val="24"/>
+                <w:lang w:val="es-EC"/>
+              </w:rPr>
+              <w:t>:</w:t>
+            </w:r>
+          </w:p>
+        </w:tc>
+        <w:tc>
+          <w:tcPr>
+            <w:tcW w:w="5356" w:type="dxa"/>
+          </w:tcPr>
+          <w:p>
+            <w:pPr>
+              <w:ind w:left="0" w:firstLine="0"/>
+              <w:rPr>
+                <w:rFonts w:ascii="Times New Roman" w:hAnsi="Times New Roman" w:cs="Times New Roman"/>
+                <w:szCs w:val="24"/>
+                <w:lang w:val="es-EC"/>
+              </w:rPr>
+            </w:pPr>
+            <w:r>
+              <w:rPr>
+                <w:rFonts w:ascii="Times New Roman" w:hAnsi="Times New Roman" w:cs="Times New Roman"/>
+                <w:szCs w:val="24"/>
+                <w:lang w:val="es-EC"/>
+              </w:rPr>
+              <w:t>REQ-0</w:t>
+            </w:r>
+            <w:r>
+              <w:rPr>
+                <w:rFonts w:ascii="Times New Roman" w:hAnsi="Times New Roman" w:cs="Times New Roman"/>
+                <w:szCs w:val="24"/>
+                <w:lang w:val="es-EC"/>
+              </w:rPr>
+              <w:t>2</w:t>
+            </w:r>
+          </w:p>
+        </w:tc>
+      </w:tr>
+      <w:tr>
+        <w:tc>
+          <w:tcPr>
+            <w:tcW w:w="2045" w:type="dxa"/>
+          </w:tcPr>
+          <w:p>
+            <w:pPr>
+              <w:ind w:left="0" w:firstLine="0"/>
+              <w:rPr>
+                <w:rFonts w:ascii="Times New Roman" w:hAnsi="Times New Roman" w:cs="Times New Roman"/>
+                <w:b/>
+                <w:bCs/>
+                <w:szCs w:val="24"/>
+                <w:lang w:val="es-EC"/>
+              </w:rPr>
+            </w:pPr>
+            <w:proofErr w:type="spellStart"/>
+            <w:r>
+              <w:rPr>
+                <w:rFonts w:ascii="Times New Roman" w:hAnsi="Times New Roman" w:cs="Times New Roman"/>
+                <w:b/>
+                <w:bCs/>
+                <w:szCs w:val="24"/>
+                <w:lang w:val="es-EC"/>
+              </w:rPr>
+              <w:t>Description</w:t>
+            </w:r>
+            <w:proofErr w:type="spellEnd"/>
+            <w:r>
+              <w:rPr>
+                <w:rFonts w:ascii="Times New Roman" w:hAnsi="Times New Roman" w:cs="Times New Roman"/>
+                <w:b/>
+                <w:bCs/>
+                <w:szCs w:val="24"/>
+                <w:lang w:val="es-EC"/>
+              </w:rPr>
+              <w:t>:</w:t>
+            </w:r>
+          </w:p>
+        </w:tc>
+        <w:tc>
+          <w:tcPr>
+            <w:tcW w:w="5356" w:type="dxa"/>
+          </w:tcPr>
+          <w:p>
+            <w:pPr>
+              <w:ind w:left="0" w:firstLine="0"/>
+              <w:rPr>
+                <w:rFonts w:ascii="Times New Roman" w:hAnsi="Times New Roman" w:cs="Times New Roman"/>
+                <w:szCs w:val="24"/>
+                <w:lang w:val="es-EC"/>
+              </w:rPr>
+            </w:pPr>
+            <w:proofErr w:type="spellStart"/>
+            <w:r>
+              <w:rPr>
+                <w:rFonts w:ascii="Times New Roman" w:hAnsi="Times New Roman" w:cs="Times New Roman"/>
+                <w:szCs w:val="24"/>
+                <w:lang w:val="es-EC"/>
+              </w:rPr>
+              <w:t>The</w:t>
+            </w:r>
+            <w:proofErr w:type="spellEnd"/>
+            <w:r>
+              <w:rPr>
+                <w:rFonts w:ascii="Times New Roman" w:hAnsi="Times New Roman" w:cs="Times New Roman"/>
+                <w:szCs w:val="24"/>
+                <w:lang w:val="es-EC"/>
+              </w:rPr>
+              <w:t xml:space="preserve"> Fashion </w:t>
+            </w:r>
+            <w:proofErr w:type="spellStart"/>
+            <w:r>
+              <w:rPr>
+                <w:rFonts w:ascii="Times New Roman" w:hAnsi="Times New Roman" w:cs="Times New Roman"/>
+                <w:szCs w:val="24"/>
+                <w:lang w:val="es-EC"/>
+              </w:rPr>
+              <w:t>designer</w:t>
+            </w:r>
+            <w:proofErr w:type="spellEnd"/>
+            <w:r>
+              <w:rPr>
+                <w:rFonts w:ascii="Times New Roman" w:hAnsi="Times New Roman" w:cs="Times New Roman"/>
+                <w:szCs w:val="24"/>
+                <w:lang w:val="es-EC"/>
+              </w:rPr>
+              <w:t xml:space="preserve"> can </w:t>
+            </w:r>
+            <w:proofErr w:type="spellStart"/>
+            <w:r>
+              <w:rPr>
+                <w:rFonts w:ascii="Times New Roman" w:hAnsi="Times New Roman" w:cs="Times New Roman"/>
+                <w:szCs w:val="24"/>
+                <w:lang w:val="es-EC"/>
+              </w:rPr>
+              <w:t>c</w:t>
+            </w:r>
+            <w:r>
+              <w:rPr>
+                <w:rFonts w:ascii="Times New Roman" w:hAnsi="Times New Roman" w:cs="Times New Roman"/>
+                <w:szCs w:val="24"/>
+                <w:lang w:val="es-EC"/>
+              </w:rPr>
+              <w:t>heck</w:t>
+            </w:r>
+            <w:proofErr w:type="spellEnd"/>
+            <w:r>
+              <w:rPr>
+                <w:rFonts w:ascii="Times New Roman" w:hAnsi="Times New Roman" w:cs="Times New Roman"/>
+                <w:szCs w:val="24"/>
+                <w:lang w:val="es-EC"/>
+              </w:rPr>
+              <w:t xml:space="preserve"> </w:t>
+            </w:r>
+            <w:proofErr w:type="spellStart"/>
+            <w:r>
+              <w:rPr>
+                <w:rFonts w:ascii="Times New Roman" w:hAnsi="Times New Roman" w:cs="Times New Roman"/>
+                <w:szCs w:val="24"/>
+                <w:lang w:val="es-EC"/>
+              </w:rPr>
+              <w:t>for</w:t>
+            </w:r>
+            <w:proofErr w:type="spellEnd"/>
+            <w:r>
+              <w:rPr>
+                <w:rFonts w:ascii="Times New Roman" w:hAnsi="Times New Roman" w:cs="Times New Roman"/>
+                <w:szCs w:val="24"/>
+                <w:lang w:val="es-EC"/>
+              </w:rPr>
+              <w:t xml:space="preserve"> </w:t>
+            </w:r>
+            <w:proofErr w:type="spellStart"/>
+            <w:r>
+              <w:rPr>
+                <w:rFonts w:ascii="Times New Roman" w:hAnsi="Times New Roman" w:cs="Times New Roman"/>
+                <w:szCs w:val="24"/>
+                <w:lang w:val="es-EC"/>
+              </w:rPr>
+              <w:t>deadlines</w:t>
+            </w:r>
+            <w:proofErr w:type="spellEnd"/>
+            <w:r>
+              <w:rPr>
+                <w:rFonts w:ascii="Times New Roman" w:hAnsi="Times New Roman" w:cs="Times New Roman"/>
+                <w:szCs w:val="24"/>
+                <w:lang w:val="es-EC"/>
+              </w:rPr>
+              <w:t>.</w:t>
+            </w:r>
+          </w:p>
+        </w:tc>
+      </w:tr>
+      <w:tr>
+        <w:tc>
+          <w:tcPr>
+            <w:tcW w:w="2045" w:type="dxa"/>
+          </w:tcPr>
+          <w:p>
+            <w:pPr>
+              <w:ind w:left="0" w:firstLine="0"/>
+              <w:rPr>
+                <w:rFonts w:ascii="Times New Roman" w:hAnsi="Times New Roman" w:cs="Times New Roman"/>
+                <w:b/>
+                <w:bCs/>
+                <w:szCs w:val="24"/>
+                <w:lang w:val="es-EC"/>
+              </w:rPr>
+            </w:pPr>
+            <w:proofErr w:type="spellStart"/>
+            <w:r>
+              <w:rPr>
+                <w:rFonts w:ascii="Times New Roman" w:hAnsi="Times New Roman" w:cs="Times New Roman"/>
+                <w:b/>
+                <w:bCs/>
+                <w:szCs w:val="24"/>
+                <w:lang w:val="es-EC"/>
+              </w:rPr>
+              <w:t>Goal</w:t>
+            </w:r>
+            <w:proofErr w:type="spellEnd"/>
+            <w:r>
+              <w:rPr>
+                <w:rFonts w:ascii="Times New Roman" w:hAnsi="Times New Roman" w:cs="Times New Roman"/>
+                <w:b/>
+                <w:bCs/>
+                <w:szCs w:val="24"/>
+                <w:lang w:val="es-EC"/>
+              </w:rPr>
+              <w:t>:</w:t>
+            </w:r>
+          </w:p>
+        </w:tc>
+        <w:tc>
+          <w:tcPr>
+            <w:tcW w:w="5356" w:type="dxa"/>
+          </w:tcPr>
+          <w:p>
+            <w:pPr>
+              <w:ind w:left="0" w:firstLine="0"/>
+              <w:rPr>
+                <w:rFonts w:ascii="Times New Roman" w:hAnsi="Times New Roman" w:cs="Times New Roman"/>
+                <w:szCs w:val="24"/>
+                <w:lang w:val="es-EC"/>
+              </w:rPr>
+            </w:pPr>
+            <w:proofErr w:type="spellStart"/>
+            <w:r>
+              <w:rPr>
+                <w:rFonts w:ascii="Times New Roman" w:hAnsi="Times New Roman" w:cs="Times New Roman"/>
+                <w:szCs w:val="24"/>
+                <w:lang w:val="es-EC"/>
+              </w:rPr>
+              <w:t>Optimize</w:t>
+            </w:r>
+            <w:proofErr w:type="spellEnd"/>
+            <w:r>
+              <w:rPr>
+                <w:rFonts w:ascii="Times New Roman" w:hAnsi="Times New Roman" w:cs="Times New Roman"/>
+                <w:szCs w:val="24"/>
+                <w:lang w:val="es-EC"/>
+              </w:rPr>
+              <w:t xml:space="preserve"> </w:t>
+            </w:r>
+            <w:r>
+              <w:rPr>
+                <w:rFonts w:ascii="Times New Roman" w:hAnsi="Times New Roman" w:cs="Times New Roman"/>
+                <w:szCs w:val="24"/>
+                <w:lang w:val="es-EC"/>
+              </w:rPr>
+              <w:t xml:space="preserve">time </w:t>
+            </w:r>
+            <w:proofErr w:type="spellStart"/>
+            <w:r>
+              <w:rPr>
+                <w:rFonts w:ascii="Times New Roman" w:hAnsi="Times New Roman" w:cs="Times New Roman"/>
+                <w:szCs w:val="24"/>
+                <w:lang w:val="es-EC"/>
+              </w:rPr>
+              <w:t>managment</w:t>
+            </w:r>
+            <w:proofErr w:type="spellEnd"/>
+            <w:r>
+              <w:rPr>
+                <w:rFonts w:ascii="Times New Roman" w:hAnsi="Times New Roman" w:cs="Times New Roman"/>
+                <w:szCs w:val="24"/>
+                <w:lang w:val="es-EC"/>
+              </w:rPr>
+              <w:t xml:space="preserve"> </w:t>
+            </w:r>
+            <w:proofErr w:type="spellStart"/>
+            <w:r>
+              <w:rPr>
+                <w:rFonts w:ascii="Times New Roman" w:hAnsi="Times New Roman" w:cs="Times New Roman"/>
+                <w:szCs w:val="24"/>
+                <w:lang w:val="es-EC"/>
+              </w:rPr>
+              <w:t>of</w:t>
+            </w:r>
+            <w:proofErr w:type="spellEnd"/>
+            <w:r>
+              <w:rPr>
+                <w:rFonts w:ascii="Times New Roman" w:hAnsi="Times New Roman" w:cs="Times New Roman"/>
+                <w:szCs w:val="24"/>
+                <w:lang w:val="es-EC"/>
+              </w:rPr>
+              <w:t xml:space="preserve"> </w:t>
+            </w:r>
+            <w:proofErr w:type="spellStart"/>
+            <w:r>
+              <w:rPr>
+                <w:rFonts w:ascii="Times New Roman" w:hAnsi="Times New Roman" w:cs="Times New Roman"/>
+                <w:szCs w:val="24"/>
+                <w:lang w:val="es-EC"/>
+              </w:rPr>
+              <w:t>the</w:t>
+            </w:r>
+            <w:proofErr w:type="spellEnd"/>
+            <w:r>
+              <w:rPr>
+                <w:rFonts w:ascii="Times New Roman" w:hAnsi="Times New Roman" w:cs="Times New Roman"/>
+                <w:szCs w:val="24"/>
+                <w:lang w:val="es-EC"/>
+              </w:rPr>
+              <w:t xml:space="preserve"> </w:t>
+            </w:r>
+            <w:proofErr w:type="spellStart"/>
+            <w:r>
+              <w:rPr>
+                <w:rFonts w:ascii="Times New Roman" w:hAnsi="Times New Roman" w:cs="Times New Roman"/>
+                <w:szCs w:val="24"/>
+                <w:lang w:val="es-EC"/>
+              </w:rPr>
+              <w:t>designer</w:t>
+            </w:r>
+            <w:proofErr w:type="spellEnd"/>
+          </w:p>
+        </w:tc>
+      </w:tr>
+      <w:tr>
+        <w:tc>
+          <w:tcPr>
+            <w:tcW w:w="2045" w:type="dxa"/>
+          </w:tcPr>
+          <w:p>
+            <w:pPr>
+              <w:ind w:left="0" w:firstLine="0"/>
+              <w:rPr>
+                <w:rFonts w:ascii="Times New Roman" w:hAnsi="Times New Roman" w:cs="Times New Roman"/>
+                <w:b/>
+                <w:bCs/>
+                <w:szCs w:val="24"/>
+                <w:lang w:val="es-EC"/>
+              </w:rPr>
+            </w:pPr>
+            <w:r>
+              <w:rPr>
+                <w:rFonts w:ascii="Times New Roman" w:hAnsi="Times New Roman" w:cs="Times New Roman"/>
+                <w:b/>
+                <w:bCs/>
+                <w:szCs w:val="24"/>
+                <w:lang w:val="es-EC"/>
+              </w:rPr>
+              <w:t>Status:</w:t>
+            </w:r>
+          </w:p>
+        </w:tc>
+        <w:tc>
+          <w:tcPr>
+            <w:tcW w:w="5356" w:type="dxa"/>
+          </w:tcPr>
+          <w:p>
+            <w:pPr>
+              <w:ind w:left="0" w:firstLine="0"/>
+              <w:rPr>
+                <w:rFonts w:ascii="Times New Roman" w:hAnsi="Times New Roman" w:cs="Times New Roman"/>
+                <w:szCs w:val="24"/>
+                <w:lang w:val="es-EC"/>
+              </w:rPr>
+            </w:pPr>
+            <w:r>
+              <w:rPr>
+                <w:rFonts w:ascii="Times New Roman" w:hAnsi="Times New Roman" w:cs="Times New Roman"/>
+                <w:szCs w:val="24"/>
+                <w:lang w:val="es-EC"/>
+              </w:rPr>
+              <w:t xml:space="preserve">In </w:t>
+            </w:r>
+            <w:proofErr w:type="spellStart"/>
+            <w:r>
+              <w:rPr>
+                <w:rFonts w:ascii="Times New Roman" w:hAnsi="Times New Roman" w:cs="Times New Roman"/>
+                <w:szCs w:val="24"/>
+                <w:lang w:val="es-EC"/>
+              </w:rPr>
+              <w:t>progress</w:t>
+            </w:r>
+            <w:proofErr w:type="spellEnd"/>
+          </w:p>
+        </w:tc>
+      </w:tr>
+      <w:tr>
+        <w:tc>
+          <w:tcPr>
+            <w:tcW w:w="2045" w:type="dxa"/>
+          </w:tcPr>
+          <w:p>
+            <w:pPr>
+              <w:ind w:left="0" w:firstLine="0"/>
+              <w:rPr>
+                <w:rFonts w:ascii="Times New Roman" w:hAnsi="Times New Roman" w:cs="Times New Roman"/>
+                <w:b/>
+                <w:bCs/>
+                <w:szCs w:val="24"/>
+                <w:lang w:val="es-EC"/>
+              </w:rPr>
+            </w:pPr>
+            <w:proofErr w:type="spellStart"/>
+            <w:r>
+              <w:rPr>
+                <w:rFonts w:ascii="Times New Roman" w:hAnsi="Times New Roman" w:cs="Times New Roman"/>
+                <w:b/>
+                <w:bCs/>
+                <w:szCs w:val="24"/>
+                <w:lang w:val="es-EC"/>
+              </w:rPr>
+              <w:t>Version</w:t>
+            </w:r>
+            <w:proofErr w:type="spellEnd"/>
+            <w:r>
+              <w:rPr>
+                <w:rFonts w:ascii="Times New Roman" w:hAnsi="Times New Roman" w:cs="Times New Roman"/>
+                <w:b/>
+                <w:bCs/>
+                <w:szCs w:val="24"/>
+                <w:lang w:val="es-EC"/>
+              </w:rPr>
+              <w:t>:</w:t>
+            </w:r>
+          </w:p>
+        </w:tc>
+        <w:tc>
+          <w:tcPr>
+            <w:tcW w:w="5356" w:type="dxa"/>
+          </w:tcPr>
+          <w:p>
+            <w:pPr>
+              <w:ind w:left="0" w:firstLine="0"/>
+              <w:rPr>
+                <w:rFonts w:ascii="Times New Roman" w:hAnsi="Times New Roman" w:cs="Times New Roman"/>
+                <w:szCs w:val="24"/>
+                <w:lang w:val="es-EC"/>
+              </w:rPr>
+            </w:pPr>
+            <w:r>
+              <w:rPr>
+                <w:rFonts w:ascii="Times New Roman" w:hAnsi="Times New Roman" w:cs="Times New Roman"/>
+                <w:szCs w:val="24"/>
+                <w:lang w:val="es-EC"/>
+              </w:rPr>
+              <w:t>-</w:t>
+            </w:r>
+          </w:p>
+        </w:tc>
+      </w:tr>
+      <w:tr>
+        <w:tc>
+          <w:tcPr>
+            <w:tcW w:w="2045" w:type="dxa"/>
+          </w:tcPr>
+          <w:p>
+            <w:pPr>
+              <w:ind w:left="0" w:firstLine="0"/>
+              <w:rPr>
+                <w:rFonts w:ascii="Times New Roman" w:hAnsi="Times New Roman" w:cs="Times New Roman"/>
+                <w:b/>
+                <w:bCs/>
+                <w:szCs w:val="24"/>
+                <w:lang w:val="es-EC"/>
+              </w:rPr>
+            </w:pPr>
+            <w:r>
+              <w:rPr>
+                <w:rFonts w:ascii="Times New Roman" w:hAnsi="Times New Roman" w:cs="Times New Roman"/>
+                <w:b/>
+                <w:bCs/>
+                <w:szCs w:val="24"/>
+                <w:lang w:val="es-EC"/>
+              </w:rPr>
+              <w:t>Autor:</w:t>
+            </w:r>
+          </w:p>
+        </w:tc>
+        <w:tc>
+          <w:tcPr>
+            <w:tcW w:w="5356" w:type="dxa"/>
+          </w:tcPr>
+          <w:p>
+            <w:pPr>
+              <w:ind w:left="0" w:firstLine="0"/>
+              <w:rPr>
+                <w:rFonts w:ascii="Times New Roman" w:hAnsi="Times New Roman" w:cs="Times New Roman"/>
+                <w:szCs w:val="24"/>
+                <w:lang w:val="es-EC"/>
+              </w:rPr>
+            </w:pPr>
+            <w:r>
+              <w:rPr>
+                <w:rFonts w:ascii="Times New Roman" w:hAnsi="Times New Roman" w:cs="Times New Roman"/>
+                <w:szCs w:val="24"/>
+                <w:lang w:val="es-EC"/>
+              </w:rPr>
+              <w:t>Miguel Gutiérrez</w:t>
+            </w:r>
+            <w:r>
+              <w:rPr>
+                <w:rFonts w:ascii="Times New Roman" w:hAnsi="Times New Roman" w:cs="Times New Roman"/>
+                <w:szCs w:val="24"/>
+                <w:lang w:val="es-EC"/>
+              </w:rPr>
+              <w:t xml:space="preserve">, </w:t>
+            </w:r>
+            <w:r>
+              <w:rPr>
+                <w:rFonts w:ascii="Times New Roman" w:hAnsi="Times New Roman" w:cs="Times New Roman"/>
+                <w:szCs w:val="24"/>
+                <w:lang w:val="es-EC"/>
+              </w:rPr>
+              <w:t>Erick Lasluisa</w:t>
+            </w:r>
+            <w:r>
+              <w:rPr>
+                <w:rFonts w:ascii="Times New Roman" w:hAnsi="Times New Roman" w:cs="Times New Roman"/>
+                <w:szCs w:val="24"/>
+                <w:lang w:val="es-EC"/>
+              </w:rPr>
+              <w:t xml:space="preserve">, </w:t>
+            </w:r>
+            <w:r>
+              <w:rPr>
+                <w:rFonts w:ascii="Times New Roman" w:hAnsi="Times New Roman" w:cs="Times New Roman"/>
+                <w:szCs w:val="24"/>
+                <w:lang w:val="es-EC"/>
+              </w:rPr>
+              <w:t>Luis Orozco</w:t>
+            </w:r>
+            <w:r>
+              <w:rPr>
+                <w:rFonts w:ascii="Times New Roman" w:hAnsi="Times New Roman" w:cs="Times New Roman"/>
+                <w:szCs w:val="24"/>
+                <w:lang w:val="es-EC"/>
+              </w:rPr>
+              <w:t xml:space="preserve">, </w:t>
+            </w:r>
+            <w:r>
+              <w:rPr>
+                <w:rFonts w:ascii="Times New Roman" w:hAnsi="Times New Roman" w:cs="Times New Roman"/>
+                <w:szCs w:val="24"/>
+                <w:lang w:val="es-EC"/>
+              </w:rPr>
+              <w:t xml:space="preserve">Jonathan </w:t>
+            </w:r>
+            <w:proofErr w:type="spellStart"/>
+            <w:r>
+              <w:rPr>
+                <w:rFonts w:ascii="Times New Roman" w:hAnsi="Times New Roman" w:cs="Times New Roman"/>
+                <w:szCs w:val="24"/>
+                <w:lang w:val="es-EC"/>
+              </w:rPr>
+              <w:t>Quituisaca</w:t>
+            </w:r>
+            <w:proofErr w:type="spellEnd"/>
+          </w:p>
+        </w:tc>
+      </w:tr>
+      <w:tr>
+        <w:tc>
+          <w:tcPr>
+            <w:tcW w:w="2045" w:type="dxa"/>
+          </w:tcPr>
+          <w:p>
+            <w:pPr>
+              <w:ind w:left="0" w:firstLine="0"/>
+              <w:rPr>
+                <w:rFonts w:ascii="Times New Roman" w:hAnsi="Times New Roman" w:cs="Times New Roman"/>
+                <w:b/>
+                <w:bCs/>
+                <w:szCs w:val="24"/>
+                <w:lang w:val="es-EC"/>
+              </w:rPr>
+            </w:pPr>
+            <w:proofErr w:type="spellStart"/>
+            <w:r>
+              <w:rPr>
+                <w:rFonts w:ascii="Times New Roman" w:hAnsi="Times New Roman" w:cs="Times New Roman"/>
+                <w:b/>
+                <w:bCs/>
+                <w:szCs w:val="24"/>
+                <w:lang w:val="es-EC"/>
+              </w:rPr>
+              <w:t>Creation</w:t>
+            </w:r>
+            <w:proofErr w:type="spellEnd"/>
+            <w:r>
+              <w:rPr>
+                <w:rFonts w:ascii="Times New Roman" w:hAnsi="Times New Roman" w:cs="Times New Roman"/>
+                <w:b/>
+                <w:bCs/>
+                <w:szCs w:val="24"/>
+                <w:lang w:val="es-EC"/>
+              </w:rPr>
+              <w:t xml:space="preserve"> date:</w:t>
+            </w:r>
+          </w:p>
+        </w:tc>
+        <w:tc>
+          <w:tcPr>
+            <w:tcW w:w="5356" w:type="dxa"/>
+          </w:tcPr>
+          <w:p>
+            <w:pPr>
+              <w:ind w:left="0" w:firstLine="0"/>
+              <w:rPr>
+                <w:rFonts w:ascii="Times New Roman" w:hAnsi="Times New Roman" w:cs="Times New Roman"/>
+                <w:szCs w:val="24"/>
+                <w:lang w:val="es-EC"/>
+              </w:rPr>
+            </w:pPr>
+            <w:r>
+              <w:rPr>
+                <w:rFonts w:ascii="Times New Roman" w:hAnsi="Times New Roman" w:cs="Times New Roman"/>
+                <w:szCs w:val="24"/>
+                <w:lang w:val="es-EC"/>
+              </w:rPr>
+              <w:t>-</w:t>
+            </w:r>
+          </w:p>
+        </w:tc>
+      </w:tr>
+      <w:tr>
+        <w:tc>
+          <w:tcPr>
+            <w:tcW w:w="2045" w:type="dxa"/>
+          </w:tcPr>
+          <w:p>
+            <w:pPr>
+              <w:ind w:left="0" w:firstLine="0"/>
+              <w:rPr>
+                <w:rFonts w:ascii="Times New Roman" w:hAnsi="Times New Roman" w:cs="Times New Roman"/>
+                <w:b/>
+                <w:bCs/>
+                <w:szCs w:val="24"/>
+                <w:lang w:val="es-EC"/>
+              </w:rPr>
+            </w:pPr>
+            <w:proofErr w:type="spellStart"/>
+            <w:r>
+              <w:rPr>
+                <w:rFonts w:ascii="Times New Roman" w:hAnsi="Times New Roman" w:cs="Times New Roman"/>
+                <w:b/>
+                <w:bCs/>
+                <w:szCs w:val="24"/>
+                <w:lang w:val="es-EC"/>
+              </w:rPr>
+              <w:t>Modified</w:t>
+            </w:r>
+            <w:proofErr w:type="spellEnd"/>
+            <w:r>
+              <w:rPr>
+                <w:rFonts w:ascii="Times New Roman" w:hAnsi="Times New Roman" w:cs="Times New Roman"/>
+                <w:b/>
+                <w:bCs/>
+                <w:szCs w:val="24"/>
+                <w:lang w:val="es-EC"/>
+              </w:rPr>
+              <w:t xml:space="preserve"> date:</w:t>
+            </w:r>
+          </w:p>
+        </w:tc>
+        <w:tc>
+          <w:tcPr>
+            <w:tcW w:w="5356" w:type="dxa"/>
+          </w:tcPr>
+          <w:p>
+            <w:pPr>
+              <w:ind w:left="0" w:firstLine="0"/>
+              <w:rPr>
+                <w:rFonts w:ascii="Times New Roman" w:hAnsi="Times New Roman" w:cs="Times New Roman"/>
+                <w:szCs w:val="24"/>
+                <w:lang w:val="es-EC"/>
+              </w:rPr>
+            </w:pPr>
+            <w:r>
+              <w:rPr>
+                <w:rFonts w:ascii="Times New Roman" w:hAnsi="Times New Roman" w:cs="Times New Roman"/>
+                <w:szCs w:val="24"/>
+                <w:lang w:val="es-EC"/>
+              </w:rPr>
+              <w:t>-</w:t>
+            </w:r>
+          </w:p>
+        </w:tc>
+      </w:tr>
+      <w:tr>
+        <w:tc>
+          <w:tcPr>
+            <w:tcW w:w="2045" w:type="dxa"/>
+          </w:tcPr>
+          <w:p>
+            <w:pPr>
+              <w:ind w:left="0" w:firstLine="0"/>
+              <w:rPr>
+                <w:rFonts w:ascii="Times New Roman" w:hAnsi="Times New Roman" w:cs="Times New Roman"/>
+                <w:b/>
+                <w:bCs/>
+                <w:szCs w:val="24"/>
+                <w:lang w:val="es-EC"/>
+              </w:rPr>
+            </w:pPr>
+            <w:r>
+              <w:rPr>
+                <w:rFonts w:ascii="Times New Roman" w:hAnsi="Times New Roman" w:cs="Times New Roman"/>
+                <w:b/>
+                <w:bCs/>
+                <w:szCs w:val="24"/>
+                <w:lang w:val="es-EC"/>
+              </w:rPr>
+              <w:t xml:space="preserve">Pre </w:t>
+            </w:r>
+            <w:proofErr w:type="spellStart"/>
+            <w:r>
+              <w:rPr>
+                <w:rFonts w:ascii="Times New Roman" w:hAnsi="Times New Roman" w:cs="Times New Roman"/>
+                <w:b/>
+                <w:bCs/>
+                <w:szCs w:val="24"/>
+                <w:lang w:val="es-EC"/>
+              </w:rPr>
+              <w:t>conditions</w:t>
+            </w:r>
+            <w:proofErr w:type="spellEnd"/>
+            <w:r>
+              <w:rPr>
+                <w:rFonts w:ascii="Times New Roman" w:hAnsi="Times New Roman" w:cs="Times New Roman"/>
+                <w:b/>
+                <w:bCs/>
+                <w:szCs w:val="24"/>
+                <w:lang w:val="es-EC"/>
+              </w:rPr>
+              <w:t>:</w:t>
+            </w:r>
+          </w:p>
+        </w:tc>
+        <w:tc>
+          <w:tcPr>
+            <w:tcW w:w="5356" w:type="dxa"/>
+          </w:tcPr>
+          <w:p>
+            <w:pPr>
+              <w:ind w:left="0" w:firstLine="0"/>
+              <w:rPr>
+                <w:rFonts w:ascii="Times New Roman" w:hAnsi="Times New Roman" w:cs="Times New Roman"/>
+                <w:szCs w:val="24"/>
+                <w:lang w:val="es-EC"/>
+              </w:rPr>
+            </w:pPr>
+            <w:proofErr w:type="spellStart"/>
+            <w:r>
+              <w:rPr>
+                <w:rFonts w:ascii="Times New Roman" w:hAnsi="Times New Roman" w:cs="Times New Roman"/>
+                <w:szCs w:val="24"/>
+                <w:lang w:val="es-EC"/>
+              </w:rPr>
+              <w:t>The</w:t>
+            </w:r>
+            <w:proofErr w:type="spellEnd"/>
+            <w:r>
+              <w:rPr>
+                <w:rFonts w:ascii="Times New Roman" w:hAnsi="Times New Roman" w:cs="Times New Roman"/>
+                <w:szCs w:val="24"/>
+                <w:lang w:val="es-EC"/>
+              </w:rPr>
+              <w:t xml:space="preserve"> </w:t>
+            </w:r>
+            <w:proofErr w:type="spellStart"/>
+            <w:r>
+              <w:rPr>
+                <w:rFonts w:ascii="Times New Roman" w:hAnsi="Times New Roman" w:cs="Times New Roman"/>
+                <w:szCs w:val="24"/>
+                <w:lang w:val="es-EC"/>
+              </w:rPr>
+              <w:t>system</w:t>
+            </w:r>
+            <w:proofErr w:type="spellEnd"/>
+            <w:r>
+              <w:rPr>
+                <w:rFonts w:ascii="Times New Roman" w:hAnsi="Times New Roman" w:cs="Times New Roman"/>
+                <w:szCs w:val="24"/>
+                <w:lang w:val="es-EC"/>
+              </w:rPr>
+              <w:t xml:space="preserve"> </w:t>
+            </w:r>
+            <w:proofErr w:type="spellStart"/>
+            <w:r>
+              <w:rPr>
+                <w:rFonts w:ascii="Times New Roman" w:hAnsi="Times New Roman" w:cs="Times New Roman"/>
+                <w:szCs w:val="24"/>
+                <w:lang w:val="es-EC"/>
+              </w:rPr>
+              <w:t>must</w:t>
+            </w:r>
+            <w:proofErr w:type="spellEnd"/>
+            <w:r>
+              <w:rPr>
+                <w:rFonts w:ascii="Times New Roman" w:hAnsi="Times New Roman" w:cs="Times New Roman"/>
+                <w:szCs w:val="24"/>
+                <w:lang w:val="es-EC"/>
+              </w:rPr>
+              <w:t xml:space="preserve"> </w:t>
+            </w:r>
+            <w:r>
+              <w:rPr>
+                <w:rFonts w:ascii="Times New Roman" w:hAnsi="Times New Roman" w:cs="Times New Roman"/>
+                <w:szCs w:val="24"/>
+                <w:lang w:val="es-EC"/>
+              </w:rPr>
+              <w:t xml:space="preserve">show </w:t>
+            </w:r>
+            <w:proofErr w:type="spellStart"/>
+            <w:r>
+              <w:rPr>
+                <w:rFonts w:ascii="Times New Roman" w:hAnsi="Times New Roman" w:cs="Times New Roman"/>
+                <w:szCs w:val="24"/>
+                <w:lang w:val="es-EC"/>
+              </w:rPr>
+              <w:t>the</w:t>
+            </w:r>
+            <w:proofErr w:type="spellEnd"/>
+            <w:r>
+              <w:rPr>
+                <w:rFonts w:ascii="Times New Roman" w:hAnsi="Times New Roman" w:cs="Times New Roman"/>
+                <w:szCs w:val="24"/>
+                <w:lang w:val="es-EC"/>
+              </w:rPr>
+              <w:t xml:space="preserve"> </w:t>
+            </w:r>
+            <w:proofErr w:type="spellStart"/>
+            <w:r>
+              <w:rPr>
+                <w:rFonts w:ascii="Times New Roman" w:hAnsi="Times New Roman" w:cs="Times New Roman"/>
+                <w:szCs w:val="24"/>
+                <w:lang w:val="es-EC"/>
+              </w:rPr>
+              <w:t>ordest</w:t>
+            </w:r>
+            <w:proofErr w:type="spellEnd"/>
+            <w:r>
+              <w:rPr>
+                <w:rFonts w:ascii="Times New Roman" w:hAnsi="Times New Roman" w:cs="Times New Roman"/>
+                <w:szCs w:val="24"/>
+                <w:lang w:val="es-EC"/>
+              </w:rPr>
+              <w:t xml:space="preserve"> </w:t>
+            </w:r>
+            <w:proofErr w:type="spellStart"/>
+            <w:r>
+              <w:rPr>
+                <w:rFonts w:ascii="Times New Roman" w:hAnsi="Times New Roman" w:cs="Times New Roman"/>
+                <w:szCs w:val="24"/>
+                <w:lang w:val="es-EC"/>
+              </w:rPr>
+              <w:t>nearest</w:t>
+            </w:r>
+            <w:proofErr w:type="spellEnd"/>
+            <w:r>
+              <w:rPr>
+                <w:rFonts w:ascii="Times New Roman" w:hAnsi="Times New Roman" w:cs="Times New Roman"/>
+                <w:szCs w:val="24"/>
+                <w:lang w:val="es-EC"/>
+              </w:rPr>
+              <w:t xml:space="preserve"> </w:t>
+            </w:r>
+            <w:proofErr w:type="spellStart"/>
+            <w:r>
+              <w:rPr>
+                <w:rFonts w:ascii="Times New Roman" w:hAnsi="Times New Roman" w:cs="Times New Roman"/>
+                <w:szCs w:val="24"/>
+                <w:lang w:val="es-EC"/>
+              </w:rPr>
+              <w:t>to</w:t>
+            </w:r>
+            <w:proofErr w:type="spellEnd"/>
+            <w:r>
+              <w:rPr>
+                <w:rFonts w:ascii="Times New Roman" w:hAnsi="Times New Roman" w:cs="Times New Roman"/>
+                <w:szCs w:val="24"/>
+                <w:lang w:val="es-EC"/>
+              </w:rPr>
+              <w:t xml:space="preserve"> be </w:t>
+            </w:r>
+            <w:proofErr w:type="spellStart"/>
+            <w:r>
+              <w:rPr>
+                <w:rFonts w:ascii="Times New Roman" w:hAnsi="Times New Roman" w:cs="Times New Roman"/>
+                <w:szCs w:val="24"/>
+                <w:lang w:val="es-EC"/>
+              </w:rPr>
+              <w:t>delivered</w:t>
+            </w:r>
+            <w:proofErr w:type="spellEnd"/>
+            <w:r>
+              <w:rPr>
+                <w:rFonts w:ascii="Times New Roman" w:hAnsi="Times New Roman" w:cs="Times New Roman"/>
+                <w:szCs w:val="24"/>
+                <w:lang w:val="es-EC"/>
+              </w:rPr>
+              <w:t>.</w:t>
+            </w:r>
+          </w:p>
+        </w:tc>
+      </w:tr>
+      <w:tr>
+        <w:tc>
+          <w:tcPr>
+            <w:tcW w:w="2045" w:type="dxa"/>
+          </w:tcPr>
+          <w:p>
+            <w:pPr>
+              <w:ind w:left="0" w:firstLine="0"/>
+              <w:rPr>
+                <w:rFonts w:ascii="Times New Roman" w:hAnsi="Times New Roman" w:cs="Times New Roman"/>
+                <w:b/>
+                <w:bCs/>
+                <w:szCs w:val="24"/>
+                <w:lang w:val="es-EC"/>
+              </w:rPr>
+            </w:pPr>
+            <w:r>
+              <w:rPr>
+                <w:rFonts w:ascii="Times New Roman" w:hAnsi="Times New Roman" w:cs="Times New Roman"/>
+                <w:b/>
+                <w:bCs/>
+                <w:szCs w:val="24"/>
+                <w:lang w:val="es-EC"/>
+              </w:rPr>
+              <w:t>Basic Flow:</w:t>
+            </w:r>
+          </w:p>
+        </w:tc>
+        <w:tc>
+          <w:tcPr>
+            <w:tcW w:w="5356" w:type="dxa"/>
+          </w:tcPr>
+          <w:p>
+            <w:pPr>
+              <w:ind w:left="0" w:firstLine="0"/>
+              <w:rPr>
+                <w:rFonts w:ascii="Times New Roman" w:hAnsi="Times New Roman" w:cs="Times New Roman"/>
+                <w:szCs w:val="24"/>
+                <w:lang w:val="es-EC"/>
+              </w:rPr>
+            </w:pPr>
+            <w:proofErr w:type="spellStart"/>
+            <w:r>
+              <w:rPr>
+                <w:rFonts w:ascii="Times New Roman" w:hAnsi="Times New Roman" w:cs="Times New Roman"/>
+                <w:szCs w:val="24"/>
+                <w:lang w:val="es-EC"/>
+              </w:rPr>
+              <w:t>The</w:t>
+            </w:r>
+            <w:proofErr w:type="spellEnd"/>
+            <w:r>
+              <w:rPr>
+                <w:rFonts w:ascii="Times New Roman" w:hAnsi="Times New Roman" w:cs="Times New Roman"/>
+                <w:szCs w:val="24"/>
+                <w:lang w:val="es-EC"/>
+              </w:rPr>
+              <w:t xml:space="preserve"> </w:t>
+            </w:r>
+            <w:proofErr w:type="spellStart"/>
+            <w:r>
+              <w:rPr>
+                <w:rFonts w:ascii="Times New Roman" w:hAnsi="Times New Roman" w:cs="Times New Roman"/>
+                <w:szCs w:val="24"/>
+                <w:lang w:val="es-EC"/>
+              </w:rPr>
+              <w:t>designer</w:t>
+            </w:r>
+            <w:proofErr w:type="spellEnd"/>
+            <w:r>
+              <w:rPr>
+                <w:rFonts w:ascii="Times New Roman" w:hAnsi="Times New Roman" w:cs="Times New Roman"/>
+                <w:szCs w:val="24"/>
+                <w:lang w:val="es-EC"/>
+              </w:rPr>
+              <w:t xml:space="preserve"> </w:t>
+            </w:r>
+            <w:proofErr w:type="spellStart"/>
+            <w:r>
+              <w:rPr>
+                <w:rFonts w:ascii="Times New Roman" w:hAnsi="Times New Roman" w:cs="Times New Roman"/>
+                <w:szCs w:val="24"/>
+                <w:lang w:val="es-EC"/>
+              </w:rPr>
+              <w:t>press</w:t>
+            </w:r>
+            <w:proofErr w:type="spellEnd"/>
+            <w:r>
+              <w:rPr>
+                <w:rFonts w:ascii="Times New Roman" w:hAnsi="Times New Roman" w:cs="Times New Roman"/>
+                <w:szCs w:val="24"/>
+                <w:lang w:val="es-EC"/>
+              </w:rPr>
+              <w:t xml:space="preserve"> </w:t>
+            </w:r>
+            <w:proofErr w:type="spellStart"/>
+            <w:r>
+              <w:rPr>
+                <w:rFonts w:ascii="Times New Roman" w:hAnsi="Times New Roman" w:cs="Times New Roman"/>
+                <w:szCs w:val="24"/>
+                <w:lang w:val="es-EC"/>
+              </w:rPr>
+              <w:t>the</w:t>
+            </w:r>
+            <w:proofErr w:type="spellEnd"/>
+            <w:r>
+              <w:rPr>
+                <w:rFonts w:ascii="Times New Roman" w:hAnsi="Times New Roman" w:cs="Times New Roman"/>
+                <w:szCs w:val="24"/>
+                <w:lang w:val="es-EC"/>
+              </w:rPr>
+              <w:t xml:space="preserve"> “</w:t>
+            </w:r>
+            <w:proofErr w:type="spellStart"/>
+            <w:r>
+              <w:rPr>
+                <w:rFonts w:ascii="Times New Roman" w:hAnsi="Times New Roman" w:cs="Times New Roman"/>
+                <w:szCs w:val="24"/>
+                <w:lang w:val="es-EC"/>
+              </w:rPr>
+              <w:t>Check</w:t>
+            </w:r>
+            <w:proofErr w:type="spellEnd"/>
+            <w:r>
+              <w:rPr>
+                <w:rFonts w:ascii="Times New Roman" w:hAnsi="Times New Roman" w:cs="Times New Roman"/>
+                <w:szCs w:val="24"/>
+                <w:lang w:val="es-EC"/>
+              </w:rPr>
+              <w:t xml:space="preserve">” </w:t>
+            </w:r>
+            <w:proofErr w:type="spellStart"/>
+            <w:r>
+              <w:rPr>
+                <w:rFonts w:ascii="Times New Roman" w:hAnsi="Times New Roman" w:cs="Times New Roman"/>
+                <w:szCs w:val="24"/>
+                <w:lang w:val="es-EC"/>
+              </w:rPr>
+              <w:t>button</w:t>
+            </w:r>
+            <w:proofErr w:type="spellEnd"/>
+            <w:r>
+              <w:rPr>
+                <w:rFonts w:ascii="Times New Roman" w:hAnsi="Times New Roman" w:cs="Times New Roman"/>
+                <w:szCs w:val="24"/>
+                <w:lang w:val="es-EC"/>
+              </w:rPr>
+              <w:t xml:space="preserve"> and a table </w:t>
+            </w:r>
+            <w:proofErr w:type="spellStart"/>
+            <w:r>
+              <w:rPr>
+                <w:rFonts w:ascii="Times New Roman" w:hAnsi="Times New Roman" w:cs="Times New Roman"/>
+                <w:szCs w:val="24"/>
+                <w:lang w:val="es-EC"/>
+              </w:rPr>
+              <w:t>with</w:t>
+            </w:r>
+            <w:proofErr w:type="spellEnd"/>
+            <w:r>
+              <w:rPr>
+                <w:rFonts w:ascii="Times New Roman" w:hAnsi="Times New Roman" w:cs="Times New Roman"/>
+                <w:szCs w:val="24"/>
+                <w:lang w:val="es-EC"/>
+              </w:rPr>
+              <w:t xml:space="preserve"> </w:t>
+            </w:r>
+            <w:proofErr w:type="spellStart"/>
+            <w:r>
+              <w:rPr>
+                <w:rFonts w:ascii="Times New Roman" w:hAnsi="Times New Roman" w:cs="Times New Roman"/>
+                <w:szCs w:val="24"/>
+                <w:lang w:val="es-EC"/>
+              </w:rPr>
+              <w:t>the</w:t>
+            </w:r>
+            <w:proofErr w:type="spellEnd"/>
+            <w:r>
+              <w:rPr>
+                <w:rFonts w:ascii="Times New Roman" w:hAnsi="Times New Roman" w:cs="Times New Roman"/>
+                <w:szCs w:val="24"/>
+                <w:lang w:val="es-EC"/>
+              </w:rPr>
+              <w:t xml:space="preserve"> </w:t>
+            </w:r>
+            <w:proofErr w:type="spellStart"/>
+            <w:r>
+              <w:rPr>
+                <w:rFonts w:ascii="Times New Roman" w:hAnsi="Times New Roman" w:cs="Times New Roman"/>
+                <w:szCs w:val="24"/>
+                <w:lang w:val="es-EC"/>
+              </w:rPr>
+              <w:t>nearest</w:t>
+            </w:r>
+            <w:proofErr w:type="spellEnd"/>
+            <w:r>
+              <w:rPr>
+                <w:rFonts w:ascii="Times New Roman" w:hAnsi="Times New Roman" w:cs="Times New Roman"/>
+                <w:szCs w:val="24"/>
+                <w:lang w:val="es-EC"/>
+              </w:rPr>
+              <w:t xml:space="preserve"> </w:t>
+            </w:r>
+            <w:proofErr w:type="spellStart"/>
+            <w:r>
+              <w:rPr>
+                <w:rFonts w:ascii="Times New Roman" w:hAnsi="Times New Roman" w:cs="Times New Roman"/>
+                <w:szCs w:val="24"/>
+                <w:lang w:val="es-EC"/>
+              </w:rPr>
+              <w:t>orders</w:t>
+            </w:r>
+            <w:proofErr w:type="spellEnd"/>
+            <w:r>
+              <w:rPr>
+                <w:rFonts w:ascii="Times New Roman" w:hAnsi="Times New Roman" w:cs="Times New Roman"/>
+                <w:szCs w:val="24"/>
+                <w:lang w:val="es-EC"/>
+              </w:rPr>
+              <w:t xml:space="preserve"> </w:t>
+            </w:r>
+            <w:proofErr w:type="spellStart"/>
+            <w:r>
+              <w:rPr>
+                <w:rFonts w:ascii="Times New Roman" w:hAnsi="Times New Roman" w:cs="Times New Roman"/>
+                <w:szCs w:val="24"/>
+                <w:lang w:val="es-EC"/>
+              </w:rPr>
+              <w:t>to</w:t>
+            </w:r>
+            <w:proofErr w:type="spellEnd"/>
+            <w:r>
+              <w:rPr>
+                <w:rFonts w:ascii="Times New Roman" w:hAnsi="Times New Roman" w:cs="Times New Roman"/>
+                <w:szCs w:val="24"/>
+                <w:lang w:val="es-EC"/>
+              </w:rPr>
+              <w:t xml:space="preserve"> be </w:t>
+            </w:r>
+            <w:proofErr w:type="spellStart"/>
+            <w:r>
+              <w:rPr>
+                <w:rFonts w:ascii="Times New Roman" w:hAnsi="Times New Roman" w:cs="Times New Roman"/>
+                <w:szCs w:val="24"/>
+                <w:lang w:val="es-EC"/>
+              </w:rPr>
+              <w:t>delivered</w:t>
+            </w:r>
+            <w:proofErr w:type="spellEnd"/>
+            <w:r>
+              <w:rPr>
+                <w:rFonts w:ascii="Times New Roman" w:hAnsi="Times New Roman" w:cs="Times New Roman"/>
+                <w:szCs w:val="24"/>
+                <w:lang w:val="es-EC"/>
+              </w:rPr>
+              <w:t xml:space="preserve"> </w:t>
+            </w:r>
+            <w:proofErr w:type="spellStart"/>
+            <w:r>
+              <w:rPr>
+                <w:rFonts w:ascii="Times New Roman" w:hAnsi="Times New Roman" w:cs="Times New Roman"/>
+                <w:szCs w:val="24"/>
+                <w:lang w:val="es-EC"/>
+              </w:rPr>
+              <w:t>should</w:t>
+            </w:r>
+            <w:proofErr w:type="spellEnd"/>
+            <w:r>
+              <w:rPr>
+                <w:rFonts w:ascii="Times New Roman" w:hAnsi="Times New Roman" w:cs="Times New Roman"/>
+                <w:szCs w:val="24"/>
+                <w:lang w:val="es-EC"/>
+              </w:rPr>
+              <w:t xml:space="preserve"> </w:t>
+            </w:r>
+            <w:proofErr w:type="spellStart"/>
+            <w:r>
+              <w:rPr>
+                <w:rFonts w:ascii="Times New Roman" w:hAnsi="Times New Roman" w:cs="Times New Roman"/>
+                <w:szCs w:val="24"/>
+                <w:lang w:val="es-EC"/>
+              </w:rPr>
+              <w:t>appear</w:t>
+            </w:r>
+            <w:proofErr w:type="spellEnd"/>
+            <w:r>
+              <w:rPr>
+                <w:rFonts w:ascii="Times New Roman" w:hAnsi="Times New Roman" w:cs="Times New Roman"/>
+                <w:szCs w:val="24"/>
+                <w:lang w:val="es-EC"/>
+              </w:rPr>
+              <w:t>.</w:t>
+            </w:r>
+          </w:p>
+        </w:tc>
+      </w:tr>
+      <w:tr>
+        <w:tc>
+          <w:tcPr>
+            <w:tcW w:w="2045" w:type="dxa"/>
+          </w:tcPr>
+          <w:p>
+            <w:pPr>
+              <w:ind w:left="0" w:firstLine="0"/>
+              <w:rPr>
+                <w:rFonts w:ascii="Times New Roman" w:hAnsi="Times New Roman" w:cs="Times New Roman"/>
+                <w:b/>
+                <w:bCs/>
+                <w:szCs w:val="24"/>
+                <w:lang w:val="es-EC"/>
+              </w:rPr>
+            </w:pPr>
+            <w:r>
+              <w:rPr>
+                <w:rFonts w:ascii="Times New Roman" w:hAnsi="Times New Roman" w:cs="Times New Roman"/>
+                <w:b/>
+                <w:bCs/>
+                <w:szCs w:val="24"/>
+                <w:lang w:val="es-EC"/>
+              </w:rPr>
+              <w:t>Actor</w:t>
+            </w:r>
+          </w:p>
+        </w:tc>
+        <w:tc>
+          <w:tcPr>
+            <w:tcW w:w="5356" w:type="dxa"/>
+          </w:tcPr>
+          <w:p>
+            <w:pPr>
+              <w:ind w:left="0" w:firstLine="0"/>
+              <w:rPr>
+                <w:rFonts w:ascii="Times New Roman" w:hAnsi="Times New Roman" w:cs="Times New Roman"/>
+                <w:szCs w:val="24"/>
+                <w:lang w:val="es-EC"/>
+              </w:rPr>
+            </w:pPr>
+            <w:proofErr w:type="spellStart"/>
+            <w:r>
+              <w:rPr>
+                <w:rFonts w:ascii="Times New Roman" w:hAnsi="Times New Roman" w:cs="Times New Roman"/>
+                <w:szCs w:val="24"/>
+                <w:lang w:val="es-EC"/>
+              </w:rPr>
+              <w:t>System</w:t>
+            </w:r>
+            <w:proofErr w:type="spellEnd"/>
+          </w:p>
+        </w:tc>
+      </w:tr>
+      <w:tr>
+        <w:tc>
+          <w:tcPr>
+            <w:tcW w:w="2045" w:type="dxa"/>
+          </w:tcPr>
+          <w:p>
+            <w:pPr>
+              <w:ind w:left="0" w:firstLine="0"/>
+              <w:rPr>
+                <w:rFonts w:ascii="Times New Roman" w:hAnsi="Times New Roman" w:cs="Times New Roman"/>
+                <w:b/>
+                <w:bCs/>
+                <w:szCs w:val="24"/>
+                <w:lang w:val="es-EC"/>
+              </w:rPr>
+            </w:pPr>
+            <w:r>
+              <w:rPr>
+                <w:rFonts w:ascii="Times New Roman" w:hAnsi="Times New Roman" w:cs="Times New Roman"/>
+                <w:b/>
+                <w:bCs/>
+                <w:szCs w:val="24"/>
+                <w:lang w:val="es-EC"/>
+              </w:rPr>
+              <w:lastRenderedPageBreak/>
+              <w:t>User:</w:t>
+            </w:r>
+          </w:p>
+        </w:tc>
+        <w:tc>
+          <w:tcPr>
+            <w:tcW w:w="5356" w:type="dxa"/>
+          </w:tcPr>
+          <w:p>
+            <w:pPr>
+              <w:pStyle w:val="Prrafodelista"/>
+              <w:numPr>
+                <w:ilvl w:val="0"/>
+                <w:numId w:val="12"/>
+              </w:numPr>
+              <w:rPr>
+                <w:rFonts w:ascii="Times New Roman" w:hAnsi="Times New Roman" w:cs="Times New Roman"/>
+                <w:szCs w:val="24"/>
+                <w:lang w:val="es-EC"/>
+              </w:rPr>
+            </w:pPr>
+            <w:proofErr w:type="spellStart"/>
+            <w:r>
+              <w:rPr>
+                <w:rFonts w:ascii="Times New Roman" w:hAnsi="Times New Roman" w:cs="Times New Roman"/>
+                <w:szCs w:val="24"/>
+                <w:lang w:val="es-EC"/>
+              </w:rPr>
+              <w:t>Press</w:t>
+            </w:r>
+            <w:proofErr w:type="spellEnd"/>
+            <w:r>
+              <w:rPr>
+                <w:rFonts w:ascii="Times New Roman" w:hAnsi="Times New Roman" w:cs="Times New Roman"/>
+                <w:szCs w:val="24"/>
+                <w:lang w:val="es-EC"/>
+              </w:rPr>
+              <w:t xml:space="preserve"> “</w:t>
+            </w:r>
+            <w:proofErr w:type="spellStart"/>
+            <w:r>
+              <w:rPr>
+                <w:rFonts w:ascii="Times New Roman" w:hAnsi="Times New Roman" w:cs="Times New Roman"/>
+                <w:szCs w:val="24"/>
+                <w:lang w:val="es-EC"/>
+              </w:rPr>
+              <w:t>Check</w:t>
+            </w:r>
+            <w:proofErr w:type="spellEnd"/>
+            <w:r>
+              <w:rPr>
+                <w:rFonts w:ascii="Times New Roman" w:hAnsi="Times New Roman" w:cs="Times New Roman"/>
+                <w:szCs w:val="24"/>
+                <w:lang w:val="es-EC"/>
+              </w:rPr>
+              <w:t xml:space="preserve">” </w:t>
+            </w:r>
+            <w:proofErr w:type="spellStart"/>
+            <w:r>
+              <w:rPr>
+                <w:rFonts w:ascii="Times New Roman" w:hAnsi="Times New Roman" w:cs="Times New Roman"/>
+                <w:szCs w:val="24"/>
+                <w:lang w:val="es-EC"/>
+              </w:rPr>
+              <w:t>button</w:t>
+            </w:r>
+            <w:proofErr w:type="spellEnd"/>
+            <w:r>
+              <w:rPr>
+                <w:rFonts w:ascii="Times New Roman" w:hAnsi="Times New Roman" w:cs="Times New Roman"/>
+                <w:szCs w:val="24"/>
+                <w:lang w:val="es-EC"/>
+              </w:rPr>
+              <w:t>.</w:t>
+            </w:r>
+          </w:p>
+          <w:p>
+            <w:pPr>
+              <w:pStyle w:val="Prrafodelista"/>
+              <w:numPr>
+                <w:ilvl w:val="0"/>
+                <w:numId w:val="12"/>
+              </w:numPr>
+              <w:rPr>
+                <w:rFonts w:ascii="Times New Roman" w:hAnsi="Times New Roman" w:cs="Times New Roman"/>
+                <w:szCs w:val="24"/>
+                <w:lang w:val="es-EC"/>
+              </w:rPr>
+            </w:pPr>
+            <w:proofErr w:type="spellStart"/>
+            <w:r>
+              <w:rPr>
+                <w:rFonts w:ascii="Times New Roman" w:hAnsi="Times New Roman" w:cs="Times New Roman"/>
+                <w:szCs w:val="24"/>
+                <w:lang w:val="es-EC"/>
+              </w:rPr>
+              <w:t>Orders</w:t>
+            </w:r>
+            <w:proofErr w:type="spellEnd"/>
+            <w:r>
+              <w:rPr>
+                <w:rFonts w:ascii="Times New Roman" w:hAnsi="Times New Roman" w:cs="Times New Roman"/>
+                <w:szCs w:val="24"/>
+                <w:lang w:val="es-EC"/>
+              </w:rPr>
+              <w:t xml:space="preserve"> </w:t>
+            </w:r>
+            <w:proofErr w:type="spellStart"/>
+            <w:r>
+              <w:rPr>
+                <w:rFonts w:ascii="Times New Roman" w:hAnsi="Times New Roman" w:cs="Times New Roman"/>
+                <w:szCs w:val="24"/>
+                <w:lang w:val="es-EC"/>
+              </w:rPr>
+              <w:t>displayed</w:t>
+            </w:r>
+            <w:proofErr w:type="spellEnd"/>
+            <w:r>
+              <w:rPr>
+                <w:rFonts w:ascii="Times New Roman" w:hAnsi="Times New Roman" w:cs="Times New Roman"/>
+                <w:szCs w:val="24"/>
+                <w:lang w:val="es-EC"/>
+              </w:rPr>
+              <w:t xml:space="preserve"> in a table</w:t>
+            </w:r>
+            <w:r>
+              <w:rPr>
+                <w:rFonts w:ascii="Times New Roman" w:hAnsi="Times New Roman" w:cs="Times New Roman"/>
+                <w:szCs w:val="24"/>
+                <w:lang w:val="es-EC"/>
+              </w:rPr>
+              <w:t>.</w:t>
+            </w:r>
+          </w:p>
+          <w:p>
+            <w:pPr>
+              <w:pStyle w:val="Prrafodelista"/>
+              <w:numPr>
+                <w:ilvl w:val="0"/>
+                <w:numId w:val="12"/>
+              </w:numPr>
+              <w:rPr>
+                <w:rFonts w:ascii="Times New Roman" w:hAnsi="Times New Roman" w:cs="Times New Roman"/>
+                <w:szCs w:val="24"/>
+                <w:lang w:val="es-EC"/>
+              </w:rPr>
+            </w:pPr>
+            <w:r>
+              <w:rPr>
+                <w:rFonts w:ascii="Times New Roman" w:hAnsi="Times New Roman" w:cs="Times New Roman"/>
+                <w:szCs w:val="24"/>
+                <w:lang w:val="es-EC"/>
+              </w:rPr>
+              <w:t xml:space="preserve">Continue </w:t>
+            </w:r>
+            <w:proofErr w:type="spellStart"/>
+            <w:r>
+              <w:rPr>
+                <w:rFonts w:ascii="Times New Roman" w:hAnsi="Times New Roman" w:cs="Times New Roman"/>
+                <w:szCs w:val="24"/>
+                <w:lang w:val="es-EC"/>
+              </w:rPr>
+              <w:t>with</w:t>
+            </w:r>
+            <w:proofErr w:type="spellEnd"/>
+            <w:r>
+              <w:rPr>
+                <w:rFonts w:ascii="Times New Roman" w:hAnsi="Times New Roman" w:cs="Times New Roman"/>
+                <w:szCs w:val="24"/>
+                <w:lang w:val="es-EC"/>
+              </w:rPr>
+              <w:t xml:space="preserve"> </w:t>
+            </w:r>
+            <w:proofErr w:type="spellStart"/>
+            <w:r>
+              <w:rPr>
+                <w:rFonts w:ascii="Times New Roman" w:hAnsi="Times New Roman" w:cs="Times New Roman"/>
+                <w:szCs w:val="24"/>
+                <w:lang w:val="es-EC"/>
+              </w:rPr>
+              <w:t>the</w:t>
+            </w:r>
+            <w:proofErr w:type="spellEnd"/>
+            <w:r>
+              <w:rPr>
+                <w:rFonts w:ascii="Times New Roman" w:hAnsi="Times New Roman" w:cs="Times New Roman"/>
+                <w:szCs w:val="24"/>
+                <w:lang w:val="es-EC"/>
+              </w:rPr>
+              <w:t xml:space="preserve"> </w:t>
+            </w:r>
+            <w:proofErr w:type="spellStart"/>
+            <w:r>
+              <w:rPr>
+                <w:rFonts w:ascii="Times New Roman" w:hAnsi="Times New Roman" w:cs="Times New Roman"/>
+                <w:szCs w:val="24"/>
+                <w:lang w:val="es-EC"/>
+              </w:rPr>
+              <w:t>stablished</w:t>
+            </w:r>
+            <w:proofErr w:type="spellEnd"/>
+            <w:r>
+              <w:rPr>
+                <w:rFonts w:ascii="Times New Roman" w:hAnsi="Times New Roman" w:cs="Times New Roman"/>
+                <w:szCs w:val="24"/>
+                <w:lang w:val="es-EC"/>
+              </w:rPr>
+              <w:t xml:space="preserve"> Flow </w:t>
+            </w:r>
+            <w:proofErr w:type="spellStart"/>
+            <w:r>
+              <w:rPr>
+                <w:rFonts w:ascii="Times New Roman" w:hAnsi="Times New Roman" w:cs="Times New Roman"/>
+                <w:szCs w:val="24"/>
+                <w:lang w:val="es-EC"/>
+              </w:rPr>
+              <w:t>of</w:t>
+            </w:r>
+            <w:proofErr w:type="spellEnd"/>
+            <w:r>
+              <w:rPr>
+                <w:rFonts w:ascii="Times New Roman" w:hAnsi="Times New Roman" w:cs="Times New Roman"/>
+                <w:szCs w:val="24"/>
+                <w:lang w:val="es-EC"/>
+              </w:rPr>
+              <w:t xml:space="preserve"> </w:t>
+            </w:r>
+            <w:proofErr w:type="spellStart"/>
+            <w:r>
+              <w:rPr>
+                <w:rFonts w:ascii="Times New Roman" w:hAnsi="Times New Roman" w:cs="Times New Roman"/>
+                <w:szCs w:val="24"/>
+                <w:lang w:val="es-EC"/>
+              </w:rPr>
+              <w:t>the</w:t>
+            </w:r>
+            <w:proofErr w:type="spellEnd"/>
+            <w:r>
+              <w:rPr>
+                <w:rFonts w:ascii="Times New Roman" w:hAnsi="Times New Roman" w:cs="Times New Roman"/>
+                <w:szCs w:val="24"/>
+                <w:lang w:val="es-EC"/>
+              </w:rPr>
+              <w:t xml:space="preserve"> </w:t>
+            </w:r>
+            <w:proofErr w:type="spellStart"/>
+            <w:r>
+              <w:rPr>
+                <w:rFonts w:ascii="Times New Roman" w:hAnsi="Times New Roman" w:cs="Times New Roman"/>
+                <w:szCs w:val="24"/>
+                <w:lang w:val="es-EC"/>
+              </w:rPr>
+              <w:t>system</w:t>
+            </w:r>
+            <w:proofErr w:type="spellEnd"/>
+            <w:r>
+              <w:rPr>
+                <w:rFonts w:ascii="Times New Roman" w:hAnsi="Times New Roman" w:cs="Times New Roman"/>
+                <w:szCs w:val="24"/>
+                <w:lang w:val="es-EC"/>
+              </w:rPr>
+              <w:t>.</w:t>
+            </w:r>
+          </w:p>
+        </w:tc>
+      </w:tr>
+      <w:tr>
+        <w:tc>
+          <w:tcPr>
+            <w:tcW w:w="2045" w:type="dxa"/>
+          </w:tcPr>
+          <w:p>
+            <w:pPr>
+              <w:ind w:left="0" w:firstLine="0"/>
+              <w:rPr>
+                <w:rFonts w:ascii="Times New Roman" w:hAnsi="Times New Roman" w:cs="Times New Roman"/>
+                <w:b/>
+                <w:bCs/>
+                <w:szCs w:val="24"/>
+                <w:lang w:val="es-EC"/>
+              </w:rPr>
+            </w:pPr>
+            <w:r>
+              <w:rPr>
+                <w:rFonts w:ascii="Times New Roman" w:hAnsi="Times New Roman" w:cs="Times New Roman"/>
+                <w:b/>
+                <w:bCs/>
+                <w:szCs w:val="24"/>
+                <w:lang w:val="es-EC"/>
+              </w:rPr>
+              <w:t>Alternative Flow:</w:t>
+            </w:r>
+          </w:p>
+        </w:tc>
+        <w:tc>
+          <w:tcPr>
+            <w:tcW w:w="5356" w:type="dxa"/>
+          </w:tcPr>
+          <w:p>
+            <w:pPr>
+              <w:ind w:left="0" w:firstLine="0"/>
+              <w:rPr>
+                <w:rFonts w:ascii="Times New Roman" w:hAnsi="Times New Roman" w:cs="Times New Roman"/>
+                <w:szCs w:val="24"/>
+                <w:lang w:val="es-EC"/>
+              </w:rPr>
+            </w:pPr>
+            <w:r>
+              <w:rPr>
+                <w:rFonts w:ascii="Times New Roman" w:hAnsi="Times New Roman" w:cs="Times New Roman"/>
+                <w:szCs w:val="24"/>
+                <w:lang w:val="es-EC"/>
+              </w:rPr>
+              <w:t>-</w:t>
+            </w:r>
+          </w:p>
+        </w:tc>
+      </w:tr>
+      <w:tr>
+        <w:tc>
+          <w:tcPr>
+            <w:tcW w:w="2045" w:type="dxa"/>
+          </w:tcPr>
+          <w:p>
+            <w:pPr>
+              <w:ind w:left="0" w:firstLine="0"/>
+              <w:rPr>
+                <w:rFonts w:ascii="Times New Roman" w:hAnsi="Times New Roman" w:cs="Times New Roman"/>
+                <w:b/>
+                <w:bCs/>
+                <w:szCs w:val="24"/>
+                <w:lang w:val="es-EC"/>
+              </w:rPr>
+            </w:pPr>
+            <w:r>
+              <w:rPr>
+                <w:rFonts w:ascii="Times New Roman" w:hAnsi="Times New Roman" w:cs="Times New Roman"/>
+                <w:b/>
+                <w:bCs/>
+                <w:szCs w:val="24"/>
+                <w:lang w:val="es-EC"/>
+              </w:rPr>
+              <w:t xml:space="preserve">Post </w:t>
+            </w:r>
+            <w:proofErr w:type="spellStart"/>
+            <w:r>
+              <w:rPr>
+                <w:rFonts w:ascii="Times New Roman" w:hAnsi="Times New Roman" w:cs="Times New Roman"/>
+                <w:b/>
+                <w:bCs/>
+                <w:szCs w:val="24"/>
+                <w:lang w:val="es-EC"/>
+              </w:rPr>
+              <w:t>Conditions</w:t>
+            </w:r>
+            <w:proofErr w:type="spellEnd"/>
+            <w:r>
+              <w:rPr>
+                <w:rFonts w:ascii="Times New Roman" w:hAnsi="Times New Roman" w:cs="Times New Roman"/>
+                <w:b/>
+                <w:bCs/>
+                <w:szCs w:val="24"/>
+                <w:lang w:val="es-EC"/>
+              </w:rPr>
+              <w:t>:</w:t>
+            </w:r>
+          </w:p>
+        </w:tc>
+        <w:tc>
+          <w:tcPr>
+            <w:tcW w:w="5356" w:type="dxa"/>
+          </w:tcPr>
+          <w:p>
+            <w:pPr>
+              <w:ind w:left="0" w:firstLine="0"/>
+              <w:rPr>
+                <w:rFonts w:ascii="Times New Roman" w:hAnsi="Times New Roman" w:cs="Times New Roman"/>
+                <w:szCs w:val="24"/>
+                <w:lang w:val="es-EC"/>
+              </w:rPr>
+            </w:pPr>
+            <w:r>
+              <w:rPr>
+                <w:rFonts w:ascii="Times New Roman" w:hAnsi="Times New Roman" w:cs="Times New Roman"/>
+                <w:szCs w:val="24"/>
+                <w:lang w:val="es-EC"/>
+              </w:rPr>
+              <w:t>-</w:t>
+            </w:r>
+          </w:p>
+        </w:tc>
+      </w:tr>
+    </w:tbl>
+    <w:p>
+      <w:pPr>
+        <w:ind w:left="360" w:firstLine="0"/>
+        <w:rPr>
+          <w:rFonts w:ascii="Times New Roman" w:hAnsi="Times New Roman" w:cs="Times New Roman"/>
+          <w:szCs w:val="24"/>
+          <w:lang w:val="es-EC"/>
+        </w:rPr>
+      </w:pPr>
+    </w:p>
+    <w:p>
+      <w:pPr>
+        <w:ind w:left="360" w:firstLine="0"/>
+        <w:rPr>
+          <w:rFonts w:ascii="Times New Roman" w:hAnsi="Times New Roman" w:cs="Times New Roman"/>
+          <w:szCs w:val="24"/>
+          <w:lang w:val="es-EC"/>
+        </w:rPr>
+      </w:pPr>
+    </w:p>
+    <w:p>
+      <w:pPr>
+        <w:ind w:left="360" w:firstLine="0"/>
+        <w:rPr>
+          <w:rFonts w:ascii="Times New Roman" w:hAnsi="Times New Roman" w:cs="Times New Roman"/>
+          <w:b/>
+          <w:bCs/>
+          <w:szCs w:val="24"/>
+          <w:lang w:val="es-EC"/>
+        </w:rPr>
+      </w:pPr>
+      <w:r>
+        <w:rPr>
+          <w:rFonts w:ascii="Times New Roman" w:hAnsi="Times New Roman" w:cs="Times New Roman"/>
+          <w:b/>
+          <w:bCs/>
+          <w:szCs w:val="24"/>
+          <w:lang w:val="es-EC"/>
+        </w:rPr>
+        <w:t xml:space="preserve">3.3. Performance </w:t>
+      </w:r>
+      <w:proofErr w:type="spellStart"/>
+      <w:r>
+        <w:rPr>
+          <w:rFonts w:ascii="Times New Roman" w:hAnsi="Times New Roman" w:cs="Times New Roman"/>
+          <w:b/>
+          <w:bCs/>
+          <w:szCs w:val="24"/>
+          <w:lang w:val="es-EC"/>
+        </w:rPr>
+        <w:t>Requirements</w:t>
       </w:r>
       <w:proofErr w:type="spellEnd"/>
     </w:p>
@@ -2473,7 +6808,7 @@
           <w:rFonts w:ascii="Times New Roman" w:hAnsi="Times New Roman" w:cs="Times New Roman"/>
           <w:szCs w:val="24"/>
         </w:rPr>
-        <w:t>This subsection (perhaps the longest in the document) should specify all those actions (functions) that the software should perform. Normally (although not always), they are those actions expressible as “the system shall ...”. If considered necessary, graphic notations and tables may be used, but always subject to natural language, and not the other way around.</w:t>
+        <w:t>The system will only be used by one person, so it has to be fast, have no delays and functions as good and properly as a notebook.</w:t>
       </w:r>
     </w:p>
     <w:p>
@@ -2492,7 +6827,7 @@
           <w:rFonts w:ascii="Times New Roman" w:hAnsi="Times New Roman" w:cs="Times New Roman"/>
           <w:szCs w:val="24"/>
         </w:rPr>
-        <w:t>It is important to note that, in 1983, the IEEE Standard 830 stated that functions should be expressed as a functional hierarchy (in parallel with the DFDs proposed by structured analysis). But the IEEE 830 Standard, in its latest versions, already allows organizing this subsection in multiple ways, and suggests, among others, the following:</w:t>
+        <w:t xml:space="preserve">Information would be saved in the datacenter and this should be compiled and showed the faster way to the customer in order to improve the productivity of the store </w:t>
       </w:r>
     </w:p>
     <w:p>
@@ -2514,8 +6849,9 @@
           <w:szCs w:val="24"/>
           <w:lang w:val="es-EC"/>
         </w:rPr>
-        <w:t>3.</w:t>
-      </w:r>
+        <w:t xml:space="preserve">3.4 </w:t>
+      </w:r>
+      <w:proofErr w:type="spellStart"/>
       <w:r>
         <w:rPr>
           <w:rFonts w:ascii="Times New Roman" w:hAnsi="Times New Roman" w:cs="Times New Roman"/>
@@ -2524,7 +6860,18 @@
           <w:szCs w:val="24"/>
           <w:lang w:val="es-EC"/>
         </w:rPr>
-        <w:t xml:space="preserve">3. Performance </w:t>
+        <w:t>Design</w:t>
+      </w:r>
+      <w:proofErr w:type="spellEnd"/>
+      <w:r>
+        <w:rPr>
+          <w:rFonts w:ascii="Times New Roman" w:hAnsi="Times New Roman" w:cs="Times New Roman"/>
+          <w:b/>
+          <w:bCs/>
+          <w:szCs w:val="24"/>
+          <w:lang w:val="es-EC"/>
+        </w:rPr>
+        <w:t xml:space="preserve"> </w:t>
       </w:r>
       <w:proofErr w:type="spellStart"/>
       <w:r>
@@ -2535,7 +6882,7 @@
           <w:szCs w:val="24"/>
           <w:lang w:val="es-EC"/>
         </w:rPr>
-        <w:t>Requirements</w:t>
+        <w:t>Constraints</w:t>
       </w:r>
       <w:proofErr w:type="spellEnd"/>
     </w:p>
@@ -2555,111 +6902,6 @@
           <w:rFonts w:ascii="Times New Roman" w:hAnsi="Times New Roman" w:cs="Times New Roman"/>
           <w:szCs w:val="24"/>
         </w:rPr>
-        <w:t>The system will only be used by one person, so it has to be fast, have no delays and functions as good and properly as a notebook.</w:t>
-      </w:r>
-    </w:p>
-    <w:p>
-      <w:pPr>
-        <w:numPr>
-          <w:ilvl w:val="0"/>
-          <w:numId w:val="5"/>
-        </w:numPr>
-        <w:rPr>
-          <w:rFonts w:ascii="Times New Roman" w:hAnsi="Times New Roman" w:cs="Times New Roman"/>
-          <w:szCs w:val="24"/>
-        </w:rPr>
-      </w:pPr>
-      <w:r>
-        <w:rPr>
-          <w:rFonts w:ascii="Times New Roman" w:hAnsi="Times New Roman" w:cs="Times New Roman"/>
-          <w:szCs w:val="24"/>
-        </w:rPr>
-        <w:t xml:space="preserve">Information would be saved in the datacenter and this should be compiled and showed the faster way to the customer in order to improve the productivity of the store </w:t>
-      </w:r>
-    </w:p>
-    <w:p>
-      <w:pPr>
-        <w:ind w:left="360" w:firstLine="0"/>
-        <w:rPr>
-          <w:rFonts w:ascii="Times New Roman" w:hAnsi="Times New Roman" w:cs="Times New Roman"/>
-          <w:b/>
-          <w:bCs/>
-          <w:szCs w:val="24"/>
-          <w:lang w:val="es-EC"/>
-        </w:rPr>
-      </w:pPr>
-      <w:r>
-        <w:rPr>
-          <w:rFonts w:ascii="Times New Roman" w:hAnsi="Times New Roman" w:cs="Times New Roman"/>
-          <w:b/>
-          <w:bCs/>
-          <w:szCs w:val="24"/>
-          <w:lang w:val="es-EC"/>
-        </w:rPr>
-        <w:t>3.</w:t>
-      </w:r>
-      <w:r>
-        <w:rPr>
-          <w:rFonts w:ascii="Times New Roman" w:hAnsi="Times New Roman" w:cs="Times New Roman"/>
-          <w:b/>
-          <w:bCs/>
-          <w:szCs w:val="24"/>
-          <w:lang w:val="es-EC"/>
-        </w:rPr>
-        <w:t xml:space="preserve">4 </w:t>
-      </w:r>
-      <w:proofErr w:type="spellStart"/>
-      <w:r>
-        <w:rPr>
-          <w:rFonts w:ascii="Times New Roman" w:hAnsi="Times New Roman" w:cs="Times New Roman"/>
-          <w:b/>
-          <w:bCs/>
-          <w:szCs w:val="24"/>
-          <w:lang w:val="es-EC"/>
-        </w:rPr>
-        <w:t>Design</w:t>
-      </w:r>
-      <w:proofErr w:type="spellEnd"/>
-      <w:r>
-        <w:rPr>
-          <w:rFonts w:ascii="Times New Roman" w:hAnsi="Times New Roman" w:cs="Times New Roman"/>
-          <w:b/>
-          <w:bCs/>
-          <w:szCs w:val="24"/>
-          <w:lang w:val="es-EC"/>
-        </w:rPr>
-        <w:t xml:space="preserve"> </w:t>
-      </w:r>
-      <w:proofErr w:type="spellStart"/>
-      <w:r>
-        <w:rPr>
-          <w:rFonts w:ascii="Times New Roman" w:hAnsi="Times New Roman" w:cs="Times New Roman"/>
-          <w:b/>
-          <w:bCs/>
-          <w:szCs w:val="24"/>
-          <w:lang w:val="es-EC"/>
-        </w:rPr>
-        <w:t>Constraints</w:t>
-      </w:r>
-      <w:proofErr w:type="spellEnd"/>
-    </w:p>
-    <w:p>
-      <w:pPr>
-        <w:numPr>
-          <w:ilvl w:val="0"/>
-          <w:numId w:val="5"/>
-        </w:numPr>
-        <w:rPr>
-          <w:rFonts w:ascii="Times New Roman" w:hAnsi="Times New Roman" w:cs="Times New Roman"/>
-          <w:szCs w:val="24"/>
-        </w:rPr>
-      </w:pPr>
-      <w:r>
-        <w:rPr>
-          <w:rFonts w:ascii="Times New Roman" w:hAnsi="Times New Roman" w:cs="Times New Roman"/>
-          <w:szCs w:val="24"/>
-        </w:rPr>
-        <w:lastRenderedPageBreak/>
         <w:t>Anything that restricts the decisions related to the design of the application: Restrictions of other standards, hardware limitations, etc.</w:t>
       </w:r>
     </w:p>
@@ -2745,7 +6987,23 @@
           <w:rFonts w:ascii="Times New Roman" w:hAnsi="Times New Roman" w:cs="Times New Roman"/>
           <w:szCs w:val="24"/>
         </w:rPr>
-        <w:t>”) of the system will be detailed: Reliability, maintainability, portability, and, very importantly, security. It should be specified what types of user are authorized, or not, to perform certain tasks, and how the security mechanisms will be implemented (for example, by means of a login and a password).</w:t>
+        <w:t xml:space="preserve">”) of the system will be detailed: Reliability, maintainability, portability, and, very importantly, security. It should be specified what types of </w:t>
+      </w:r>
+      <w:proofErr w:type="gramStart"/>
+      <w:r>
+        <w:rPr>
+          <w:rFonts w:ascii="Times New Roman" w:hAnsi="Times New Roman" w:cs="Times New Roman"/>
+          <w:szCs w:val="24"/>
+        </w:rPr>
+        <w:t>user</w:t>
+      </w:r>
+      <w:proofErr w:type="gramEnd"/>
+      <w:r>
+        <w:rPr>
+          <w:rFonts w:ascii="Times New Roman" w:hAnsi="Times New Roman" w:cs="Times New Roman"/>
+          <w:szCs w:val="24"/>
+        </w:rPr>
+        <w:t xml:space="preserve"> are authorized, or not, to perform certain tasks, and how the security mechanisms will be implemented (for example, by means of a login and a password).</w:t>
       </w:r>
     </w:p>
     <w:p>
@@ -3433,6 +7691,92 @@
     </w:lvl>
   </w:abstractNum>
   <w:abstractNum w:abstractNumId="2" w15:restartNumberingAfterBreak="0">
+    <w:nsid w:val="26F41195"/>
+    <w:multiLevelType w:val="hybridMultilevel"/>
+    <w:tmpl w:val="844CF4AC"/>
+    <w:lvl w:ilvl="0" w:tplc="300A000F">
+      <w:start w:val="1"/>
+      <w:numFmt w:val="decimal"/>
+      <w:lvlText w:val="%1."/>
+      <w:lvlJc w:val="left"/>
+      <w:pPr>
+        <w:ind w:left="720" w:hanging="360"/>
+      </w:pPr>
+    </w:lvl>
+    <w:lvl w:ilvl="1" w:tplc="300A0019" w:tentative="1">
+      <w:start w:val="1"/>
+      <w:numFmt w:val="lowerLetter"/>
+      <w:lvlText w:val="%2."/>
+      <w:lvlJc w:val="left"/>
+      <w:pPr>
+        <w:ind w:left="1440" w:hanging="360"/>
+      </w:pPr>
+    </w:lvl>
+    <w:lvl w:ilvl="2" w:tplc="300A001B" w:tentative="1">
+      <w:start w:val="1"/>
+      <w:numFmt w:val="lowerRoman"/>
+      <w:lvlText w:val="%3."/>
+      <w:lvlJc w:val="right"/>
+      <w:pPr>
+        <w:ind w:left="2160" w:hanging="180"/>
+      </w:pPr>
+    </w:lvl>
+    <w:lvl w:ilvl="3" w:tplc="300A000F" w:tentative="1">
+      <w:start w:val="1"/>
+      <w:numFmt w:val="decimal"/>
+      <w:lvlText w:val="%4."/>
+      <w:lvlJc w:val="left"/>
+      <w:pPr>
+        <w:ind w:left="2880" w:hanging="360"/>
+      </w:pPr>
+    </w:lvl>
+    <w:lvl w:ilvl="4" w:tplc="300A0019" w:tentative="1">
+      <w:start w:val="1"/>
+      <w:numFmt w:val="lowerLetter"/>
+      <w:lvlText w:val="%5."/>
+      <w:lvlJc w:val="left"/>
+      <w:pPr>
+        <w:ind w:left="3600" w:hanging="360"/>
+      </w:pPr>
+    </w:lvl>
+    <w:lvl w:ilvl="5" w:tplc="300A001B" w:tentative="1">
+      <w:start w:val="1"/>
+      <w:numFmt w:val="lowerRoman"/>
+      <w:lvlText w:val="%6."/>
+      <w:lvlJc w:val="right"/>
+      <w:pPr>
+        <w:ind w:left="4320" w:hanging="180"/>
+      </w:pPr>
+    </w:lvl>
+    <w:lvl w:ilvl="6" w:tplc="300A000F" w:tentative="1">
+      <w:start w:val="1"/>
+      <w:numFmt w:val="decimal"/>
+      <w:lvlText w:val="%7."/>
+      <w:lvlJc w:val="left"/>
+      <w:pPr>
+        <w:ind w:left="5040" w:hanging="360"/>
+      </w:pPr>
+    </w:lvl>
+    <w:lvl w:ilvl="7" w:tplc="300A0019" w:tentative="1">
+      <w:start w:val="1"/>
+      <w:numFmt w:val="lowerLetter"/>
+      <w:lvlText w:val="%8."/>
+      <w:lvlJc w:val="left"/>
+      <w:pPr>
+        <w:ind w:left="5760" w:hanging="360"/>
+      </w:pPr>
+    </w:lvl>
+    <w:lvl w:ilvl="8" w:tplc="300A001B" w:tentative="1">
+      <w:start w:val="1"/>
+      <w:numFmt w:val="lowerRoman"/>
+      <w:lvlText w:val="%9."/>
+      <w:lvlJc w:val="right"/>
+      <w:pPr>
+        <w:ind w:left="6480" w:hanging="180"/>
+      </w:pPr>
+    </w:lvl>
+  </w:abstractNum>
+  <w:abstractNum w:abstractNumId="3" w15:restartNumberingAfterBreak="0">
     <w:nsid w:val="41F35BBF"/>
     <w:multiLevelType w:val="multilevel"/>
     <w:tmpl w:val="140C70CC"/>
@@ -3545,7 +7889,7 @@
       </w:rPr>
     </w:lvl>
   </w:abstractNum>
-  <w:abstractNum w:abstractNumId="3" w15:restartNumberingAfterBreak="0">
+  <w:abstractNum w:abstractNumId="4" w15:restartNumberingAfterBreak="0">
     <w:nsid w:val="4419280D"/>
     <w:multiLevelType w:val="hybridMultilevel"/>
     <w:tmpl w:val="5A1A0DBA"/>
@@ -3757,7 +8101,7 @@
       </w:rPr>
     </w:lvl>
   </w:abstractNum>
-  <w:abstractNum w:abstractNumId="4" w15:restartNumberingAfterBreak="0">
+  <w:abstractNum w:abstractNumId="5" w15:restartNumberingAfterBreak="0">
     <w:nsid w:val="4C0C3F2B"/>
     <w:multiLevelType w:val="hybridMultilevel"/>
     <w:tmpl w:val="0E88F28A"/>
@@ -3870,7 +8214,7 @@
       </w:rPr>
     </w:lvl>
   </w:abstractNum>
-  <w:abstractNum w:abstractNumId="5" w15:restartNumberingAfterBreak="0">
+  <w:abstractNum w:abstractNumId="6" w15:restartNumberingAfterBreak="0">
     <w:nsid w:val="54231221"/>
     <w:multiLevelType w:val="multilevel"/>
     <w:tmpl w:val="3F2A8B94"/>
@@ -4083,7 +8427,7 @@
       </w:rPr>
     </w:lvl>
   </w:abstractNum>
-  <w:abstractNum w:abstractNumId="6" w15:restartNumberingAfterBreak="0">
+  <w:abstractNum w:abstractNumId="7" w15:restartNumberingAfterBreak="0">
     <w:nsid w:val="689206A7"/>
     <w:multiLevelType w:val="multilevel"/>
     <w:tmpl w:val="D90E764A"/>
@@ -4224,7 +8568,93 @@
       </w:rPr>
     </w:lvl>
   </w:abstractNum>
-  <w:abstractNum w:abstractNumId="7" w15:restartNumberingAfterBreak="0">
+  <w:abstractNum w:abstractNumId="8" w15:restartNumberingAfterBreak="0">
+    <w:nsid w:val="7207408C"/>
+    <w:multiLevelType w:val="hybridMultilevel"/>
+    <w:tmpl w:val="844CF4AC"/>
+    <w:lvl w:ilvl="0" w:tplc="300A000F">
+      <w:start w:val="1"/>
+      <w:numFmt w:val="decimal"/>
+      <w:lvlText w:val="%1."/>
+      <w:lvlJc w:val="left"/>
+      <w:pPr>
+        <w:ind w:left="720" w:hanging="360"/>
+      </w:pPr>
+    </w:lvl>
+    <w:lvl w:ilvl="1" w:tplc="300A0019" w:tentative="1">
+      <w:start w:val="1"/>
+      <w:numFmt w:val="lowerLetter"/>
+      <w:lvlText w:val="%2."/>
+      <w:lvlJc w:val="left"/>
+      <w:pPr>
+        <w:ind w:left="1440" w:hanging="360"/>
+      </w:pPr>
+    </w:lvl>
+    <w:lvl w:ilvl="2" w:tplc="300A001B" w:tentative="1">
+      <w:start w:val="1"/>
+      <w:numFmt w:val="lowerRoman"/>
+      <w:lvlText w:val="%3."/>
+      <w:lvlJc w:val="right"/>
+      <w:pPr>
+        <w:ind w:left="2160" w:hanging="180"/>
+      </w:pPr>
+    </w:lvl>
+    <w:lvl w:ilvl="3" w:tplc="300A000F" w:tentative="1">
+      <w:start w:val="1"/>
+      <w:numFmt w:val="decimal"/>
+      <w:lvlText w:val="%4."/>
+      <w:lvlJc w:val="left"/>
+      <w:pPr>
+        <w:ind w:left="2880" w:hanging="360"/>
+      </w:pPr>
+    </w:lvl>
+    <w:lvl w:ilvl="4" w:tplc="300A0019" w:tentative="1">
+      <w:start w:val="1"/>
+      <w:numFmt w:val="lowerLetter"/>
+      <w:lvlText w:val="%5."/>
+      <w:lvlJc w:val="left"/>
+      <w:pPr>
+        <w:ind w:left="3600" w:hanging="360"/>
+      </w:pPr>
+    </w:lvl>
+    <w:lvl w:ilvl="5" w:tplc="300A001B" w:tentative="1">
+      <w:start w:val="1"/>
+      <w:numFmt w:val="lowerRoman"/>
+      <w:lvlText w:val="%6."/>
+      <w:lvlJc w:val="right"/>
+      <w:pPr>
+        <w:ind w:left="4320" w:hanging="180"/>
+      </w:pPr>
+    </w:lvl>
+    <w:lvl w:ilvl="6" w:tplc="300A000F" w:tentative="1">
+      <w:start w:val="1"/>
+      <w:numFmt w:val="decimal"/>
+      <w:lvlText w:val="%7."/>
+      <w:lvlJc w:val="left"/>
+      <w:pPr>
+        <w:ind w:left="5040" w:hanging="360"/>
+      </w:pPr>
+    </w:lvl>
+    <w:lvl w:ilvl="7" w:tplc="300A0019" w:tentative="1">
+      <w:start w:val="1"/>
+      <w:numFmt w:val="lowerLetter"/>
+      <w:lvlText w:val="%8."/>
+      <w:lvlJc w:val="left"/>
+      <w:pPr>
+        <w:ind w:left="5760" w:hanging="360"/>
+      </w:pPr>
+    </w:lvl>
+    <w:lvl w:ilvl="8" w:tplc="300A001B" w:tentative="1">
+      <w:start w:val="1"/>
+      <w:numFmt w:val="lowerRoman"/>
+      <w:lvlText w:val="%9."/>
+      <w:lvlJc w:val="right"/>
+      <w:pPr>
+        <w:ind w:left="6480" w:hanging="180"/>
+      </w:pPr>
+    </w:lvl>
+  </w:abstractNum>
+  <w:abstractNum w:abstractNumId="9" w15:restartNumberingAfterBreak="0">
     <w:nsid w:val="75092A78"/>
     <w:multiLevelType w:val="hybridMultilevel"/>
     <w:tmpl w:val="F0B627B6"/>
@@ -4313,7 +8743,7 @@
       </w:pPr>
     </w:lvl>
   </w:abstractNum>
-  <w:abstractNum w:abstractNumId="8" w15:restartNumberingAfterBreak="0">
+  <w:abstractNum w:abstractNumId="10" w15:restartNumberingAfterBreak="0">
     <w:nsid w:val="7DE21969"/>
     <w:multiLevelType w:val="multilevel"/>
     <w:tmpl w:val="0AC2318A"/>
@@ -4536,7 +8966,7 @@
       </w:rPr>
     </w:lvl>
   </w:abstractNum>
-  <w:abstractNum w:abstractNumId="9" w15:restartNumberingAfterBreak="0">
+  <w:abstractNum w:abstractNumId="11" w15:restartNumberingAfterBreak="0">
     <w:nsid w:val="7E84681E"/>
     <w:multiLevelType w:val="multilevel"/>
     <w:tmpl w:val="326CD038"/>
@@ -4686,34 +9116,40 @@
     </w:lvl>
   </w:abstractNum>
   <w:num w:numId="1">
-    <w:abstractNumId w:val="5"/>
+    <w:abstractNumId w:val="6"/>
   </w:num>
   <w:num w:numId="2">
     <w:abstractNumId w:val="0"/>
   </w:num>
   <w:num w:numId="3">
+    <w:abstractNumId w:val="4"/>
+  </w:num>
+  <w:num w:numId="4">
+    <w:abstractNumId w:val="10"/>
+  </w:num>
+  <w:num w:numId="5">
+    <w:abstractNumId w:val="7"/>
+  </w:num>
+  <w:num w:numId="6">
+    <w:abstractNumId w:val="11"/>
+  </w:num>
+  <w:num w:numId="7">
     <w:abstractNumId w:val="3"/>
   </w:num>
-  <w:num w:numId="4">
-    <w:abstractNumId w:val="8"/>
-  </w:num>
-  <w:num w:numId="5">
-    <w:abstractNumId w:val="6"/>
-  </w:num>
-  <w:num w:numId="6">
+  <w:num w:numId="8">
     <w:abstractNumId w:val="9"/>
   </w:num>
-  <w:num w:numId="7">
-    <w:abstractNumId w:val="2"/>
-  </w:num>
-  <w:num w:numId="8">
-    <w:abstractNumId w:val="7"/>
-  </w:num>
   <w:num w:numId="9">
-    <w:abstractNumId w:val="4"/>
+    <w:abstractNumId w:val="5"/>
   </w:num>
   <w:num w:numId="10">
     <w:abstractNumId w:val="1"/>
+  </w:num>
+  <w:num w:numId="11">
+    <w:abstractNumId w:val="2"/>
+  </w:num>
+  <w:num w:numId="12">
+    <w:abstractNumId w:val="8"/>
   </w:num>
 </w:numbering>
 </file>
@@ -5178,6 +9614,7 @@
   <w:style w:type="character" w:default="1" w:styleId="Fuentedeprrafopredeter">
     <w:name w:val="Default Paragraph Font"/>
     <w:uiPriority w:val="1"/>
+    <w:semiHidden/>
     <w:unhideWhenUsed/>
   </w:style>
   <w:style w:type="table" w:default="1" w:styleId="Tablanormal">
@@ -5276,6 +9713,25 @@
       <w:color w:val="auto"/>
       <w:szCs w:val="24"/>
     </w:rPr>
+  </w:style>
+  <w:style w:type="table" w:styleId="Tablaconcuadrcula">
+    <w:name w:val="Table Grid"/>
+    <w:basedOn w:val="Tablanormal"/>
+    <w:uiPriority w:val="39"/>
+    <w:rsid w:val="003E5B78"/>
+    <w:pPr>
+      <w:spacing w:after="0" w:line="240" w:lineRule="auto"/>
+    </w:pPr>
+    <w:tblPr>
+      <w:tblBorders>
+        <w:top w:val="single" w:sz="4" w:space="0" w:color="auto"/>
+        <w:left w:val="single" w:sz="4" w:space="0" w:color="auto"/>
+        <w:bottom w:val="single" w:sz="4" w:space="0" w:color="auto"/>
+        <w:right w:val="single" w:sz="4" w:space="0" w:color="auto"/>
+        <w:insideH w:val="single" w:sz="4" w:space="0" w:color="auto"/>
+        <w:insideV w:val="single" w:sz="4" w:space="0" w:color="auto"/>
+      </w:tblBorders>
+    </w:tblPr>
   </w:style>
 </w:styles>
 </file>
